--- a/Study-plan.docx
+++ b/Study-plan.docx
@@ -134,7 +134,7 @@
         <w:t xml:space="preserve">Al-Khalili</w:t>
       </w:r>
     </w:p>
-    <w:bookmarkStart w:id="27" w:name="introduction"/>
+    <w:bookmarkStart w:id="26" w:name="introduction"/>
     <w:p>
       <w:pPr>
         <w:pStyle w:val="Heading1"/>
@@ -271,13 +271,13 @@
         <w:t xml:space="preserve">.</w:t>
       </w:r>
     </w:p>
-    <w:bookmarkStart w:id="20" w:name="severity-of-injury"/>
+    <w:bookmarkStart w:id="20" w:name="impact"/>
     <w:p>
       <w:pPr>
         <w:pStyle w:val="Heading2"/>
       </w:pPr>
       <w:r>
-        <w:t xml:space="preserve">Severity of Injury</w:t>
+        <w:t xml:space="preserve">Impact</w:t>
       </w:r>
     </w:p>
     <w:p>
@@ -285,50 +285,47 @@
         <w:pStyle w:val="FirstParagraph"/>
       </w:pPr>
       <w:r>
-        <w:t xml:space="preserve">When categorizing trauma with the intention to treat we use severity as</w:t>
-      </w:r>
-      <w:r>
-        <w:t xml:space="preserve"> </w:t>
-      </w:r>
-      <w:r>
-        <w:t xml:space="preserve">measurement. However, since injuries can vary in so many ways and are</w:t>
-      </w:r>
-      <w:r>
-        <w:t xml:space="preserve"> </w:t>
-      </w:r>
-      <w:r>
-        <w:t xml:space="preserve">categorized in so many ways it is important to categorise trauma with</w:t>
-      </w:r>
-      <w:r>
-        <w:t xml:space="preserve"> </w:t>
-      </w:r>
-      <w:r>
-        <w:t xml:space="preserve">the intention to treat it. For this reason,since 1975, it is common</w:t>
-      </w:r>
-      <w:r>
-        <w:t xml:space="preserve"> </w:t>
-      </w:r>
-      <w:r>
-        <w:t xml:space="preserve">practice to use the severity of the injury as a means to triage patient</w:t>
-      </w:r>
-      <w:r>
-        <w:t xml:space="preserve"> </w:t>
-      </w:r>
-      <w:r>
-        <w:t xml:space="preserve">cases thus approaching the problem in a more effective way.</w:t>
-      </w:r>
-      <w:r>
-        <w:t xml:space="preserve">(Baker et al. 1974)</w:t>
+        <w:t xml:space="preserve">Injuries are not only a burden to the afflicted individual but also to a</w:t>
+      </w:r>
+      <w:r>
+        <w:t xml:space="preserve"> </w:t>
+      </w:r>
+      <w:r>
+        <w:t xml:space="preserve">greater extent to society as a whole. One aspect of such societal effects are economic costs. There have been attempts to</w:t>
+      </w:r>
+      <w:r>
+        <w:t xml:space="preserve"> </w:t>
+      </w:r>
+      <w:r>
+        <w:t xml:space="preserve">estimate the global cost of injury but due to its complexity it is not an easy task. It is however estimated that road</w:t>
+      </w:r>
+      <w:r>
+        <w:t xml:space="preserve"> </w:t>
+      </w:r>
+      <w:r>
+        <w:t xml:space="preserve">injuries alone account for 2% of gross domestic product (GDP) in</w:t>
+      </w:r>
+      <w:r>
+        <w:t xml:space="preserve"> </w:t>
+      </w:r>
+      <w:r>
+        <w:t xml:space="preserve">high-income countries</w:t>
+      </w:r>
+      <w:r>
+        <w:t xml:space="preserve">(Organization et al. 2014)</w:t>
+      </w:r>
+      <w:r>
+        <w:t xml:space="preserve">.</w:t>
       </w:r>
     </w:p>
     <w:bookmarkEnd w:id="20"/>
-    <w:bookmarkStart w:id="21" w:name="impact"/>
+    <w:bookmarkStart w:id="21" w:name="trauma-care-systems"/>
     <w:p>
       <w:pPr>
         <w:pStyle w:val="Heading2"/>
       </w:pPr>
       <w:r>
-        <w:t xml:space="preserve">Impact</w:t>
+        <w:t xml:space="preserve">Trauma care systems</w:t>
       </w:r>
     </w:p>
     <w:p>
@@ -336,47 +333,62 @@
         <w:pStyle w:val="FirstParagraph"/>
       </w:pPr>
       <w:r>
-        <w:t xml:space="preserve">Injuries are not only a burden to the afflicted individual but also to a</w:t>
-      </w:r>
-      <w:r>
-        <w:t xml:space="preserve"> </w:t>
-      </w:r>
-      <w:r>
-        <w:t xml:space="preserve">greater extent to society as a whole. One aspect of such societal effects are economic costs. There have been attempts to</w:t>
-      </w:r>
-      <w:r>
-        <w:t xml:space="preserve"> </w:t>
-      </w:r>
-      <w:r>
-        <w:t xml:space="preserve">estimate the global cost of injury but due to its complexity it is not an easy task. It is however estimated that road</w:t>
-      </w:r>
-      <w:r>
-        <w:t xml:space="preserve"> </w:t>
-      </w:r>
-      <w:r>
-        <w:t xml:space="preserve">injuries alone account for 2% of gross domestic product (GDP) in</w:t>
-      </w:r>
-      <w:r>
-        <w:t xml:space="preserve"> </w:t>
-      </w:r>
-      <w:r>
-        <w:t xml:space="preserve">high-income countries</w:t>
-      </w:r>
-      <w:r>
-        <w:t xml:space="preserve">(Organization et al. 2014)</w:t>
+        <w:t xml:space="preserve">In order to effectively treat trauma patients in regards to its specific</w:t>
+      </w:r>
+      <w:r>
+        <w:t xml:space="preserve"> </w:t>
+      </w:r>
+      <w:r>
+        <w:t xml:space="preserve">nature and complexity a special subdivision of healthcare, trauma</w:t>
+      </w:r>
+      <w:r>
+        <w:t xml:space="preserve"> </w:t>
+      </w:r>
+      <w:r>
+        <w:t xml:space="preserve">care, is used. Trauma care is a multidisciplinary, complex, and</w:t>
+      </w:r>
+      <w:r>
+        <w:t xml:space="preserve"> </w:t>
+      </w:r>
+      <w:r>
+        <w:t xml:space="preserve">time-critical provision of healthcare delivered by specialized trauma centers. It uses a myriad of different</w:t>
+      </w:r>
+      <w:r>
+        <w:t xml:space="preserve"> </w:t>
+      </w:r>
+      <w:r>
+        <w:t xml:space="preserve">specialties including but not limited to surgeons, anesthesiologists,</w:t>
+      </w:r>
+      <w:r>
+        <w:t xml:space="preserve"> </w:t>
+      </w:r>
+      <w:r>
+        <w:t xml:space="preserve">emergency doctors and nurses. Because of its complexity and sensitivity</w:t>
+      </w:r>
+      <w:r>
+        <w:t xml:space="preserve"> </w:t>
+      </w:r>
+      <w:r>
+        <w:t xml:space="preserve">to delay it is prone to errors that could have detrimental consequences</w:t>
+      </w:r>
+      <w:r>
+        <w:t xml:space="preserve"> </w:t>
+      </w:r>
+      <w:r>
+        <w:t xml:space="preserve">(Ghorbani and Strömmer 2018)</w:t>
       </w:r>
       <w:r>
         <w:t xml:space="preserve">.</w:t>
       </w:r>
     </w:p>
     <w:bookmarkEnd w:id="21"/>
-    <w:bookmarkStart w:id="22" w:name="trauma-care"/>
+    <w:bookmarkStart w:id="24" w:name="quality-improvement"/>
     <w:p>
       <w:pPr>
         <w:pStyle w:val="Heading2"/>
       </w:pPr>
       <w:r>
-        <w:t xml:space="preserve">Trauma care</w:t>
+        <w:t xml:space="preserve">Quality improvement</w:t>
       </w:r>
     </w:p>
     <w:p>
@@ -384,43 +396,348 @@
         <w:pStyle w:val="FirstParagraph"/>
       </w:pPr>
       <w:r>
-        <w:t xml:space="preserve">In order to effectively treat trauma patients in regards to its specific</w:t>
-      </w:r>
-      <w:r>
-        <w:t xml:space="preserve"> </w:t>
-      </w:r>
-      <w:r>
-        <w:t xml:space="preserve">nature and complexity a special subdivision of healthcare, trauma</w:t>
-      </w:r>
-      <w:r>
-        <w:t xml:space="preserve"> </w:t>
-      </w:r>
-      <w:r>
-        <w:t xml:space="preserve">care, is used. Trauma care is a multidisciplinary, complex, and</w:t>
-      </w:r>
-      <w:r>
-        <w:t xml:space="preserve"> </w:t>
-      </w:r>
-      <w:r>
-        <w:t xml:space="preserve">time-critical provision of healthcare. It uses a myriad of different</w:t>
-      </w:r>
-      <w:r>
-        <w:t xml:space="preserve"> </w:t>
-      </w:r>
-      <w:r>
-        <w:t xml:space="preserve">specialties including but not limited to surgeons, anesthesiologists,</w:t>
-      </w:r>
-      <w:r>
-        <w:t xml:space="preserve"> </w:t>
-      </w:r>
-      <w:r>
-        <w:t xml:space="preserve">emergency doctors and nurses. Because of its complexity and sensitivity</w:t>
-      </w:r>
-      <w:r>
-        <w:t xml:space="preserve"> </w:t>
-      </w:r>
-      <w:r>
-        <w:t xml:space="preserve">to delay it is prone to errors that could have detrimental consequences</w:t>
+        <w:t xml:space="preserve">In order to minimize furthermore foresee such errors, Quality</w:t>
+      </w:r>
+      <w:r>
+        <w:t xml:space="preserve"> </w:t>
+      </w:r>
+      <w:r>
+        <w:t xml:space="preserve">improvement (QI) programs have been established by the World Health</w:t>
+      </w:r>
+      <w:r>
+        <w:t xml:space="preserve"> </w:t>
+      </w:r>
+      <w:r>
+        <w:t xml:space="preserve">Organisation (WHO) and the International Association for Trauma Surgery</w:t>
+      </w:r>
+      <w:r>
+        <w:t xml:space="preserve"> </w:t>
+      </w:r>
+      <w:r>
+        <w:t xml:space="preserve">and Intensive Care (IATSIC). These programs have become a core part of</w:t>
+      </w:r>
+      <w:r>
+        <w:t xml:space="preserve"> </w:t>
+      </w:r>
+      <w:r>
+        <w:t xml:space="preserve">the trauma process and its development all around the world</w:t>
+      </w:r>
+      <w:r>
+        <w:t xml:space="preserve"> </w:t>
+      </w:r>
+      <w:r>
+        <w:t xml:space="preserve">(Organization et al. 2009)</w:t>
+      </w:r>
+      <w:r>
+        <w:t xml:space="preserve">.</w:t>
+      </w:r>
+    </w:p>
+    <w:p>
+      <w:pPr>
+        <w:pStyle w:val="BodyText"/>
+      </w:pPr>
+      <w:r>
+        <w:t xml:space="preserve">QI programs consist of a set of recommended techniques that seek to</w:t>
+      </w:r>
+      <w:r>
+        <w:t xml:space="preserve"> </w:t>
+      </w:r>
+      <w:r>
+        <w:t xml:space="preserve">enable discussion and analysis of the trauma process in order to take</w:t>
+      </w:r>
+      <w:r>
+        <w:t xml:space="preserve"> </w:t>
+      </w:r>
+      <w:r>
+        <w:t xml:space="preserve">corrective measures for future success.</w:t>
+      </w:r>
+    </w:p>
+    <w:p>
+      <w:pPr>
+        <w:pStyle w:val="BodyText"/>
+      </w:pPr>
+      <w:r>
+        <w:t xml:space="preserve">They have shown great results in reducing mortality with the implementation of quality improvement programs.</w:t>
+      </w:r>
+      <w:r>
+        <w:t xml:space="preserve"> </w:t>
+      </w:r>
+      <w:r>
+        <w:t xml:space="preserve">(O’reilly et al. 2013)</w:t>
+      </w:r>
+    </w:p>
+    <w:bookmarkStart w:id="22" w:name="Xd25e375542606efa11f5ede7856b2e212164b5b"/>
+    <w:p>
+      <w:pPr>
+        <w:pStyle w:val="Heading3"/>
+      </w:pPr>
+      <w:r>
+        <w:t xml:space="preserve">Morbidity and mortality conferences - A cornerstone in functioning QI programmes</w:t>
+      </w:r>
+    </w:p>
+    <w:p>
+      <w:pPr>
+        <w:pStyle w:val="FirstParagraph"/>
+      </w:pPr>
+      <w:r>
+        <w:t xml:space="preserve">Morbidity and mortality conferences (M&amp;M), also known as</w:t>
+      </w:r>
+      <w:r>
+        <w:t xml:space="preserve"> </w:t>
+      </w:r>
+      <w:r>
+        <w:t xml:space="preserve">“</w:t>
+      </w:r>
+      <w:r>
+        <w:t xml:space="preserve">death and complications conferences</w:t>
+      </w:r>
+      <w:r>
+        <w:t xml:space="preserve">”</w:t>
+      </w:r>
+      <w:r>
+        <w:t xml:space="preserve">, are a</w:t>
+      </w:r>
+      <w:r>
+        <w:t xml:space="preserve"> </w:t>
+      </w:r>
+      <w:r>
+        <w:t xml:space="preserve">central part of QI techniques. It is however a method which has been</w:t>
+      </w:r>
+      <w:r>
+        <w:t xml:space="preserve"> </w:t>
+      </w:r>
+      <w:r>
+        <w:t xml:space="preserve">around in the healthcare community since 1904, the year that Dr. Ernest</w:t>
+      </w:r>
+      <w:r>
+        <w:t xml:space="preserve"> </w:t>
+      </w:r>
+      <w:r>
+        <w:t xml:space="preserve">Amory Codman brought forward the importance of physician accountability</w:t>
+      </w:r>
+      <w:r>
+        <w:t xml:space="preserve"> </w:t>
+      </w:r>
+      <w:r>
+        <w:t xml:space="preserve">in healthcare settings. Since then M&amp;M has made itself deeply rooted in</w:t>
+      </w:r>
+      <w:r>
+        <w:t xml:space="preserve"> </w:t>
+      </w:r>
+      <w:r>
+        <w:t xml:space="preserve">universal healthcare and developed into an established framework of</w:t>
+      </w:r>
+      <w:r>
+        <w:t xml:space="preserve"> </w:t>
+      </w:r>
+      <w:r>
+        <w:t xml:space="preserve">crucial components of anonymity, a focus on specific adverse events,</w:t>
+      </w:r>
+      <w:r>
+        <w:t xml:space="preserve"> </w:t>
+      </w:r>
+      <w:r>
+        <w:t xml:space="preserve">realising flawed approaches, critical analysis and lastly the effort to</w:t>
+      </w:r>
+      <w:r>
+        <w:t xml:space="preserve"> </w:t>
+      </w:r>
+      <w:r>
+        <w:t xml:space="preserve">change and practice that change.</w:t>
+      </w:r>
+      <w:r>
+        <w:t xml:space="preserve"> </w:t>
+      </w:r>
+      <w:r>
+        <w:t xml:space="preserve">(Gregor and Taylor 2016)</w:t>
+      </w:r>
+    </w:p>
+    <w:p>
+      <w:pPr>
+        <w:pStyle w:val="BodyText"/>
+      </w:pPr>
+      <w:r>
+        <w:t xml:space="preserve">The M&amp;M conferences are regularly scheduled meetings in which specific</w:t>
+      </w:r>
+      <w:r>
+        <w:t xml:space="preserve"> </w:t>
+      </w:r>
+      <w:r>
+        <w:t xml:space="preserve">patient cases are brought up and discussed between healthcare</w:t>
+      </w:r>
+      <w:r>
+        <w:t xml:space="preserve"> </w:t>
+      </w:r>
+      <w:r>
+        <w:t xml:space="preserve">professionals from all the different disciplines involved in trauma care</w:t>
+      </w:r>
+      <w:r>
+        <w:t xml:space="preserve"> </w:t>
+      </w:r>
+      <w:r>
+        <w:t xml:space="preserve">and its processes. It is recommended that they are held for around 40</w:t>
+      </w:r>
+      <w:r>
+        <w:t xml:space="preserve"> </w:t>
+      </w:r>
+      <w:r>
+        <w:t xml:space="preserve">minutes but this varies between different</w:t>
+      </w:r>
+      <w:r>
+        <w:t xml:space="preserve"> </w:t>
+      </w:r>
+      <w:r>
+        <w:t xml:space="preserve">hospitals.</w:t>
+      </w:r>
+      <w:r>
+        <w:t xml:space="preserve">(Organization et al. 2009)</w:t>
+      </w:r>
+      <w:r>
+        <w:t xml:space="preserve"> </w:t>
+      </w:r>
+      <w:r>
+        <w:t xml:space="preserve">During the conferences, a preventable</w:t>
+      </w:r>
+      <w:r>
+        <w:t xml:space="preserve"> </w:t>
+      </w:r>
+      <w:r>
+        <w:t xml:space="preserve">death panel determines whether the death of a patient or a complication</w:t>
+      </w:r>
+      <w:r>
+        <w:t xml:space="preserve"> </w:t>
+      </w:r>
+      <w:r>
+        <w:t xml:space="preserve">could have been preventable. When effectively implemented M&amp;M, serves as</w:t>
+      </w:r>
+      <w:r>
+        <w:t xml:space="preserve"> </w:t>
+      </w:r>
+      <w:r>
+        <w:t xml:space="preserve">a crucial fault-examining tool. They can transform such faults from</w:t>
+      </w:r>
+      <w:r>
+        <w:t xml:space="preserve"> </w:t>
+      </w:r>
+      <w:r>
+        <w:t xml:space="preserve">being solely negative marks against individual care providers into</w:t>
+      </w:r>
+      <w:r>
+        <w:t xml:space="preserve"> </w:t>
+      </w:r>
+      <w:r>
+        <w:t xml:space="preserve">incentives for reporting. These conferences promote a broader,</w:t>
+      </w:r>
+      <w:r>
+        <w:t xml:space="preserve"> </w:t>
+      </w:r>
+      <w:r>
+        <w:t xml:space="preserve">system-based approach that emphasizes the analysis of tasks, teamwork,</w:t>
+      </w:r>
+      <w:r>
+        <w:t xml:space="preserve"> </w:t>
+      </w:r>
+      <w:r>
+        <w:t xml:space="preserve">and quality improvement.</w:t>
+      </w:r>
+      <w:r>
+        <w:t xml:space="preserve">(Lazzara et al. 2022)</w:t>
+      </w:r>
+    </w:p>
+    <w:bookmarkEnd w:id="22"/>
+    <w:bookmarkStart w:id="23" w:name="Xce2fa45168313b83fc33e98c3e54831a0b05ce4"/>
+    <w:p>
+      <w:pPr>
+        <w:pStyle w:val="Heading3"/>
+      </w:pPr>
+      <w:r>
+        <w:t xml:space="preserve">Audit filters and Opportunities for improvement</w:t>
+      </w:r>
+    </w:p>
+    <w:p>
+      <w:pPr>
+        <w:pStyle w:val="FirstParagraph"/>
+      </w:pPr>
+      <w:r>
+        <w:t xml:space="preserve">Another technique that IQ programs offer is the use of audit filters</w:t>
+      </w:r>
+      <w:r>
+        <w:t xml:space="preserve"> </w:t>
+      </w:r>
+      <w:r>
+        <w:t xml:space="preserve">(also known as quality indicators). Audit filters are specific</w:t>
+      </w:r>
+      <w:r>
+        <w:t xml:space="preserve"> </w:t>
+      </w:r>
+      <w:r>
+        <w:t xml:space="preserve">established criteria involved in trauma processes and care. It is used</w:t>
+      </w:r>
+      <w:r>
+        <w:t xml:space="preserve"> </w:t>
+      </w:r>
+      <w:r>
+        <w:t xml:space="preserve">to detect deviation from standardized care in order to further analyze</w:t>
+      </w:r>
+      <w:r>
+        <w:t xml:space="preserve"> </w:t>
+      </w:r>
+      <w:r>
+        <w:t xml:space="preserve">the cause behind complications in Trauma patients. Examples of audit</w:t>
+      </w:r>
+      <w:r>
+        <w:t xml:space="preserve"> </w:t>
+      </w:r>
+      <w:r>
+        <w:t xml:space="preserve">filters are death, the placement of 2 large bore intravenous lines</w:t>
+      </w:r>
+      <w:r>
+        <w:t xml:space="preserve"> </w:t>
+      </w:r>
+      <w:r>
+        <w:t xml:space="preserve">within 15 minutes from arrival to a healthcare facility, etc.</w:t>
+      </w:r>
+      <w:r>
+        <w:t xml:space="preserve"> </w:t>
+      </w:r>
+      <w:r>
+        <w:t xml:space="preserve">(Organization et al. 2009)</w:t>
+      </w:r>
+      <w:r>
+        <w:t xml:space="preserve">. Audit filters have shown to be effective in reducing mortality after its implementation in some hospitals</w:t>
+      </w:r>
+      <w:r>
+        <w:t xml:space="preserve"> </w:t>
+      </w:r>
+      <w:r>
+        <w:t xml:space="preserve">(Chadbunchachai et al. 2001)</w:t>
+      </w:r>
+      <w:r>
+        <w:t xml:space="preserve">. In 2009 there was an extensive review made that sought to determine if audit filters could be used in improving processes of trauma care however none of the studies met established inclusion criteria.</w:t>
+      </w:r>
+      <w:r>
+        <w:t xml:space="preserve">(Evans et al. 2009)</w:t>
+      </w:r>
+      <w:r>
+        <w:t xml:space="preserve"> </w:t>
+      </w:r>
+      <w:r>
+        <w:t xml:space="preserve">The use of audit filters have also been associated with high frequencies of false positives, ranging from 24% to 80%.</w:t>
+      </w:r>
+      <w:r>
+        <w:t xml:space="preserve">(Sanddal et al. 2011)</w:t>
+      </w:r>
+      <w:r>
+        <w:t xml:space="preserve">,</w:t>
+      </w:r>
+      <w:r>
+        <w:t xml:space="preserve"> </w:t>
+      </w:r>
+      <w:r>
+        <w:t xml:space="preserve">(Roy et al. 2017)</w:t>
+      </w:r>
+      <w:r>
+        <w:t xml:space="preserve">,</w:t>
       </w:r>
       <w:r>
         <w:t xml:space="preserve"> </w:t>
@@ -429,17 +746,80 @@
         <w:t xml:space="preserve">(Ghorbani and Strömmer 2018)</w:t>
       </w:r>
       <w:r>
+        <w:t xml:space="preserve">. Some audit filters seem to not correlate with OFIs at all</w:t>
+      </w:r>
+      <w:r>
+        <w:t xml:space="preserve"> </w:t>
+      </w:r>
+      <w:r>
+        <w:t xml:space="preserve">(Lewis et al. 2017)</w:t>
+      </w:r>
+    </w:p>
+    <w:p>
+      <w:pPr>
+        <w:pStyle w:val="BodyText"/>
+      </w:pPr>
+      <w:r>
+        <w:t xml:space="preserve">Opportunities for improvement (OFI) is the endpoint and aim of M&amp;M conferences. Following the review of individual patient cases there is a consensus decision made regarding the existence of an OFI. It has been shown that such review process is associated with high-qualty trauma care.</w:t>
+      </w:r>
+      <w:r>
+        <w:t xml:space="preserve"> </w:t>
+      </w:r>
+      <w:r>
+        <w:t xml:space="preserve">(Santana, Stelfox, et al. 2014)</w:t>
+      </w:r>
+      <w:r>
+        <w:t xml:space="preserve"> </w:t>
+      </w:r>
+      <w:r>
+        <w:t xml:space="preserve">OFIs have shown failures in initial care</w:t>
+      </w:r>
+      <w:r>
+        <w:t xml:space="preserve"> </w:t>
+      </w:r>
+      <w:r>
+        <w:t xml:space="preserve">(Vioque et al. 2014)</w:t>
+      </w:r>
+      <w:r>
+        <w:t xml:space="preserve">, specifically in airway management, fluid resucitation, hemorrhage control and chest injury management</w:t>
+      </w:r>
+      <w:r>
+        <w:t xml:space="preserve"> </w:t>
+      </w:r>
+      <w:r>
+        <w:t xml:space="preserve">(Sanddal et al. 2011)</w:t>
+      </w:r>
+      <w:r>
+        <w:t xml:space="preserve">,</w:t>
+      </w:r>
+      <w:r>
+        <w:t xml:space="preserve"> </w:t>
+      </w:r>
+      <w:r>
+        <w:t xml:space="preserve">(Roy et al. 2017)</w:t>
+      </w:r>
+      <w:r>
+        <w:t xml:space="preserve">,</w:t>
+      </w:r>
+      <w:r>
+        <w:t xml:space="preserve"> </w:t>
+      </w:r>
+      <w:r>
+        <w:t xml:space="preserve">(O’reilly et al. 2013)</w:t>
+      </w:r>
+      <w:r>
         <w:t xml:space="preserve">.</w:t>
       </w:r>
     </w:p>
-    <w:bookmarkEnd w:id="22"/>
-    <w:bookmarkStart w:id="25" w:name="quality-improvement"/>
+    <w:bookmarkEnd w:id="23"/>
+    <w:bookmarkEnd w:id="24"/>
+    <w:bookmarkStart w:id="25" w:name="aim"/>
     <w:p>
       <w:pPr>
         <w:pStyle w:val="Heading2"/>
       </w:pPr>
       <w:r>
-        <w:t xml:space="preserve">Quality improvement</w:t>
+        <w:t xml:space="preserve">Aim</w:t>
       </w:r>
     </w:p>
     <w:p>
@@ -447,40 +827,133 @@
         <w:pStyle w:val="FirstParagraph"/>
       </w:pPr>
       <w:r>
-        <w:t xml:space="preserve">In order to minimize furthermore foresee such errors, Quality</w:t>
-      </w:r>
-      <w:r>
-        <w:t xml:space="preserve"> </w:t>
-      </w:r>
-      <w:r>
-        <w:t xml:space="preserve">improvement (QI) programs have been established by the World Health</w:t>
-      </w:r>
-      <w:r>
-        <w:t xml:space="preserve"> </w:t>
-      </w:r>
-      <w:r>
-        <w:t xml:space="preserve">Organisation (WHO) and the International Association for Trauma Surgery</w:t>
-      </w:r>
-      <w:r>
-        <w:t xml:space="preserve"> </w:t>
-      </w:r>
-      <w:r>
-        <w:t xml:space="preserve">and Intensive Care (IATSIC). These programs have become a core part of</w:t>
-      </w:r>
-      <w:r>
-        <w:t xml:space="preserve"> </w:t>
-      </w:r>
-      <w:r>
-        <w:t xml:space="preserve">the trauma process and its development all around the world</w:t>
-      </w:r>
-      <w:r>
-        <w:t xml:space="preserve"> </w:t>
-      </w:r>
-      <w:r>
-        <w:t xml:space="preserve">(Organization et al. 2009)</w:t>
-      </w:r>
-      <w:r>
-        <w:t xml:space="preserve">.</w:t>
+        <w:t xml:space="preserve">Trauma is a great burden globally and contribute to large economical</w:t>
+      </w:r>
+      <w:r>
+        <w:t xml:space="preserve"> </w:t>
+      </w:r>
+      <w:r>
+        <w:t xml:space="preserve">costs for society, which is why OFIs are of such importance in trauma</w:t>
+      </w:r>
+      <w:r>
+        <w:t xml:space="preserve"> </w:t>
+      </w:r>
+      <w:r>
+        <w:t xml:space="preserve">care development. While audit filters are good indicators of standard</w:t>
+      </w:r>
+      <w:r>
+        <w:t xml:space="preserve"> </w:t>
+      </w:r>
+      <w:r>
+        <w:t xml:space="preserve">care, it is crucial to determine whether audit filters are of high value</w:t>
+      </w:r>
+      <w:r>
+        <w:t xml:space="preserve"> </w:t>
+      </w:r>
+      <w:r>
+        <w:t xml:space="preserve">as a tool for predicting OFIs.</w:t>
+      </w:r>
+    </w:p>
+    <w:bookmarkEnd w:id="25"/>
+    <w:bookmarkEnd w:id="26"/>
+    <w:bookmarkStart w:id="60" w:name="methods"/>
+    <w:p>
+      <w:pPr>
+        <w:pStyle w:val="Heading1"/>
+      </w:pPr>
+      <w:r>
+        <w:t xml:space="preserve">Methods</w:t>
+      </w:r>
+    </w:p>
+    <w:p>
+      <w:pPr>
+        <w:pStyle w:val="FirstParagraph"/>
+      </w:pPr>
+      <w:r>
+        <w:t xml:space="preserve">This is a registry-based cohort study that uses data from the trauma</w:t>
+      </w:r>
+      <w:r>
+        <w:t xml:space="preserve"> </w:t>
+      </w:r>
+      <w:r>
+        <w:t xml:space="preserve">registry and trauma care quality database at the Karolinska University</w:t>
+      </w:r>
+      <w:r>
+        <w:t xml:space="preserve"> </w:t>
+      </w:r>
+      <w:r>
+        <w:t xml:space="preserve">Hospital in Solna in order to evaluate the performance of individual audit filters in predicting OFIs.</w:t>
+      </w:r>
+    </w:p>
+    <w:bookmarkStart w:id="27" w:name="study-setting-and-population"/>
+    <w:p>
+      <w:pPr>
+        <w:pStyle w:val="Heading2"/>
+      </w:pPr>
+      <w:r>
+        <w:t xml:space="preserve">Study setting and population</w:t>
+      </w:r>
+    </w:p>
+    <w:p>
+      <w:pPr>
+        <w:pStyle w:val="FirstParagraph"/>
+      </w:pPr>
+      <w:r>
+        <w:t xml:space="preserve">Karolinska University Hospital is classified as a Trauma level I</w:t>
+      </w:r>
+      <w:r>
+        <w:t xml:space="preserve"> </w:t>
+      </w:r>
+      <w:r>
+        <w:t xml:space="preserve">hospital. Every year around 1500 patients receive treatment at the</w:t>
+      </w:r>
+      <w:r>
+        <w:t xml:space="preserve"> </w:t>
+      </w:r>
+      <w:r>
+        <w:t xml:space="preserve">hospital. If a patient case results in team activation it is added to</w:t>
+      </w:r>
+      <w:r>
+        <w:t xml:space="preserve"> </w:t>
+      </w:r>
+      <w:r>
+        <w:t xml:space="preserve">the Karolinska trauma registry. If no team activation occurred but the</w:t>
+      </w:r>
+      <w:r>
+        <w:t xml:space="preserve"> </w:t>
+      </w:r>
+      <w:r>
+        <w:t xml:space="preserve">patient had ISS&gt;9 retrospectively it is also included in the registry.</w:t>
+      </w:r>
+      <w:r>
+        <w:t xml:space="preserve"> </w:t>
+      </w:r>
+      <w:r>
+        <w:t xml:space="preserve">The Karolinska trauma registry is a subset of the national registry, the</w:t>
+      </w:r>
+      <w:r>
+        <w:t xml:space="preserve"> </w:t>
+      </w:r>
+      <w:r>
+        <w:t xml:space="preserve">Swedish Trauma registry (SweTrau). The registry includes data on vital</w:t>
+      </w:r>
+      <w:r>
+        <w:t xml:space="preserve"> </w:t>
+      </w:r>
+      <w:r>
+        <w:t xml:space="preserve">signs, times, injuries, and interventions as well as patient</w:t>
+      </w:r>
+      <w:r>
+        <w:t xml:space="preserve"> </w:t>
+      </w:r>
+      <w:r>
+        <w:t xml:space="preserve">demographics according to the European consensus statement, the Utstein</w:t>
+      </w:r>
+      <w:r>
+        <w:t xml:space="preserve"> </w:t>
+      </w:r>
+      <w:r>
+        <w:t xml:space="preserve">template</w:t>
       </w:r>
     </w:p>
     <w:p>
@@ -488,19 +961,31 @@
         <w:pStyle w:val="BodyText"/>
       </w:pPr>
       <w:r>
-        <w:t xml:space="preserve">QI programs consist of a set of recommended techniques that seek to</w:t>
-      </w:r>
-      <w:r>
-        <w:t xml:space="preserve"> </w:t>
-      </w:r>
-      <w:r>
-        <w:t xml:space="preserve">enable discussion and analysis of the trauma process in order to take</w:t>
-      </w:r>
-      <w:r>
-        <w:t xml:space="preserve"> </w:t>
-      </w:r>
-      <w:r>
-        <w:t xml:space="preserve">corrective measures for future success.</w:t>
+        <w:t xml:space="preserve">Karolinska trauma registry also contains a care quality database which</w:t>
+      </w:r>
+      <w:r>
+        <w:t xml:space="preserve"> </w:t>
+      </w:r>
+      <w:r>
+        <w:t xml:space="preserve">contains specific audit filters and OFIs that are determined in M&amp;M</w:t>
+      </w:r>
+      <w:r>
+        <w:t xml:space="preserve"> </w:t>
+      </w:r>
+      <w:r>
+        <w:t xml:space="preserve">conferences through consensus decision. M&amp;M conferences are attended by</w:t>
+      </w:r>
+      <w:r>
+        <w:t xml:space="preserve"> </w:t>
+      </w:r>
+      <w:r>
+        <w:t xml:space="preserve">all professionals involved in trauma care. surgeons, neurosurgeons,</w:t>
+      </w:r>
+      <w:r>
+        <w:t xml:space="preserve"> </w:t>
+      </w:r>
+      <w:r>
+        <w:t xml:space="preserve">orthopedics, anesthesiologists, nurses, and radiologists.</w:t>
       </w:r>
     </w:p>
     <w:p>
@@ -508,22 +993,202 @@
         <w:pStyle w:val="BodyText"/>
       </w:pPr>
       <w:r>
-        <w:t xml:space="preserve">They have shown great results in reducing mortality with the implementation of quality improvement programs.</w:t>
-      </w:r>
-      <w:r>
-        <w:t xml:space="preserve"> </w:t>
-      </w:r>
-      <w:r>
-        <w:t xml:space="preserve">(O’reilly et al. 2013)</w:t>
-      </w:r>
-    </w:p>
-    <w:bookmarkStart w:id="23" w:name="Xd25e375542606efa11f5ede7856b2e212164b5b"/>
+        <w:t xml:space="preserve">This process of determining OFIs unfolds in multiple stages,</w:t>
+      </w:r>
+      <w:r>
+        <w:t xml:space="preserve"> </w:t>
+      </w:r>
+      <w:r>
+        <w:t xml:space="preserve">characterized by escalating levels of scrutiny. Notably, instances of</w:t>
+      </w:r>
+      <w:r>
+        <w:t xml:space="preserve"> </w:t>
+      </w:r>
+      <w:r>
+        <w:t xml:space="preserve">mortality are directly referred to the multidisciplinary conference,</w:t>
+      </w:r>
+      <w:r>
+        <w:t xml:space="preserve"> </w:t>
+      </w:r>
+      <w:r>
+        <w:t xml:space="preserve">where, in addition to assessing OFIs, a determination is made regarding</w:t>
+      </w:r>
+      <w:r>
+        <w:t xml:space="preserve"> </w:t>
+      </w:r>
+      <w:r>
+        <w:t xml:space="preserve">whether the death was preventable or potentially preventable, a</w:t>
+      </w:r>
+      <w:r>
+        <w:t xml:space="preserve"> </w:t>
+      </w:r>
+      <w:r>
+        <w:t xml:space="preserve">classification also falling under the purview of OFIs.</w:t>
+      </w:r>
+    </w:p>
+    <w:p>
+      <w:pPr>
+        <w:pStyle w:val="BodyText"/>
+      </w:pPr>
+      <w:r>
+        <w:t xml:space="preserve">From 2013 to 2017 there was an effort put forward in identifying adverse</w:t>
+      </w:r>
+      <w:r>
+        <w:t xml:space="preserve"> </w:t>
+      </w:r>
+      <w:r>
+        <w:t xml:space="preserve">outcomes which where unrelated to mortality, the review process</w:t>
+      </w:r>
+      <w:r>
+        <w:t xml:space="preserve"> </w:t>
+      </w:r>
+      <w:r>
+        <w:t xml:space="preserve">underwent subsequent refinement and formalization during the study</w:t>
+      </w:r>
+      <w:r>
+        <w:t xml:space="preserve"> </w:t>
+      </w:r>
+      <w:r>
+        <w:t xml:space="preserve">period. During this period each trauma patient case underwent individual</w:t>
+      </w:r>
+      <w:r>
+        <w:t xml:space="preserve"> </w:t>
+      </w:r>
+      <w:r>
+        <w:t xml:space="preserve">assessments by a specialized trauma nurse in order to identify potential</w:t>
+      </w:r>
+      <w:r>
+        <w:t xml:space="preserve"> </w:t>
+      </w:r>
+      <w:r>
+        <w:t xml:space="preserve">OFIs. It was, however not until 2017 in which this procedure was</w:t>
+      </w:r>
+      <w:r>
+        <w:t xml:space="preserve"> </w:t>
+      </w:r>
+      <w:r>
+        <w:t xml:space="preserve">formalized and it became standardized to incorporate a prelimanary</w:t>
+      </w:r>
+      <w:r>
+        <w:t xml:space="preserve"> </w:t>
+      </w:r>
+      <w:r>
+        <w:t xml:space="preserve">individual evaluation by a specialized trauma nurse upon data</w:t>
+      </w:r>
+      <w:r>
+        <w:t xml:space="preserve"> </w:t>
+      </w:r>
+      <w:r>
+        <w:t xml:space="preserve">registration in the trauma registry and the trauma quality database. The</w:t>
+      </w:r>
+      <w:r>
+        <w:t xml:space="preserve"> </w:t>
+      </w:r>
+      <w:r>
+        <w:t xml:space="preserve">trauma quality data underwent screening via audit filters, and all cases</w:t>
+      </w:r>
+      <w:r>
+        <w:t xml:space="preserve"> </w:t>
+      </w:r>
+      <w:r>
+        <w:t xml:space="preserve">falling outside the criteria delineated by these filters, along with</w:t>
+      </w:r>
+      <w:r>
+        <w:t xml:space="preserve"> </w:t>
+      </w:r>
+      <w:r>
+        <w:t xml:space="preserve">those trauma patients flagged by the nurse during the initial review for</w:t>
+      </w:r>
+      <w:r>
+        <w:t xml:space="preserve"> </w:t>
+      </w:r>
+      <w:r>
+        <w:t xml:space="preserve">possible care failures, were subjected to a secondary review by two</w:t>
+      </w:r>
+      <w:r>
+        <w:t xml:space="preserve"> </w:t>
+      </w:r>
+      <w:r>
+        <w:t xml:space="preserve">specialized nurses. Subsequent identification of a potential OFI during</w:t>
+      </w:r>
+      <w:r>
+        <w:t xml:space="preserve"> </w:t>
+      </w:r>
+      <w:r>
+        <w:t xml:space="preserve">this second review prompted a comprehensive evaluation of the respective</w:t>
+      </w:r>
+      <w:r>
+        <w:t xml:space="preserve"> </w:t>
+      </w:r>
+      <w:r>
+        <w:t xml:space="preserve">trauma patient’s case.</w:t>
+      </w:r>
+    </w:p>
+    <w:bookmarkEnd w:id="27"/>
+    <w:bookmarkStart w:id="28" w:name="eligibility-criteria"/>
+    <w:p>
+      <w:pPr>
+        <w:pStyle w:val="Heading2"/>
+      </w:pPr>
+      <w:r>
+        <w:t xml:space="preserve">eligibility criteria</w:t>
+      </w:r>
+    </w:p>
+    <w:p>
+      <w:pPr>
+        <w:pStyle w:val="FirstParagraph"/>
+      </w:pPr>
+      <w:r>
+        <w:t xml:space="preserve">In this study, we included all who underwent screening for OFIs derived</w:t>
+      </w:r>
+      <w:r>
+        <w:t xml:space="preserve"> </w:t>
+      </w:r>
+      <w:r>
+        <w:t xml:space="preserve">from both the trauma registry and the trauma care quality database</w:t>
+      </w:r>
+      <w:r>
+        <w:t xml:space="preserve"> </w:t>
+      </w:r>
+      <w:r>
+        <w:t xml:space="preserve">during the period spanning from 2013 to 2022. Exclusion criteria were</w:t>
+      </w:r>
+      <w:r>
+        <w:t xml:space="preserve"> </w:t>
+      </w:r>
+      <w:r>
+        <w:t xml:space="preserve">applied to individuals under the age of 15, as their clinical management</w:t>
+      </w:r>
+      <w:r>
+        <w:t xml:space="preserve"> </w:t>
+      </w:r>
+      <w:r>
+        <w:t xml:space="preserve">process has notable distinctions compared to those applicable to the</w:t>
+      </w:r>
+      <w:r>
+        <w:t xml:space="preserve"> </w:t>
+      </w:r>
+      <w:r>
+        <w:t xml:space="preserve">adult population.</w:t>
+      </w:r>
+    </w:p>
+    <w:bookmarkEnd w:id="28"/>
+    <w:bookmarkStart w:id="32" w:name="variables"/>
+    <w:p>
+      <w:pPr>
+        <w:pStyle w:val="Heading2"/>
+      </w:pPr>
+      <w:r>
+        <w:t xml:space="preserve">Variables</w:t>
+      </w:r>
+    </w:p>
+    <w:bookmarkStart w:id="29" w:name="outcome"/>
     <w:p>
       <w:pPr>
         <w:pStyle w:val="Heading3"/>
       </w:pPr>
       <w:r>
-        <w:t xml:space="preserve">Morbidity and mortality conferences - A cornerstone in functioning QI programmes</w:t>
+        <w:t xml:space="preserve">Outcome</w:t>
       </w:r>
     </w:p>
     <w:p>
@@ -531,7 +1196,19 @@
         <w:pStyle w:val="FirstParagraph"/>
       </w:pPr>
       <w:r>
-        <w:t xml:space="preserve">Morbidity and mortality conferences (M&amp;M), also known as</w:t>
+        <w:t xml:space="preserve">The outcome variable in this study is an OFI, as established by the M&amp;M</w:t>
+      </w:r>
+      <w:r>
+        <w:t xml:space="preserve"> </w:t>
+      </w:r>
+      <w:r>
+        <w:t xml:space="preserve">conference through unanimous decision and furthermore valued as a binary</w:t>
+      </w:r>
+      <w:r>
+        <w:t xml:space="preserve"> </w:t>
+      </w:r>
+      <w:r>
+        <w:t xml:space="preserve">variable with</w:t>
       </w:r>
       <w:r>
         <w:t xml:space="preserve"> </w:t>
@@ -540,67 +1217,128 @@
         <w:t xml:space="preserve">“</w:t>
       </w:r>
       <w:r>
-        <w:t xml:space="preserve">death and complications conferences</w:t>
+        <w:t xml:space="preserve">Yes - At least one OFI identified</w:t>
       </w:r>
       <w:r>
         <w:t xml:space="preserve">”</w:t>
       </w:r>
       <w:r>
-        <w:t xml:space="preserve">, are a</w:t>
-      </w:r>
-      <w:r>
-        <w:t xml:space="preserve"> </w:t>
-      </w:r>
-      <w:r>
-        <w:t xml:space="preserve">central part of QI techniques. It is however a method which has been</w:t>
-      </w:r>
-      <w:r>
-        <w:t xml:space="preserve"> </w:t>
-      </w:r>
-      <w:r>
-        <w:t xml:space="preserve">around in the healthcare community since 1904, the year that Dr. Ernest</w:t>
-      </w:r>
-      <w:r>
-        <w:t xml:space="preserve"> </w:t>
-      </w:r>
-      <w:r>
-        <w:t xml:space="preserve">Amory Codman brought forward the importance of physician accountability</w:t>
-      </w:r>
-      <w:r>
-        <w:t xml:space="preserve"> </w:t>
-      </w:r>
-      <w:r>
-        <w:t xml:space="preserve">in healthcare settings. Since then M&amp;M has made itself deeply rooted in</w:t>
-      </w:r>
-      <w:r>
-        <w:t xml:space="preserve"> </w:t>
-      </w:r>
-      <w:r>
-        <w:t xml:space="preserve">universal healthcare and developed into an established framework of</w:t>
-      </w:r>
-      <w:r>
-        <w:t xml:space="preserve"> </w:t>
-      </w:r>
-      <w:r>
-        <w:t xml:space="preserve">crucial components of anonymity, a focus on specific adverse events,</w:t>
-      </w:r>
-      <w:r>
-        <w:t xml:space="preserve"> </w:t>
-      </w:r>
-      <w:r>
-        <w:t xml:space="preserve">realising flawed approaches, critical analysis and lastly the effort to</w:t>
-      </w:r>
-      <w:r>
-        <w:t xml:space="preserve"> </w:t>
-      </w:r>
-      <w:r>
-        <w:t xml:space="preserve">change and practice that change.</w:t>
-      </w:r>
-      <w:r>
-        <w:t xml:space="preserve"> </w:t>
-      </w:r>
-      <w:r>
-        <w:t xml:space="preserve">(Gregor and Taylor 2016)</w:t>
+        <w:t xml:space="preserve"> </w:t>
+      </w:r>
+      <w:r>
+        <w:t xml:space="preserve">and</w:t>
+      </w:r>
+      <w:r>
+        <w:t xml:space="preserve"> </w:t>
+      </w:r>
+      <w:r>
+        <w:t xml:space="preserve">“</w:t>
+      </w:r>
+      <w:r>
+        <w:t xml:space="preserve">No - No OFI</w:t>
+      </w:r>
+      <w:r>
+        <w:t xml:space="preserve"> </w:t>
+      </w:r>
+      <w:r>
+        <w:t xml:space="preserve">identified</w:t>
+      </w:r>
+      <w:r>
+        <w:t xml:space="preserve">”</w:t>
+      </w:r>
+      <w:r>
+        <w:t xml:space="preserve">. This project will link the two</w:t>
+      </w:r>
+      <w:r>
+        <w:t xml:space="preserve"> </w:t>
+      </w:r>
+      <w:r>
+        <w:t xml:space="preserve">databases and assess the performance of each audit filter in terms of</w:t>
+      </w:r>
+      <w:r>
+        <w:t xml:space="preserve"> </w:t>
+      </w:r>
+      <w:r>
+        <w:t xml:space="preserve">discrimination and accuracy. A 5% significance level and 95% confidence</w:t>
+      </w:r>
+      <w:r>
+        <w:t xml:space="preserve"> </w:t>
+      </w:r>
+      <w:r>
+        <w:t xml:space="preserve">level will be used.</w:t>
+      </w:r>
+    </w:p>
+    <w:bookmarkEnd w:id="29"/>
+    <w:bookmarkStart w:id="30" w:name="exposures"/>
+    <w:p>
+      <w:pPr>
+        <w:pStyle w:val="Heading3"/>
+      </w:pPr>
+      <w:r>
+        <w:t xml:space="preserve">Exposures</w:t>
+      </w:r>
+    </w:p>
+    <w:p>
+      <w:pPr>
+        <w:pStyle w:val="FirstParagraph"/>
+      </w:pPr>
+      <w:r>
+        <w:t xml:space="preserve">The exposure variable is the audit filters.</w:t>
+      </w:r>
+    </w:p>
+    <w:bookmarkEnd w:id="30"/>
+    <w:bookmarkStart w:id="31" w:name="predictors"/>
+    <w:p>
+      <w:pPr>
+        <w:pStyle w:val="Heading3"/>
+      </w:pPr>
+      <w:r>
+        <w:t xml:space="preserve">Predictors</w:t>
+      </w:r>
+    </w:p>
+    <w:p>
+      <w:pPr>
+        <w:pStyle w:val="FirstParagraph"/>
+      </w:pPr>
+      <w:r>
+        <w:t xml:space="preserve">?</w:t>
+      </w:r>
+    </w:p>
+    <w:bookmarkEnd w:id="31"/>
+    <w:bookmarkEnd w:id="32"/>
+    <w:bookmarkStart w:id="33" w:name="participants"/>
+    <w:p>
+      <w:pPr>
+        <w:pStyle w:val="Heading2"/>
+      </w:pPr>
+      <w:r>
+        <w:t xml:space="preserve">Participants</w:t>
+      </w:r>
+    </w:p>
+    <w:p>
+      <w:pPr>
+        <w:pStyle w:val="FirstParagraph"/>
+      </w:pPr>
+      <w:r>
+        <w:t xml:space="preserve">?</w:t>
+      </w:r>
+    </w:p>
+    <w:bookmarkEnd w:id="33"/>
+    <w:bookmarkStart w:id="34" w:name="data-sourcesmeasurement"/>
+    <w:p>
+      <w:pPr>
+        <w:pStyle w:val="Heading2"/>
+      </w:pPr>
+      <w:r>
+        <w:t xml:space="preserve">Data sources/measurement</w:t>
+      </w:r>
+    </w:p>
+    <w:p>
+      <w:pPr>
+        <w:pStyle w:val="FirstParagraph"/>
+      </w:pPr>
+      <w:r>
+        <w:t xml:space="preserve">To calculate the sensitivity and specificity of each individual audit filter in predicting an OFI a mathematical equation is used:</w:t>
       </w:r>
     </w:p>
     <w:p>
@@ -608,101 +1346,57 @@
         <w:pStyle w:val="BodyText"/>
       </w:pPr>
       <w:r>
-        <w:t xml:space="preserve">The M&amp;M conferences are regularly scheduled meetings in which specific</w:t>
-      </w:r>
-      <w:r>
-        <w:t xml:space="preserve"> </w:t>
-      </w:r>
-      <w:r>
-        <w:t xml:space="preserve">patient cases are brought up and discussed between healthcare</w:t>
-      </w:r>
-      <w:r>
-        <w:t xml:space="preserve"> </w:t>
-      </w:r>
-      <w:r>
-        <w:t xml:space="preserve">professionals from all the different disciplines involved in trauma care</w:t>
-      </w:r>
-      <w:r>
-        <w:t xml:space="preserve"> </w:t>
-      </w:r>
-      <w:r>
-        <w:t xml:space="preserve">and its processes. It is recommended that they are held for around 40</w:t>
-      </w:r>
-      <w:r>
-        <w:t xml:space="preserve"> </w:t>
-      </w:r>
-      <w:r>
-        <w:t xml:space="preserve">minutes but this varies between different</w:t>
-      </w:r>
-      <w:r>
-        <w:t xml:space="preserve"> </w:t>
-      </w:r>
-      <w:r>
-        <w:t xml:space="preserve">hospitals.</w:t>
-      </w:r>
-      <w:r>
-        <w:t xml:space="preserve">(Organization et al. 2009)</w:t>
-      </w:r>
-      <w:r>
-        <w:t xml:space="preserve"> </w:t>
-      </w:r>
-      <w:r>
-        <w:t xml:space="preserve">During the conferences, a preventable</w:t>
-      </w:r>
-      <w:r>
-        <w:t xml:space="preserve"> </w:t>
-      </w:r>
-      <w:r>
-        <w:t xml:space="preserve">death panel determines whether the death of a patient or a complication</w:t>
-      </w:r>
-      <w:r>
-        <w:t xml:space="preserve"> </w:t>
-      </w:r>
-      <w:r>
-        <w:t xml:space="preserve">could have been preventable. When effectively implemented M&amp;M, serves as</w:t>
-      </w:r>
-      <w:r>
-        <w:t xml:space="preserve"> </w:t>
-      </w:r>
-      <w:r>
-        <w:t xml:space="preserve">a crucial fault-examining tool. They can transform such faults from</w:t>
-      </w:r>
-      <w:r>
-        <w:t xml:space="preserve"> </w:t>
-      </w:r>
-      <w:r>
-        <w:t xml:space="preserve">being solely negative marks against individual care providers into</w:t>
-      </w:r>
-      <w:r>
-        <w:t xml:space="preserve"> </w:t>
-      </w:r>
-      <w:r>
-        <w:t xml:space="preserve">incentives for reporting. These conferences promote a broader,</w:t>
-      </w:r>
-      <w:r>
-        <w:t xml:space="preserve"> </w:t>
-      </w:r>
-      <w:r>
-        <w:t xml:space="preserve">system-based approach that emphasizes the analysis of tasks, teamwork,</w:t>
-      </w:r>
-      <w:r>
-        <w:t xml:space="preserve"> </w:t>
-      </w:r>
-      <w:r>
-        <w:t xml:space="preserve">and quality improvement.</w:t>
-      </w:r>
-      <w:r>
-        <w:t xml:space="preserve">(Lazzara et al. 2022)</w:t>
-      </w:r>
-    </w:p>
-    <w:bookmarkEnd w:id="23"/>
-    <w:bookmarkStart w:id="24" w:name="Xce2fa45168313b83fc33e98c3e54831a0b05ce4"/>
-    <w:p>
-      <w:pPr>
-        <w:pStyle w:val="Heading3"/>
-      </w:pPr>
-      <w:r>
-        <w:t xml:space="preserve">Audit filters and Opportunities for improvement</w:t>
+        <w:t xml:space="preserve">True Positive (TP): Patient cases labeled with the specific audit filter and also show an OFI.</w:t>
+      </w:r>
+    </w:p>
+    <w:p>
+      <w:pPr>
+        <w:pStyle w:val="BodyText"/>
+      </w:pPr>
+      <w:r>
+        <w:t xml:space="preserve">False Negative (FN): Patient cases labeled with the specific audit filter but show no OFI.</w:t>
+      </w:r>
+    </w:p>
+    <w:p>
+      <w:pPr>
+        <w:pStyle w:val="BodyText"/>
+      </w:pPr>
+      <w:r>
+        <w:t xml:space="preserve">False Positive (FP): Patient cases not labeled with the specific audit filter but show an OFI.</w:t>
+      </w:r>
+    </w:p>
+    <w:p>
+      <w:pPr>
+        <w:pStyle w:val="BodyText"/>
+      </w:pPr>
+      <w:r>
+        <w:t xml:space="preserve">True Negative (TN): Patient cases not labeled with the specific audit filter and also show no OFI.</w:t>
+      </w:r>
+    </w:p>
+    <w:p>
+      <w:pPr>
+        <w:pStyle w:val="BodyText"/>
+      </w:pPr>
+      <w:r>
+        <w:t xml:space="preserve">The sensitivity is calculated accordingly: TP / (TP + FN)</w:t>
+      </w:r>
+    </w:p>
+    <w:p>
+      <w:pPr>
+        <w:pStyle w:val="BodyText"/>
+      </w:pPr>
+      <w:r>
+        <w:t xml:space="preserve">The specificity is calculated accordingly: TN / (TN + FP)</w:t>
+      </w:r>
+    </w:p>
+    <w:bookmarkEnd w:id="34"/>
+    <w:bookmarkStart w:id="35" w:name="bias"/>
+    <w:p>
+      <w:pPr>
+        <w:pStyle w:val="Heading2"/>
+      </w:pPr>
+      <w:r>
+        <w:t xml:space="preserve">Bias</w:t>
       </w:r>
     </w:p>
     <w:p>
@@ -710,167 +1404,26 @@
         <w:pStyle w:val="FirstParagraph"/>
       </w:pPr>
       <w:r>
-        <w:t xml:space="preserve">Another technique that IQ programs offer is the use of audit filters</w:t>
-      </w:r>
-      <w:r>
-        <w:t xml:space="preserve"> </w:t>
-      </w:r>
-      <w:r>
-        <w:t xml:space="preserve">(also known as quality indicators). Audit filters are specific</w:t>
-      </w:r>
-      <w:r>
-        <w:t xml:space="preserve"> </w:t>
-      </w:r>
-      <w:r>
-        <w:t xml:space="preserve">established criteria involved in trauma processes and care. It is used</w:t>
-      </w:r>
-      <w:r>
-        <w:t xml:space="preserve"> </w:t>
-      </w:r>
-      <w:r>
-        <w:t xml:space="preserve">to detect deviation from standardized care in order to further analyze</w:t>
-      </w:r>
-      <w:r>
-        <w:t xml:space="preserve"> </w:t>
-      </w:r>
-      <w:r>
-        <w:t xml:space="preserve">the cause behind complications in Trauma patients. Examples of audit</w:t>
-      </w:r>
-      <w:r>
-        <w:t xml:space="preserve"> </w:t>
-      </w:r>
-      <w:r>
-        <w:t xml:space="preserve">filters are death, the placement of 2 large bore intravenous lines</w:t>
-      </w:r>
-      <w:r>
-        <w:t xml:space="preserve"> </w:t>
-      </w:r>
-      <w:r>
-        <w:t xml:space="preserve">within 15 minutes from arrival to a healthcare facility, etc.</w:t>
-      </w:r>
-      <w:r>
-        <w:t xml:space="preserve"> </w:t>
-      </w:r>
-      <w:r>
-        <w:t xml:space="preserve">(Organization et al. 2009)</w:t>
-      </w:r>
-      <w:r>
-        <w:t xml:space="preserve">. Audit filters have shown to be effective in reducing mortality after its implementation in some hospitals</w:t>
-      </w:r>
-      <w:r>
-        <w:t xml:space="preserve"> </w:t>
-      </w:r>
-      <w:r>
-        <w:t xml:space="preserve">(Chadbunchachai et al. 2001)</w:t>
-      </w:r>
-      <w:r>
-        <w:t xml:space="preserve">. In 2009 there was an extensive review made that sought to determine if audit filters could be used in improving processes of trauma care however none of the studies met established inclusion criteria.</w:t>
-      </w:r>
-      <w:r>
-        <w:t xml:space="preserve">(Evans et al. 2009)</w:t>
-      </w:r>
-      <w:r>
-        <w:t xml:space="preserve"> </w:t>
-      </w:r>
-      <w:r>
-        <w:t xml:space="preserve">The use of audit filters have also been associated with high frequencies of false positives, ranging from 24% to 80%.</w:t>
-      </w:r>
-      <w:r>
-        <w:t xml:space="preserve">(Sanddal et al. 2011)</w:t>
-      </w:r>
-      <w:r>
-        <w:t xml:space="preserve">,</w:t>
-      </w:r>
-      <w:r>
-        <w:t xml:space="preserve"> </w:t>
-      </w:r>
-      <w:r>
-        <w:t xml:space="preserve">(Roy et al. 2017)</w:t>
-      </w:r>
-      <w:r>
-        <w:t xml:space="preserve">,</w:t>
-      </w:r>
-      <w:r>
-        <w:t xml:space="preserve"> </w:t>
-      </w:r>
-      <w:r>
-        <w:t xml:space="preserve">(Ghorbani and Strömmer 2018)</w:t>
-      </w:r>
-      <w:r>
-        <w:t xml:space="preserve">. Some audit filters seem to not correlate with OFIs at all</w:t>
-      </w:r>
-      <w:r>
-        <w:t xml:space="preserve"> </w:t>
-      </w:r>
-      <w:r>
-        <w:t xml:space="preserve">(Lewis et al. 2017)</w:t>
-      </w:r>
-    </w:p>
-    <w:p>
-      <w:pPr>
-        <w:pStyle w:val="BodyText"/>
-      </w:pPr>
-      <w:r>
-        <w:t xml:space="preserve">Opportunities for improvement (OFI) is the endpoint and aim of M&amp;M conferences. Following the review of individual patient cases there is a consensus decision made regarding the existence of an OFI. It has been shown that such review process is associated with high-qualty trauma care.</w:t>
-      </w:r>
-      <w:r>
-        <w:t xml:space="preserve"> </w:t>
-      </w:r>
-      <w:r>
-        <w:t xml:space="preserve">(Santana, Stelfox, et al. 2014)</w:t>
-      </w:r>
-      <w:r>
-        <w:t xml:space="preserve"> </w:t>
-      </w:r>
-      <w:r>
-        <w:t xml:space="preserve">OFIs have shown failures in initial care</w:t>
-      </w:r>
-      <w:r>
-        <w:t xml:space="preserve"> </w:t>
-      </w:r>
-      <w:r>
-        <w:t xml:space="preserve">(Vioque et al. 2014)</w:t>
-      </w:r>
-      <w:r>
-        <w:t xml:space="preserve">, specifically in airway management, fluid resucitation, hemorrhage control and chest injury management</w:t>
-      </w:r>
-      <w:r>
-        <w:t xml:space="preserve"> </w:t>
-      </w:r>
-      <w:r>
-        <w:t xml:space="preserve">(Sanddal et al. 2011)</w:t>
-      </w:r>
-      <w:r>
-        <w:t xml:space="preserve">,</w:t>
-      </w:r>
-      <w:r>
-        <w:t xml:space="preserve"> </w:t>
-      </w:r>
-      <w:r>
-        <w:t xml:space="preserve">(Roy et al. 2017)</w:t>
-      </w:r>
-      <w:r>
-        <w:t xml:space="preserve">,</w:t>
-      </w:r>
-      <w:r>
-        <w:t xml:space="preserve"> </w:t>
-      </w:r>
-      <w:r>
-        <w:t xml:space="preserve">(O’reilly et al. 2013)</w:t>
-      </w:r>
-      <w:r>
-        <w:t xml:space="preserve">.</w:t>
-      </w:r>
-    </w:p>
-    <w:bookmarkEnd w:id="24"/>
-    <w:bookmarkEnd w:id="25"/>
-    <w:bookmarkStart w:id="26" w:name="aim"/>
+        <w:t xml:space="preserve">The study results are generated by statistical analytics methods with the help of the statistical programming language, R.</w:t>
+      </w:r>
+      <w:r>
+        <w:t xml:space="preserve"> </w:t>
+      </w:r>
+      <w:r>
+        <w:t xml:space="preserve">(R Core Team 2022)</w:t>
+      </w:r>
+      <w:r>
+        <w:t xml:space="preserve">. The data is already gathered thus there will be no bias in this study.</w:t>
+      </w:r>
+    </w:p>
+    <w:bookmarkEnd w:id="35"/>
+    <w:bookmarkStart w:id="36" w:name="study-size"/>
     <w:p>
       <w:pPr>
         <w:pStyle w:val="Heading2"/>
       </w:pPr>
       <w:r>
-        <w:t xml:space="preserve">Aim</w:t>
+        <w:t xml:space="preserve">Study size</w:t>
       </w:r>
     </w:p>
     <w:p>
@@ -878,42 +1431,17 @@
         <w:pStyle w:val="FirstParagraph"/>
       </w:pPr>
       <w:r>
-        <w:t xml:space="preserve">Trauma is a great burden globally and contribute to large economical</w:t>
-      </w:r>
-      <w:r>
-        <w:t xml:space="preserve"> </w:t>
-      </w:r>
-      <w:r>
-        <w:t xml:space="preserve">costs for society, which is why OFIs are of such importance in trauma</w:t>
-      </w:r>
-      <w:r>
-        <w:t xml:space="preserve"> </w:t>
-      </w:r>
-      <w:r>
-        <w:t xml:space="preserve">care development. While audit filters are good indicators of standard</w:t>
-      </w:r>
-      <w:r>
-        <w:t xml:space="preserve"> </w:t>
-      </w:r>
-      <w:r>
-        <w:t xml:space="preserve">care, it is crucial to determine whether audit filters are of high value</w:t>
-      </w:r>
-      <w:r>
-        <w:t xml:space="preserve"> </w:t>
-      </w:r>
-      <w:r>
-        <w:t xml:space="preserve">as a tool for predicting OFIs.</w:t>
-      </w:r>
-    </w:p>
-    <w:bookmarkEnd w:id="26"/>
-    <w:bookmarkEnd w:id="27"/>
-    <w:bookmarkStart w:id="62" w:name="methods"/>
-    <w:p>
-      <w:pPr>
-        <w:pStyle w:val="Heading1"/>
-      </w:pPr>
-      <w:r>
-        <w:t xml:space="preserve">Methods</w:t>
+        <w:t xml:space="preserve">The study cohort encompasses all eligible patients treated at the hospital from 2012 to 2022.</w:t>
+      </w:r>
+    </w:p>
+    <w:bookmarkEnd w:id="36"/>
+    <w:bookmarkStart w:id="37" w:name="quantitative-variables"/>
+    <w:p>
+      <w:pPr>
+        <w:pStyle w:val="Heading2"/>
+      </w:pPr>
+      <w:r>
+        <w:t xml:space="preserve">Quantitative variables</w:t>
       </w:r>
     </w:p>
     <w:p>
@@ -921,28 +1449,17 @@
         <w:pStyle w:val="FirstParagraph"/>
       </w:pPr>
       <w:r>
-        <w:t xml:space="preserve">This is a registry-based cohort study that uses data from the trauma</w:t>
-      </w:r>
-      <w:r>
-        <w:t xml:space="preserve"> </w:t>
-      </w:r>
-      <w:r>
-        <w:t xml:space="preserve">registry and trauma care quality database at the Karolinska University</w:t>
-      </w:r>
-      <w:r>
-        <w:t xml:space="preserve"> </w:t>
-      </w:r>
-      <w:r>
-        <w:t xml:space="preserve">Hospital in Solna in order to evaluate the performance of individual audit filters in predicting OFIs.</w:t>
-      </w:r>
-    </w:p>
-    <w:bookmarkStart w:id="28" w:name="study-setting-and-population"/>
+        <w:t xml:space="preserve">?</w:t>
+      </w:r>
+    </w:p>
+    <w:bookmarkEnd w:id="37"/>
+    <w:bookmarkStart w:id="38" w:name="statistical-methods"/>
     <w:p>
       <w:pPr>
         <w:pStyle w:val="Heading2"/>
       </w:pPr>
       <w:r>
-        <w:t xml:space="preserve">Study setting and population</w:t>
+        <w:t xml:space="preserve">Statistical methods</w:t>
       </w:r>
     </w:p>
     <w:p>
@@ -950,316 +1467,219 @@
         <w:pStyle w:val="FirstParagraph"/>
       </w:pPr>
       <w:r>
-        <w:t xml:space="preserve">Karolinska University Hospital is classified as a Trauma level I</w:t>
-      </w:r>
-      <w:r>
-        <w:t xml:space="preserve"> </w:t>
-      </w:r>
-      <w:r>
-        <w:t xml:space="preserve">hospital. Every year around 1500 patients receive treatment at the</w:t>
-      </w:r>
-      <w:r>
-        <w:t xml:space="preserve"> </w:t>
-      </w:r>
-      <w:r>
-        <w:t xml:space="preserve">hospital. If a patient case results in team activation it is added to</w:t>
-      </w:r>
-      <w:r>
-        <w:t xml:space="preserve"> </w:t>
-      </w:r>
-      <w:r>
-        <w:t xml:space="preserve">the Karolinska trauma registry. If no team activation occurred but the</w:t>
-      </w:r>
-      <w:r>
-        <w:t xml:space="preserve"> </w:t>
-      </w:r>
-      <w:r>
-        <w:t xml:space="preserve">patient had ISS&gt;9 retrospectively it is also included in the registry.</w:t>
-      </w:r>
-      <w:r>
-        <w:t xml:space="preserve"> </w:t>
-      </w:r>
-      <w:r>
-        <w:t xml:space="preserve">The Karolinska trauma registry is a subset of the national registry, the</w:t>
-      </w:r>
-      <w:r>
-        <w:t xml:space="preserve"> </w:t>
-      </w:r>
-      <w:r>
-        <w:t xml:space="preserve">Swedish Trauma registry (SweTrau). The registry includes data on vital</w:t>
-      </w:r>
-      <w:r>
-        <w:t xml:space="preserve"> </w:t>
-      </w:r>
-      <w:r>
-        <w:t xml:space="preserve">signs, times, injuries, and interventions as well as patient</w:t>
-      </w:r>
-      <w:r>
-        <w:t xml:space="preserve"> </w:t>
-      </w:r>
-      <w:r>
-        <w:t xml:space="preserve">demographics according to the European consensus statement, the Utstein</w:t>
-      </w:r>
-      <w:r>
-        <w:t xml:space="preserve"> </w:t>
-      </w:r>
-      <w:r>
-        <w:t xml:space="preserve">template</w:t>
-      </w:r>
-    </w:p>
-    <w:p>
-      <w:pPr>
-        <w:pStyle w:val="BodyText"/>
-      </w:pPr>
-      <w:r>
-        <w:t xml:space="preserve">Karolinska trauma registry also contains a care quality database which</w:t>
-      </w:r>
-      <w:r>
-        <w:t xml:space="preserve"> </w:t>
-      </w:r>
-      <w:r>
-        <w:t xml:space="preserve">contains specific audit filters and OFIs that are determined in M&amp;M</w:t>
-      </w:r>
-      <w:r>
-        <w:t xml:space="preserve"> </w:t>
-      </w:r>
-      <w:r>
-        <w:t xml:space="preserve">conferences through consensus decision. M&amp;M conferences are attended by</w:t>
-      </w:r>
-      <w:r>
-        <w:t xml:space="preserve"> </w:t>
-      </w:r>
-      <w:r>
-        <w:t xml:space="preserve">all professionals involved in trauma care. surgeons, neurosurgeons,</w:t>
-      </w:r>
-      <w:r>
-        <w:t xml:space="preserve"> </w:t>
-      </w:r>
-      <w:r>
-        <w:t xml:space="preserve">orthopedics, anesthesiologists, nurses, and radiologists.</w:t>
-      </w:r>
-    </w:p>
-    <w:p>
-      <w:pPr>
-        <w:pStyle w:val="BodyText"/>
-      </w:pPr>
-      <w:r>
-        <w:t xml:space="preserve">This process of determining OFIs unfolds in multiple stages,</w:t>
-      </w:r>
-      <w:r>
-        <w:t xml:space="preserve"> </w:t>
-      </w:r>
-      <w:r>
-        <w:t xml:space="preserve">characterized by escalating levels of scrutiny. Notably, instances of</w:t>
-      </w:r>
-      <w:r>
-        <w:t xml:space="preserve"> </w:t>
-      </w:r>
-      <w:r>
-        <w:t xml:space="preserve">mortality are directly referred to the multidisciplinary conference,</w:t>
-      </w:r>
-      <w:r>
-        <w:t xml:space="preserve"> </w:t>
-      </w:r>
-      <w:r>
-        <w:t xml:space="preserve">where, in addition to assessing OFIs, a determination is made regarding</w:t>
-      </w:r>
-      <w:r>
-        <w:t xml:space="preserve"> </w:t>
-      </w:r>
-      <w:r>
-        <w:t xml:space="preserve">whether the death was preventable or potentially preventable, a</w:t>
-      </w:r>
-      <w:r>
-        <w:t xml:space="preserve"> </w:t>
-      </w:r>
-      <w:r>
-        <w:t xml:space="preserve">classification also falling under the purview of OFIs.</w:t>
-      </w:r>
-    </w:p>
-    <w:p>
-      <w:pPr>
-        <w:pStyle w:val="BodyText"/>
-      </w:pPr>
-      <w:r>
-        <w:t xml:space="preserve">From 2013 to 2017 there was an effort put forward in identifying adverse</w:t>
-      </w:r>
-      <w:r>
-        <w:t xml:space="preserve"> </w:t>
-      </w:r>
-      <w:r>
-        <w:t xml:space="preserve">outcomes which where unrelated to mortality, the review process</w:t>
-      </w:r>
-      <w:r>
-        <w:t xml:space="preserve"> </w:t>
-      </w:r>
-      <w:r>
-        <w:t xml:space="preserve">underwent subsequent refinement and formalization during the study</w:t>
-      </w:r>
-      <w:r>
-        <w:t xml:space="preserve"> </w:t>
-      </w:r>
-      <w:r>
-        <w:t xml:space="preserve">period. During this period each trauma patient case underwent individual</w:t>
-      </w:r>
-      <w:r>
-        <w:t xml:space="preserve"> </w:t>
-      </w:r>
-      <w:r>
-        <w:t xml:space="preserve">assessments by a specialized trauma nurse in order to identify potential</w:t>
-      </w:r>
-      <w:r>
-        <w:t xml:space="preserve"> </w:t>
-      </w:r>
-      <w:r>
-        <w:t xml:space="preserve">OFIs. It was, however not until 2017 in which this procedure was</w:t>
-      </w:r>
-      <w:r>
-        <w:t xml:space="preserve"> </w:t>
-      </w:r>
-      <w:r>
-        <w:t xml:space="preserve">formalized and it became standardized to incorporate a prelimanary</w:t>
-      </w:r>
-      <w:r>
-        <w:t xml:space="preserve"> </w:t>
-      </w:r>
-      <w:r>
-        <w:t xml:space="preserve">individual evaluation by a specialized trauma nurse upon data</w:t>
-      </w:r>
-      <w:r>
-        <w:t xml:space="preserve"> </w:t>
-      </w:r>
-      <w:r>
-        <w:t xml:space="preserve">registration in the trauma registry and the trauma quality database. The</w:t>
-      </w:r>
-      <w:r>
-        <w:t xml:space="preserve"> </w:t>
-      </w:r>
-      <w:r>
-        <w:t xml:space="preserve">trauma quality data underwent screening via audit filters, and all cases</w:t>
-      </w:r>
-      <w:r>
-        <w:t xml:space="preserve"> </w:t>
-      </w:r>
-      <w:r>
-        <w:t xml:space="preserve">falling outside the criteria delineated by these filters, along with</w:t>
-      </w:r>
-      <w:r>
-        <w:t xml:space="preserve"> </w:t>
-      </w:r>
-      <w:r>
-        <w:t xml:space="preserve">those trauma patients flagged by the nurse during the initial review for</w:t>
-      </w:r>
-      <w:r>
-        <w:t xml:space="preserve"> </w:t>
-      </w:r>
-      <w:r>
-        <w:t xml:space="preserve">possible care failures, were subjected to a secondary review by two</w:t>
-      </w:r>
-      <w:r>
-        <w:t xml:space="preserve"> </w:t>
-      </w:r>
-      <w:r>
-        <w:t xml:space="preserve">specialized nurses. Subsequent identification of a potential OFI during</w:t>
-      </w:r>
-      <w:r>
-        <w:t xml:space="preserve"> </w:t>
-      </w:r>
-      <w:r>
-        <w:t xml:space="preserve">this second review prompted a comprehensive evaluation of the respective</w:t>
-      </w:r>
-      <w:r>
-        <w:t xml:space="preserve"> </w:t>
-      </w:r>
-      <w:r>
-        <w:t xml:space="preserve">trauma patient’s case.</w:t>
-      </w:r>
-    </w:p>
-    <w:bookmarkEnd w:id="28"/>
-    <w:bookmarkStart w:id="29" w:name="eligibility-criteria"/>
+        <w:t xml:space="preserve">?</w:t>
+      </w:r>
+    </w:p>
+    <w:bookmarkEnd w:id="38"/>
+    <w:bookmarkStart w:id="59" w:name="references"/>
     <w:p>
       <w:pPr>
         <w:pStyle w:val="Heading2"/>
       </w:pPr>
       <w:r>
-        <w:t xml:space="preserve">eligibility criteria</w:t>
-      </w:r>
-    </w:p>
-    <w:p>
-      <w:pPr>
-        <w:pStyle w:val="FirstParagraph"/>
-      </w:pPr>
-      <w:r>
-        <w:t xml:space="preserve">In this study, we included all who underwent screening for OFIs derived</w:t>
-      </w:r>
-      <w:r>
-        <w:t xml:space="preserve"> </w:t>
-      </w:r>
-      <w:r>
-        <w:t xml:space="preserve">from both the trauma registry and the trauma care quality database</w:t>
-      </w:r>
-      <w:r>
-        <w:t xml:space="preserve"> </w:t>
-      </w:r>
-      <w:r>
-        <w:t xml:space="preserve">during the period spanning from 2013 to 2022. Exclusion criteria were</w:t>
-      </w:r>
-      <w:r>
-        <w:t xml:space="preserve"> </w:t>
-      </w:r>
-      <w:r>
-        <w:t xml:space="preserve">applied to individuals under the age of 15, as their clinical management</w:t>
-      </w:r>
-      <w:r>
-        <w:t xml:space="preserve"> </w:t>
-      </w:r>
-      <w:r>
-        <w:t xml:space="preserve">process has notable distinctions compared to those applicable to the</w:t>
-      </w:r>
-      <w:r>
-        <w:t xml:space="preserve"> </w:t>
-      </w:r>
-      <w:r>
-        <w:t xml:space="preserve">adult population.</w:t>
-      </w:r>
-    </w:p>
-    <w:bookmarkEnd w:id="29"/>
-    <w:bookmarkStart w:id="33" w:name="variables"/>
-    <w:p>
-      <w:pPr>
-        <w:pStyle w:val="Heading2"/>
-      </w:pPr>
-      <w:r>
-        <w:t xml:space="preserve">Variables</w:t>
-      </w:r>
-    </w:p>
-    <w:bookmarkStart w:id="30" w:name="outcome"/>
-    <w:p>
-      <w:pPr>
-        <w:pStyle w:val="Heading3"/>
-      </w:pPr>
-      <w:r>
-        <w:t xml:space="preserve">Outcome</w:t>
-      </w:r>
-    </w:p>
-    <w:p>
-      <w:pPr>
-        <w:pStyle w:val="FirstParagraph"/>
-      </w:pPr>
-      <w:r>
-        <w:t xml:space="preserve">The outcome variable in this study is an OFI, as established by the M&amp;M</w:t>
-      </w:r>
-      <w:r>
-        <w:t xml:space="preserve"> </w:t>
-      </w:r>
-      <w:r>
-        <w:t xml:space="preserve">conference through unanimous decision and furthermore valued as a binary</w:t>
-      </w:r>
-      <w:r>
-        <w:t xml:space="preserve"> </w:t>
-      </w:r>
-      <w:r>
-        <w:t xml:space="preserve">variable with</w:t>
+        <w:t xml:space="preserve">References</w:t>
+      </w:r>
+    </w:p>
+    <w:bookmarkStart w:id="58" w:name="refs"/>
+    <w:bookmarkStart w:id="39" w:name="ref-chadbunchachai2001comparative"/>
+    <w:p>
+      <w:pPr>
+        <w:pStyle w:val="Bibliography"/>
+      </w:pPr>
+      <w:r>
+        <w:t xml:space="preserve">Chadbunchachai, Witaya, S Sriwiwat, S Kulleab, S Saranrittichai, J Chumsri, and Piyaporn Jaikwang. 2001.</w:t>
+      </w:r>
+      <w:r>
+        <w:t xml:space="preserve"> </w:t>
+      </w:r>
+      <w:r>
+        <w:t xml:space="preserve">“The Comparative Study for Quality of Trauma Treatment Before and After the Revision of Trauma Audit Filter, Khon Kaen Hospital 1998.”</w:t>
+      </w:r>
+      <w:r>
+        <w:t xml:space="preserve"> </w:t>
+      </w:r>
+      <w:r>
+        <w:rPr>
+          <w:iCs/>
+          <w:i/>
+        </w:rPr>
+        <w:t xml:space="preserve">Journal of the Medical Association of Thailand= Chotmaihet Thangphaet</w:t>
+      </w:r>
+      <w:r>
+        <w:t xml:space="preserve"> </w:t>
+      </w:r>
+      <w:r>
+        <w:t xml:space="preserve">84 (6): 782–90.</w:t>
+      </w:r>
+    </w:p>
+    <w:bookmarkEnd w:id="39"/>
+    <w:bookmarkStart w:id="40" w:name="ref-evans2009audit"/>
+    <w:p>
+      <w:pPr>
+        <w:pStyle w:val="Bibliography"/>
+      </w:pPr>
+      <w:r>
+        <w:t xml:space="preserve">Evans, Christopher, Daniel Howes, William Pickett, and Luigi Dagnone. 2009.</w:t>
+      </w:r>
+      <w:r>
+        <w:t xml:space="preserve"> </w:t>
+      </w:r>
+      <w:r>
+        <w:t xml:space="preserve">“Audit Filters for Improving Processes of Care and Clinical Outcomes in Trauma Systems.”</w:t>
+      </w:r>
+      <w:r>
+        <w:t xml:space="preserve"> </w:t>
+      </w:r>
+      <w:r>
+        <w:rPr>
+          <w:iCs/>
+          <w:i/>
+        </w:rPr>
+        <w:t xml:space="preserve">Cochrane Database of Systematic Reviews</w:t>
+      </w:r>
+      <w:r>
+        <w:t xml:space="preserve">, no. 4.</w:t>
+      </w:r>
+    </w:p>
+    <w:bookmarkEnd w:id="40"/>
+    <w:bookmarkStart w:id="41" w:name="ref-ghorbani2018analysis"/>
+    <w:p>
+      <w:pPr>
+        <w:pStyle w:val="Bibliography"/>
+      </w:pPr>
+      <w:r>
+        <w:t xml:space="preserve">Ghorbani, P, and L Strömmer. 2018.</w:t>
+      </w:r>
+      <w:r>
+        <w:t xml:space="preserve"> </w:t>
+      </w:r>
+      <w:r>
+        <w:t xml:space="preserve">“Analysis of Preventable Deaths and Errors in Trauma Care in a Scandinavian Trauma Level-i Centre.”</w:t>
+      </w:r>
+      <w:r>
+        <w:t xml:space="preserve"> </w:t>
+      </w:r>
+      <w:r>
+        <w:rPr>
+          <w:iCs/>
+          <w:i/>
+        </w:rPr>
+        <w:t xml:space="preserve">Acta Anaesthesiologica Scandinavica</w:t>
+      </w:r>
+      <w:r>
+        <w:t xml:space="preserve"> </w:t>
+      </w:r>
+      <w:r>
+        <w:t xml:space="preserve">62 (8): 1146–53.</w:t>
+      </w:r>
+    </w:p>
+    <w:bookmarkEnd w:id="41"/>
+    <w:bookmarkStart w:id="42" w:name="ref-gregor2016morbidity"/>
+    <w:p>
+      <w:pPr>
+        <w:pStyle w:val="Bibliography"/>
+      </w:pPr>
+      <w:r>
+        <w:t xml:space="preserve">Gregor, Alexander, and David Taylor. 2016.</w:t>
+      </w:r>
+      <w:r>
+        <w:t xml:space="preserve"> </w:t>
+      </w:r>
+      <w:r>
+        <w:t xml:space="preserve">“Morbidity and Mortality Conference: Its Purpose Reclaimed and Grounded in Theory.”</w:t>
+      </w:r>
+      <w:r>
+        <w:t xml:space="preserve"> </w:t>
+      </w:r>
+      <w:r>
+        <w:rPr>
+          <w:iCs/>
+          <w:i/>
+        </w:rPr>
+        <w:t xml:space="preserve">Teaching and Learning in Medicine</w:t>
+      </w:r>
+      <w:r>
+        <w:t xml:space="preserve"> </w:t>
+      </w:r>
+      <w:r>
+        <w:t xml:space="preserve">28 (4): 439–47.</w:t>
+      </w:r>
+    </w:p>
+    <w:bookmarkEnd w:id="42"/>
+    <w:bookmarkStart w:id="43" w:name="ref-hexdall2011Mechanism"/>
+    <w:p>
+      <w:pPr>
+        <w:pStyle w:val="Bibliography"/>
+      </w:pPr>
+      <w:r>
+        <w:t xml:space="preserve">Hexdall, Aaron, and Maurizio A. Miglietta. 2011.</w:t>
+      </w:r>
+      <w:r>
+        <w:t xml:space="preserve"> </w:t>
+      </w:r>
+      <w:r>
+        <w:t xml:space="preserve">“Mechanism of Injury.”</w:t>
+      </w:r>
+      <w:r>
+        <w:t xml:space="preserve"> </w:t>
+      </w:r>
+      <w:r>
+        <w:t xml:space="preserve">In</w:t>
+      </w:r>
+      <w:r>
+        <w:t xml:space="preserve"> </w:t>
+      </w:r>
+      <w:r>
+        <w:rPr>
+          <w:iCs/>
+          <w:i/>
+        </w:rPr>
+        <w:t xml:space="preserve">Trauma: A Comprehensive Emergency Medicine Approach</w:t>
+      </w:r>
+      <w:r>
+        <w:t xml:space="preserve">, edited by Eric Legome and Lee W.Editors Shockley, 24–34. Cambridge University Press.</w:t>
+      </w:r>
+    </w:p>
+    <w:bookmarkEnd w:id="43"/>
+    <w:bookmarkStart w:id="44" w:name="ref-lazzara2022morbidity"/>
+    <w:p>
+      <w:pPr>
+        <w:pStyle w:val="Bibliography"/>
+      </w:pPr>
+      <w:r>
+        <w:t xml:space="preserve">Lazzara, Elizabeth H, Mary Salisbury, Ashley M Hughes, Jordan E Rogers, Heidi B King, and Eduardo Salas. 2022.</w:t>
+      </w:r>
+      <w:r>
+        <w:t xml:space="preserve"> </w:t>
+      </w:r>
+      <w:r>
+        <w:t xml:space="preserve">“The Morbidity and Mortality Conference: Opportunities for Enhancing Patient Safety.”</w:t>
+      </w:r>
+      <w:r>
+        <w:t xml:space="preserve"> </w:t>
+      </w:r>
+      <w:r>
+        <w:rPr>
+          <w:iCs/>
+          <w:i/>
+        </w:rPr>
+        <w:t xml:space="preserve">Journal of Patient Safety</w:t>
+      </w:r>
+      <w:r>
+        <w:t xml:space="preserve"> </w:t>
+      </w:r>
+      <w:r>
+        <w:t xml:space="preserve">18 (1): e275–81.</w:t>
+      </w:r>
+    </w:p>
+    <w:bookmarkEnd w:id="44"/>
+    <w:bookmarkStart w:id="45" w:name="ref-lewis2017delay"/>
+    <w:p>
+      <w:pPr>
+        <w:pStyle w:val="Bibliography"/>
+      </w:pPr>
+      <w:r>
+        <w:t xml:space="preserve">Lewis, Paul R, Jayraan Badiee, Michael J Sise, Richard Y Calvo, Jason B Brill, James D Wallace, Steven R Shackford, Casey E Dunne, Vishal Bansal, and C Beth Sise. 2017.</w:t>
       </w:r>
       <w:r>
         <w:t xml:space="preserve"> </w:t>
@@ -1268,283 +1688,13 @@
         <w:t xml:space="preserve">“</w:t>
       </w:r>
       <w:r>
-        <w:t xml:space="preserve">Yes - At least one OFI identified</w:t>
-      </w:r>
-      <w:r>
-        <w:t xml:space="preserve">”</w:t>
-      </w:r>
-      <w:r>
-        <w:t xml:space="preserve"> </w:t>
-      </w:r>
-      <w:r>
-        <w:t xml:space="preserve">and</w:t>
-      </w:r>
-      <w:r>
-        <w:t xml:space="preserve"> </w:t>
-      </w:r>
-      <w:r>
-        <w:t xml:space="preserve">“</w:t>
-      </w:r>
-      <w:r>
-        <w:t xml:space="preserve">No - No OFI</w:t>
-      </w:r>
-      <w:r>
-        <w:t xml:space="preserve"> </w:t>
-      </w:r>
-      <w:r>
-        <w:t xml:space="preserve">identified</w:t>
-      </w:r>
-      <w:r>
-        <w:t xml:space="preserve">”</w:t>
-      </w:r>
-      <w:r>
-        <w:t xml:space="preserve">. This project will link the two</w:t>
-      </w:r>
-      <w:r>
-        <w:t xml:space="preserve"> </w:t>
-      </w:r>
-      <w:r>
-        <w:t xml:space="preserve">databases and assess the performance of each audit filter in terms of</w:t>
-      </w:r>
-      <w:r>
-        <w:t xml:space="preserve"> </w:t>
-      </w:r>
-      <w:r>
-        <w:t xml:space="preserve">discrimination and accuracy. A 5% significance level and 95% confidence</w:t>
-      </w:r>
-      <w:r>
-        <w:t xml:space="preserve"> </w:t>
-      </w:r>
-      <w:r>
-        <w:t xml:space="preserve">level will be used.</w:t>
-      </w:r>
-    </w:p>
-    <w:bookmarkEnd w:id="30"/>
-    <w:bookmarkStart w:id="31" w:name="exposures"/>
-    <w:p>
-      <w:pPr>
-        <w:pStyle w:val="Heading3"/>
-      </w:pPr>
-      <w:r>
-        <w:t xml:space="preserve">Exposures</w:t>
-      </w:r>
-    </w:p>
-    <w:p>
-      <w:pPr>
-        <w:pStyle w:val="FirstParagraph"/>
-      </w:pPr>
-      <w:r>
-        <w:t xml:space="preserve">The exposure variable is the audit filters.</w:t>
-      </w:r>
-    </w:p>
-    <w:bookmarkEnd w:id="31"/>
-    <w:bookmarkStart w:id="32" w:name="predictors"/>
-    <w:p>
-      <w:pPr>
-        <w:pStyle w:val="Heading3"/>
-      </w:pPr>
-      <w:r>
-        <w:t xml:space="preserve">Predictors</w:t>
-      </w:r>
-    </w:p>
-    <w:p>
-      <w:pPr>
-        <w:pStyle w:val="FirstParagraph"/>
-      </w:pPr>
-      <w:r>
-        <w:t xml:space="preserve">?</w:t>
-      </w:r>
-    </w:p>
-    <w:bookmarkEnd w:id="32"/>
-    <w:bookmarkEnd w:id="33"/>
-    <w:bookmarkStart w:id="34" w:name="participants"/>
-    <w:p>
-      <w:pPr>
-        <w:pStyle w:val="Heading2"/>
-      </w:pPr>
-      <w:r>
-        <w:t xml:space="preserve">Participants</w:t>
-      </w:r>
-    </w:p>
-    <w:p>
-      <w:pPr>
-        <w:pStyle w:val="FirstParagraph"/>
-      </w:pPr>
-      <w:r>
-        <w:t xml:space="preserve">?</w:t>
-      </w:r>
-    </w:p>
-    <w:bookmarkEnd w:id="34"/>
-    <w:bookmarkStart w:id="35" w:name="data-sourcesmeasurement"/>
-    <w:p>
-      <w:pPr>
-        <w:pStyle w:val="Heading2"/>
-      </w:pPr>
-      <w:r>
-        <w:t xml:space="preserve">Data sources/measurement</w:t>
-      </w:r>
-    </w:p>
-    <w:p>
-      <w:pPr>
-        <w:pStyle w:val="FirstParagraph"/>
-      </w:pPr>
-      <w:r>
-        <w:t xml:space="preserve">To calculate the sensitivity and specificity of each individual audit filter in predicting an OFI a mathematical equation is used:</w:t>
-      </w:r>
-    </w:p>
-    <w:p>
-      <w:pPr>
-        <w:pStyle w:val="BodyText"/>
-      </w:pPr>
-      <w:r>
-        <w:t xml:space="preserve">True Positive (TP): Patient cases labeled with the specific audit filter and also show an OFI.</w:t>
-      </w:r>
-    </w:p>
-    <w:p>
-      <w:pPr>
-        <w:pStyle w:val="BodyText"/>
-      </w:pPr>
-      <w:r>
-        <w:t xml:space="preserve">False Negative (FN): Patient cases labeled with the specific audit filter but show no OFI.</w:t>
-      </w:r>
-    </w:p>
-    <w:p>
-      <w:pPr>
-        <w:pStyle w:val="BodyText"/>
-      </w:pPr>
-      <w:r>
-        <w:t xml:space="preserve">False Positive (FP): Patient cases not labeled with the specific audit filter but show an OFI.</w:t>
-      </w:r>
-    </w:p>
-    <w:p>
-      <w:pPr>
-        <w:pStyle w:val="BodyText"/>
-      </w:pPr>
-      <w:r>
-        <w:t xml:space="preserve">True Negative (TN): Patient cases not labeled with the specific audit filter and also show no OFI.</w:t>
-      </w:r>
-    </w:p>
-    <w:p>
-      <w:pPr>
-        <w:pStyle w:val="BodyText"/>
-      </w:pPr>
-      <w:r>
-        <w:t xml:space="preserve">The sensitivity is calculated accordingly: TP / (TP + FN)</w:t>
-      </w:r>
-    </w:p>
-    <w:p>
-      <w:pPr>
-        <w:pStyle w:val="BodyText"/>
-      </w:pPr>
-      <w:r>
-        <w:t xml:space="preserve">The specificity is calculated accordingly: TN / (TN + FP)</w:t>
-      </w:r>
-    </w:p>
-    <w:bookmarkEnd w:id="35"/>
-    <w:bookmarkStart w:id="36" w:name="bias"/>
-    <w:p>
-      <w:pPr>
-        <w:pStyle w:val="Heading2"/>
-      </w:pPr>
-      <w:r>
-        <w:t xml:space="preserve">Bias</w:t>
-      </w:r>
-    </w:p>
-    <w:p>
-      <w:pPr>
-        <w:pStyle w:val="FirstParagraph"/>
-      </w:pPr>
-      <w:r>
-        <w:t xml:space="preserve">The study results are generated by statistical analytics methods with the help of the statistical programming language, R.</w:t>
-      </w:r>
-      <w:r>
-        <w:t xml:space="preserve"> </w:t>
-      </w:r>
-      <w:r>
-        <w:t xml:space="preserve">(R Core Team 2022)</w:t>
-      </w:r>
-      <w:r>
-        <w:t xml:space="preserve">. The data is already gathered thus there will be no bias in this study.</w:t>
-      </w:r>
-    </w:p>
-    <w:bookmarkEnd w:id="36"/>
-    <w:bookmarkStart w:id="37" w:name="study-size"/>
-    <w:p>
-      <w:pPr>
-        <w:pStyle w:val="Heading2"/>
-      </w:pPr>
-      <w:r>
-        <w:t xml:space="preserve">Study size</w:t>
-      </w:r>
-    </w:p>
-    <w:p>
-      <w:pPr>
-        <w:pStyle w:val="FirstParagraph"/>
-      </w:pPr>
-      <w:r>
-        <w:t xml:space="preserve">The study cohort encompasses all eligible patients treated at the hospital from 2012 to 2022.</w:t>
-      </w:r>
-    </w:p>
-    <w:bookmarkEnd w:id="37"/>
-    <w:bookmarkStart w:id="38" w:name="quantitative-variables"/>
-    <w:p>
-      <w:pPr>
-        <w:pStyle w:val="Heading2"/>
-      </w:pPr>
-      <w:r>
-        <w:t xml:space="preserve">Quantitative variables</w:t>
-      </w:r>
-    </w:p>
-    <w:p>
-      <w:pPr>
-        <w:pStyle w:val="FirstParagraph"/>
-      </w:pPr>
-      <w:r>
-        <w:t xml:space="preserve">?</w:t>
-      </w:r>
-    </w:p>
-    <w:bookmarkEnd w:id="38"/>
-    <w:bookmarkStart w:id="39" w:name="statistical-methods"/>
-    <w:p>
-      <w:pPr>
-        <w:pStyle w:val="Heading2"/>
-      </w:pPr>
-      <w:r>
-        <w:t xml:space="preserve">Statistical methods</w:t>
-      </w:r>
-    </w:p>
-    <w:p>
-      <w:pPr>
-        <w:pStyle w:val="FirstParagraph"/>
-      </w:pPr>
-      <w:r>
-        <w:t xml:space="preserve">?</w:t>
-      </w:r>
-    </w:p>
-    <w:bookmarkEnd w:id="39"/>
-    <w:bookmarkStart w:id="61" w:name="references"/>
-    <w:p>
-      <w:pPr>
-        <w:pStyle w:val="Heading2"/>
-      </w:pPr>
-      <w:r>
-        <w:t xml:space="preserve">References</w:t>
-      </w:r>
-    </w:p>
-    <w:bookmarkStart w:id="60" w:name="refs"/>
-    <w:bookmarkStart w:id="40" w:name="ref-baker1974injury"/>
-    <w:p>
-      <w:pPr>
-        <w:pStyle w:val="Bibliography"/>
-      </w:pPr>
-      <w:r>
-        <w:t xml:space="preserve">Baker, Susan P, Brian o’Neill, William Haddon Jr, and William B Long. 1974.</w:t>
-      </w:r>
-      <w:r>
-        <w:t xml:space="preserve"> </w:t>
-      </w:r>
-      <w:r>
-        <w:t xml:space="preserve">“The Injury Severity Score: A Method for Describing Patients with Multiple Injuries and Evaluating Emergency Care.”</w:t>
+        <w:t xml:space="preserve">‘Delay to Operating Room’</w:t>
+      </w:r>
+      <w:r>
+        <w:t xml:space="preserve"> </w:t>
+      </w:r>
+      <w:r>
+        <w:t xml:space="preserve">Fails to Identify Adverse Outcomes at a Level i Trauma Center.”</w:t>
       </w:r>
       <w:r>
         <w:t xml:space="preserve"> </w:t>
@@ -1560,244 +1710,11 @@
         <w:t xml:space="preserve"> </w:t>
       </w:r>
       <w:r>
-        <w:t xml:space="preserve">14 (3): 187–96.</w:t>
-      </w:r>
-    </w:p>
-    <w:bookmarkEnd w:id="40"/>
-    <w:bookmarkStart w:id="41" w:name="ref-chadbunchachai2001comparative"/>
-    <w:p>
-      <w:pPr>
-        <w:pStyle w:val="Bibliography"/>
-      </w:pPr>
-      <w:r>
-        <w:t xml:space="preserve">Chadbunchachai, Witaya, S Sriwiwat, S Kulleab, S Saranrittichai, J Chumsri, and Piyaporn Jaikwang. 2001.</w:t>
-      </w:r>
-      <w:r>
-        <w:t xml:space="preserve"> </w:t>
-      </w:r>
-      <w:r>
-        <w:t xml:space="preserve">“The Comparative Study for Quality of Trauma Treatment Before and After the Revision of Trauma Audit Filter, Khon Kaen Hospital 1998.”</w:t>
-      </w:r>
-      <w:r>
-        <w:t xml:space="preserve"> </w:t>
-      </w:r>
-      <w:r>
-        <w:rPr>
-          <w:iCs/>
-          <w:i/>
-        </w:rPr>
-        <w:t xml:space="preserve">Journal of the Medical Association of Thailand= Chotmaihet Thangphaet</w:t>
-      </w:r>
-      <w:r>
-        <w:t xml:space="preserve"> </w:t>
-      </w:r>
-      <w:r>
-        <w:t xml:space="preserve">84 (6): 782–90.</w:t>
-      </w:r>
-    </w:p>
-    <w:bookmarkEnd w:id="41"/>
-    <w:bookmarkStart w:id="42" w:name="ref-evans2009audit"/>
-    <w:p>
-      <w:pPr>
-        <w:pStyle w:val="Bibliography"/>
-      </w:pPr>
-      <w:r>
-        <w:t xml:space="preserve">Evans, Christopher, Daniel Howes, William Pickett, and Luigi Dagnone. 2009.</w:t>
-      </w:r>
-      <w:r>
-        <w:t xml:space="preserve"> </w:t>
-      </w:r>
-      <w:r>
-        <w:t xml:space="preserve">“Audit Filters for Improving Processes of Care and Clinical Outcomes in Trauma Systems.”</w:t>
-      </w:r>
-      <w:r>
-        <w:t xml:space="preserve"> </w:t>
-      </w:r>
-      <w:r>
-        <w:rPr>
-          <w:iCs/>
-          <w:i/>
-        </w:rPr>
-        <w:t xml:space="preserve">Cochrane Database of Systematic Reviews</w:t>
-      </w:r>
-      <w:r>
-        <w:t xml:space="preserve">, no. 4.</w:t>
-      </w:r>
-    </w:p>
-    <w:bookmarkEnd w:id="42"/>
-    <w:bookmarkStart w:id="43" w:name="ref-ghorbani2018analysis"/>
-    <w:p>
-      <w:pPr>
-        <w:pStyle w:val="Bibliography"/>
-      </w:pPr>
-      <w:r>
-        <w:t xml:space="preserve">Ghorbani, P, and L Strömmer. 2018.</w:t>
-      </w:r>
-      <w:r>
-        <w:t xml:space="preserve"> </w:t>
-      </w:r>
-      <w:r>
-        <w:t xml:space="preserve">“Analysis of Preventable Deaths and Errors in Trauma Care in a Scandinavian Trauma Level-i Centre.”</w:t>
-      </w:r>
-      <w:r>
-        <w:t xml:space="preserve"> </w:t>
-      </w:r>
-      <w:r>
-        <w:rPr>
-          <w:iCs/>
-          <w:i/>
-        </w:rPr>
-        <w:t xml:space="preserve">Acta Anaesthesiologica Scandinavica</w:t>
-      </w:r>
-      <w:r>
-        <w:t xml:space="preserve"> </w:t>
-      </w:r>
-      <w:r>
-        <w:t xml:space="preserve">62 (8): 1146–53.</w:t>
-      </w:r>
-    </w:p>
-    <w:bookmarkEnd w:id="43"/>
-    <w:bookmarkStart w:id="44" w:name="ref-gregor2016morbidity"/>
-    <w:p>
-      <w:pPr>
-        <w:pStyle w:val="Bibliography"/>
-      </w:pPr>
-      <w:r>
-        <w:t xml:space="preserve">Gregor, Alexander, and David Taylor. 2016.</w:t>
-      </w:r>
-      <w:r>
-        <w:t xml:space="preserve"> </w:t>
-      </w:r>
-      <w:r>
-        <w:t xml:space="preserve">“Morbidity and Mortality Conference: Its Purpose Reclaimed and Grounded in Theory.”</w:t>
-      </w:r>
-      <w:r>
-        <w:t xml:space="preserve"> </w:t>
-      </w:r>
-      <w:r>
-        <w:rPr>
-          <w:iCs/>
-          <w:i/>
-        </w:rPr>
-        <w:t xml:space="preserve">Teaching and Learning in Medicine</w:t>
-      </w:r>
-      <w:r>
-        <w:t xml:space="preserve"> </w:t>
-      </w:r>
-      <w:r>
-        <w:t xml:space="preserve">28 (4): 439–47.</w:t>
-      </w:r>
-    </w:p>
-    <w:bookmarkEnd w:id="44"/>
-    <w:bookmarkStart w:id="45" w:name="ref-hexdall2011Mechanism"/>
-    <w:p>
-      <w:pPr>
-        <w:pStyle w:val="Bibliography"/>
-      </w:pPr>
-      <w:r>
-        <w:t xml:space="preserve">Hexdall, Aaron, and Maurizio A. Miglietta. 2011.</w:t>
-      </w:r>
-      <w:r>
-        <w:t xml:space="preserve"> </w:t>
-      </w:r>
-      <w:r>
-        <w:t xml:space="preserve">“Mechanism of Injury.”</w:t>
-      </w:r>
-      <w:r>
-        <w:t xml:space="preserve"> </w:t>
-      </w:r>
-      <w:r>
-        <w:t xml:space="preserve">In</w:t>
-      </w:r>
-      <w:r>
-        <w:t xml:space="preserve"> </w:t>
-      </w:r>
-      <w:r>
-        <w:rPr>
-          <w:iCs/>
-          <w:i/>
-        </w:rPr>
-        <w:t xml:space="preserve">Trauma: A Comprehensive Emergency Medicine Approach</w:t>
-      </w:r>
-      <w:r>
-        <w:t xml:space="preserve">, edited by Eric Legome and Lee W.Editors Shockley, 24–34. Cambridge University Press.</w:t>
+        <w:t xml:space="preserve">82 (2): 334–37.</w:t>
       </w:r>
     </w:p>
     <w:bookmarkEnd w:id="45"/>
-    <w:bookmarkStart w:id="46" w:name="ref-lazzara2022morbidity"/>
-    <w:p>
-      <w:pPr>
-        <w:pStyle w:val="Bibliography"/>
-      </w:pPr>
-      <w:r>
-        <w:t xml:space="preserve">Lazzara, Elizabeth H, Mary Salisbury, Ashley M Hughes, Jordan E Rogers, Heidi B King, and Eduardo Salas. 2022.</w:t>
-      </w:r>
-      <w:r>
-        <w:t xml:space="preserve"> </w:t>
-      </w:r>
-      <w:r>
-        <w:t xml:space="preserve">“The Morbidity and Mortality Conference: Opportunities for Enhancing Patient Safety.”</w:t>
-      </w:r>
-      <w:r>
-        <w:t xml:space="preserve"> </w:t>
-      </w:r>
-      <w:r>
-        <w:rPr>
-          <w:iCs/>
-          <w:i/>
-        </w:rPr>
-        <w:t xml:space="preserve">Journal of Patient Safety</w:t>
-      </w:r>
-      <w:r>
-        <w:t xml:space="preserve"> </w:t>
-      </w:r>
-      <w:r>
-        <w:t xml:space="preserve">18 (1): e275–81.</w:t>
-      </w:r>
-    </w:p>
-    <w:bookmarkEnd w:id="46"/>
-    <w:bookmarkStart w:id="47" w:name="ref-lewis2017delay"/>
-    <w:p>
-      <w:pPr>
-        <w:pStyle w:val="Bibliography"/>
-      </w:pPr>
-      <w:r>
-        <w:t xml:space="preserve">Lewis, Paul R, Jayraan Badiee, Michael J Sise, Richard Y Calvo, Jason B Brill, James D Wallace, Steven R Shackford, Casey E Dunne, Vishal Bansal, and C Beth Sise. 2017.</w:t>
-      </w:r>
-      <w:r>
-        <w:t xml:space="preserve"> </w:t>
-      </w:r>
-      <w:r>
-        <w:t xml:space="preserve">“</w:t>
-      </w:r>
-      <w:r>
-        <w:t xml:space="preserve">‘Delay to Operating Room’</w:t>
-      </w:r>
-      <w:r>
-        <w:t xml:space="preserve"> </w:t>
-      </w:r>
-      <w:r>
-        <w:t xml:space="preserve">Fails to Identify Adverse Outcomes at a Level i Trauma Center.”</w:t>
-      </w:r>
-      <w:r>
-        <w:t xml:space="preserve"> </w:t>
-      </w:r>
-      <w:r>
-        <w:rPr>
-          <w:iCs/>
-          <w:i/>
-        </w:rPr>
-        <w:t xml:space="preserve">Journal of Trauma and Acute Care Surgery</w:t>
-      </w:r>
-      <w:r>
-        <w:t xml:space="preserve"> </w:t>
-      </w:r>
-      <w:r>
-        <w:t xml:space="preserve">82 (2): 334–37.</w:t>
-      </w:r>
-    </w:p>
-    <w:bookmarkEnd w:id="47"/>
-    <w:bookmarkStart w:id="48" w:name="ref-o2013opportunities"/>
+    <w:bookmarkStart w:id="46" w:name="ref-o2013opportunities"/>
     <w:p>
       <w:pPr>
         <w:pStyle w:val="Bibliography"/>
@@ -1828,8 +1745,8 @@
         <w:t xml:space="preserve">100 (6): 749–55.</w:t>
       </w:r>
     </w:p>
-    <w:bookmarkEnd w:id="48"/>
-    <w:bookmarkStart w:id="49" w:name="ref-world2009guidelines"/>
+    <w:bookmarkEnd w:id="46"/>
+    <w:bookmarkStart w:id="47" w:name="ref-world2009guidelines"/>
     <w:p>
       <w:pPr>
         <w:pStyle w:val="Bibliography"/>
@@ -1851,8 +1768,8 @@
         <w:t xml:space="preserve">. World Health Organization.</w:t>
       </w:r>
     </w:p>
-    <w:bookmarkEnd w:id="49"/>
-    <w:bookmarkStart w:id="50" w:name="ref-world2014injuries"/>
+    <w:bookmarkEnd w:id="47"/>
+    <w:bookmarkStart w:id="48" w:name="ref-world2014injuries"/>
     <w:p>
       <w:pPr>
         <w:pStyle w:val="Bibliography"/>
@@ -1867,8 +1784,8 @@
         <w:t xml:space="preserve">“Injuries and Violence: The Facts 2014.”</w:t>
       </w:r>
     </w:p>
-    <w:bookmarkEnd w:id="50"/>
-    <w:bookmarkStart w:id="52" w:name="ref-R2022language"/>
+    <w:bookmarkEnd w:id="48"/>
+    <w:bookmarkStart w:id="50" w:name="ref-R2022language"/>
     <w:p>
       <w:pPr>
         <w:pStyle w:val="Bibliography"/>
@@ -1892,7 +1809,7 @@
       <w:r>
         <w:t xml:space="preserve"> </w:t>
       </w:r>
-      <w:hyperlink r:id="rId51">
+      <w:hyperlink r:id="rId49">
         <w:r>
           <w:rPr>
             <w:rStyle w:val="Hyperlink"/>
@@ -1904,8 +1821,8 @@
         <w:t xml:space="preserve">.</w:t>
       </w:r>
     </w:p>
-    <w:bookmarkEnd w:id="52"/>
-    <w:bookmarkStart w:id="53" w:name="ref-roth2018global"/>
+    <w:bookmarkEnd w:id="50"/>
+    <w:bookmarkStart w:id="51" w:name="ref-roth2018global"/>
     <w:p>
       <w:pPr>
         <w:pStyle w:val="Bibliography"/>
@@ -1936,8 +1853,8 @@
         <w:t xml:space="preserve">392 (10159): 1736–88.</w:t>
       </w:r>
     </w:p>
-    <w:bookmarkEnd w:id="53"/>
-    <w:bookmarkStart w:id="54" w:name="ref-roy2017learning"/>
+    <w:bookmarkEnd w:id="51"/>
+    <w:bookmarkStart w:id="52" w:name="ref-roy2017learning"/>
     <w:p>
       <w:pPr>
         <w:pStyle w:val="Bibliography"/>
@@ -1968,8 +1885,8 @@
         <w:t xml:space="preserve">17: 1–8.</w:t>
       </w:r>
     </w:p>
-    <w:bookmarkEnd w:id="54"/>
-    <w:bookmarkStart w:id="55" w:name="ref-sanddal2011analysis"/>
+    <w:bookmarkEnd w:id="52"/>
+    <w:bookmarkStart w:id="53" w:name="ref-sanddal2011analysis"/>
     <w:p>
       <w:pPr>
         <w:pStyle w:val="Bibliography"/>
@@ -2000,8 +1917,8 @@
         <w:t xml:space="preserve">70 (4): 970–77.</w:t>
       </w:r>
     </w:p>
-    <w:bookmarkEnd w:id="55"/>
-    <w:bookmarkStart w:id="56" w:name="ref-santana2014development"/>
+    <w:bookmarkEnd w:id="53"/>
+    <w:bookmarkStart w:id="54" w:name="ref-santana2014development"/>
     <w:p>
       <w:pPr>
         <w:pStyle w:val="Bibliography"/>
@@ -2032,8 +1949,8 @@
         <w:t xml:space="preserve">259 (1): 186–92.</w:t>
       </w:r>
     </w:p>
-    <w:bookmarkEnd w:id="56"/>
-    <w:bookmarkStart w:id="57" w:name="ref-SweTrau2022Arsrapport"/>
+    <w:bookmarkEnd w:id="54"/>
+    <w:bookmarkStart w:id="55" w:name="ref-SweTrau2022Arsrapport"/>
     <w:p>
       <w:pPr>
         <w:pStyle w:val="Bibliography"/>
@@ -2048,8 +1965,8 @@
         <w:t xml:space="preserve">“Arsrapport - 2022.”</w:t>
       </w:r>
     </w:p>
-    <w:bookmarkEnd w:id="57"/>
-    <w:bookmarkStart w:id="58" w:name="ref-vioque2014classifying"/>
+    <w:bookmarkEnd w:id="55"/>
+    <w:bookmarkStart w:id="56" w:name="ref-vioque2014classifying"/>
     <w:p>
       <w:pPr>
         <w:pStyle w:val="Bibliography"/>
@@ -2080,8 +1997,8 @@
         <w:t xml:space="preserve">208 (2): 187–94.</w:t>
       </w:r>
     </w:p>
-    <w:bookmarkEnd w:id="58"/>
-    <w:bookmarkStart w:id="59" w:name="ref-vos2020global"/>
+    <w:bookmarkEnd w:id="56"/>
+    <w:bookmarkStart w:id="57" w:name="ref-vos2020global"/>
     <w:p>
       <w:pPr>
         <w:pStyle w:val="Bibliography"/>
@@ -2112,10 +2029,10 @@
         <w:t xml:space="preserve">396 (10258): 1204–22.</w:t>
       </w:r>
     </w:p>
+    <w:bookmarkEnd w:id="57"/>
+    <w:bookmarkEnd w:id="58"/>
     <w:bookmarkEnd w:id="59"/>
     <w:bookmarkEnd w:id="60"/>
-    <w:bookmarkEnd w:id="61"/>
-    <w:bookmarkEnd w:id="62"/>
     <w:sectPr/>
   </w:body>
 </w:document>

--- a/Study-plan.docx
+++ b/Study-plan.docx
@@ -148,13 +148,13 @@
         <w:pStyle w:val="FirstParagraph"/>
       </w:pPr>
       <w:r>
-        <w:t xml:space="preserve">Trauma, a physical injury of external origin together with the body’s</w:t>
-      </w:r>
-      <w:r>
-        <w:t xml:space="preserve"> </w:t>
-      </w:r>
-      <w:r>
-        <w:t xml:space="preserve">associated response constitutes 9% of global deaths each year.</w:t>
+        <w:t xml:space="preserve">Trauma is defined as a physical injury of external origin together with the body’s</w:t>
+      </w:r>
+      <w:r>
+        <w:t xml:space="preserve"> </w:t>
+      </w:r>
+      <w:r>
+        <w:t xml:space="preserve">associated response. This phenomenon constitutes 9% of global deaths each year</w:t>
       </w:r>
       <w:r>
         <w:t xml:space="preserve"> </w:t>
@@ -163,106 +163,107 @@
         <w:t xml:space="preserve">(Organization et al. 2014)</w:t>
       </w:r>
       <w:r>
-        <w:t xml:space="preserve"> </w:t>
-      </w:r>
-      <w:r>
-        <w:t xml:space="preserve">It is the leading cause of death for individuals</w:t>
-      </w:r>
-      <w:r>
-        <w:t xml:space="preserve"> </w:t>
-      </w:r>
-      <w:r>
-        <w:t xml:space="preserve">between the ages 10 to 49</w:t>
+        <w:t xml:space="preserve">.</w:t>
+      </w:r>
+      <w:r>
+        <w:t xml:space="preserve"> </w:t>
+      </w:r>
+      <w:r>
+        <w:t xml:space="preserve">It is the leading cause of death for individuals between the ages 10 to 49</w:t>
       </w:r>
       <w:r>
         <w:t xml:space="preserve">(Vos et al. 2020)</w:t>
       </w:r>
       <w:r>
-        <w:t xml:space="preserve">,</w:t>
+        <w:t xml:space="preserve">;</w:t>
       </w:r>
       <w:r>
         <w:t xml:space="preserve">(Roth et al. 2018)</w:t>
       </w:r>
       <w:r>
-        <w:t xml:space="preserve">. Trauma Is categorized broadly</w:t>
-      </w:r>
-      <w:r>
-        <w:t xml:space="preserve"> </w:t>
-      </w:r>
-      <w:r>
-        <w:t xml:space="preserve">into two groups by underlying mechanism: Penetrating and blunt trauma.</w:t>
-      </w:r>
-      <w:r>
-        <w:t xml:space="preserve"> </w:t>
-      </w:r>
-      <w:r>
-        <w:t xml:space="preserve">Bullet wounds and knife cuts are common examples of penetrating trauma.</w:t>
-      </w:r>
-      <w:r>
-        <w:t xml:space="preserve"> </w:t>
-      </w:r>
-      <w:r>
-        <w:t xml:space="preserve">Blunt trauma is attributed to injuries like road injuries and falls</w:t>
-      </w:r>
-      <w:r>
-        <w:t xml:space="preserve"> </w:t>
-      </w:r>
-      <w:r>
-        <w:t xml:space="preserve">which are not sharp in nature. Generally speaking, blunt trauma is</w:t>
-      </w:r>
-      <w:r>
-        <w:t xml:space="preserve"> </w:t>
-      </w:r>
-      <w:r>
-        <w:t xml:space="preserve">caused by high-force impact over a larger surface area compared to</w:t>
-      </w:r>
-      <w:r>
-        <w:t xml:space="preserve"> </w:t>
-      </w:r>
-      <w:r>
-        <w:t xml:space="preserve">penetrating trauma where that force is applied to a smaller surface area</w:t>
-      </w:r>
-      <w:r>
-        <w:t xml:space="preserve"> </w:t>
-      </w:r>
-      <w:r>
-        <w:t xml:space="preserve">causing greater pressure thus acting in a piercing manner often</w:t>
-      </w:r>
-      <w:r>
-        <w:t xml:space="preserve"> </w:t>
-      </w:r>
-      <w:r>
-        <w:t xml:space="preserve">resulting in deeper lacerations to tissues and organs. Blunt trauma with</w:t>
-      </w:r>
-      <w:r>
-        <w:t xml:space="preserve"> </w:t>
-      </w:r>
-      <w:r>
-        <w:t xml:space="preserve">enough force can however be penetrating in</w:t>
-      </w:r>
-      <w:r>
-        <w:t xml:space="preserve"> </w:t>
-      </w:r>
-      <w:r>
-        <w:t xml:space="preserve">character</w:t>
+        <w:t xml:space="preserve">.</w:t>
+      </w:r>
+    </w:p>
+    <w:p>
+      <w:pPr>
+        <w:pStyle w:val="BodyText"/>
+      </w:pPr>
+      <w:r>
+        <w:t xml:space="preserve">Trauma is broadly categorized into two groups by the underlying causal mechanism: penetrating and blunt trauma. Common examples of penetrating trauma are bullet wounds and knife cuts. Blunt trauma, however, is</w:t>
+      </w:r>
+      <w:r>
+        <w:t xml:space="preserve"> </w:t>
+      </w:r>
+      <w:r>
+        <w:t xml:space="preserve">attributed to injuries like road traffic injuries and falls. Generally</w:t>
+      </w:r>
+      <w:r>
+        <w:t xml:space="preserve"> </w:t>
+      </w:r>
+      <w:r>
+        <w:t xml:space="preserve">speaking, the two types of trauma can also be characterized by the size of force causing it and the area of impact. Blunt trauma is caused by a high-force impact over a larger surface area. In contrast, penetrating trauma results from a force</w:t>
+      </w:r>
+      <w:r>
+        <w:t xml:space="preserve"> </w:t>
+      </w:r>
+      <w:r>
+        <w:t xml:space="preserve">applied to a smaller surface area causing greater pressure thus acting</w:t>
+      </w:r>
+      <w:r>
+        <w:t xml:space="preserve"> </w:t>
+      </w:r>
+      <w:r>
+        <w:t xml:space="preserve">in a piercing manner and often resulting in deeper lacerations to tissues</w:t>
+      </w:r>
+      <w:r>
+        <w:t xml:space="preserve"> </w:t>
+      </w:r>
+      <w:r>
+        <w:t xml:space="preserve">and organs. Blunt trauma with enough force can however be penetrating</w:t>
+      </w:r>
+      <w:r>
+        <w:t xml:space="preserve"> </w:t>
+      </w:r>
+      <w:r>
+        <w:t xml:space="preserve">in character</w:t>
+      </w:r>
+      <w:r>
+        <w:t xml:space="preserve"> </w:t>
       </w:r>
       <w:r>
         <w:t xml:space="preserve">(Hexdall and Miglietta 2011)</w:t>
       </w:r>
       <w:r>
-        <w:t xml:space="preserve">. In Sweden, road traffic incidence and</w:t>
-      </w:r>
-      <w:r>
-        <w:t xml:space="preserve"> </w:t>
-      </w:r>
-      <w:r>
-        <w:t xml:space="preserve">falls are at the top of the list of mechanisms of injury accounting for</w:t>
-      </w:r>
-      <w:r>
-        <w:t xml:space="preserve"> </w:t>
-      </w:r>
-      <w:r>
-        <w:t xml:space="preserve">around 80% of injuries</w:t>
+        <w:t xml:space="preserve">.</w:t>
+      </w:r>
+    </w:p>
+    <w:p>
+      <w:pPr>
+        <w:pStyle w:val="BodyText"/>
+      </w:pPr>
+      <w:r>
+        <w:t xml:space="preserve">Globally, the leading cause of injury are road traffic accidents</w:t>
+      </w:r>
+      <w:r>
+        <w:t xml:space="preserve"> </w:t>
+      </w:r>
+      <w:r>
+        <w:t xml:space="preserve">(Vos et al. 2020)</w:t>
+      </w:r>
+      <w:r>
+        <w:t xml:space="preserve">;</w:t>
+      </w:r>
+      <w:r>
+        <w:t xml:space="preserve">(Roth et al. 2018)</w:t>
+      </w:r>
+      <w:r>
+        <w:t xml:space="preserve"> </w:t>
+      </w:r>
+      <w:r>
+        <w:t xml:space="preserve">In Sweden, road traffic incidence account for around 40% of injuries and falls account for 40% of injuries</w:t>
+      </w:r>
+      <w:r>
+        <w:t xml:space="preserve"> </w:t>
       </w:r>
       <w:r>
         <w:t xml:space="preserve">(SweTrau 2022)</w:t>
@@ -285,31 +286,63 @@
         <w:pStyle w:val="FirstParagraph"/>
       </w:pPr>
       <w:r>
-        <w:t xml:space="preserve">Injuries are not only a burden to the afflicted individual but also to a</w:t>
-      </w:r>
-      <w:r>
-        <w:t xml:space="preserve"> </w:t>
-      </w:r>
-      <w:r>
-        <w:t xml:space="preserve">greater extent to society as a whole. One aspect of such societal effects are economic costs. There have been attempts to</w:t>
-      </w:r>
-      <w:r>
-        <w:t xml:space="preserve"> </w:t>
-      </w:r>
-      <w:r>
-        <w:t xml:space="preserve">estimate the global cost of injury but due to its complexity it is not an easy task. It is however estimated that road</w:t>
-      </w:r>
-      <w:r>
-        <w:t xml:space="preserve"> </w:t>
-      </w:r>
-      <w:r>
-        <w:t xml:space="preserve">injuries alone account for 2% of gross domestic product (GDP) in</w:t>
-      </w:r>
-      <w:r>
-        <w:t xml:space="preserve"> </w:t>
-      </w:r>
-      <w:r>
-        <w:t xml:space="preserve">high-income countries</w:t>
+        <w:t xml:space="preserve">The impact of trauma depends greatly on the type of trauma, where it occurred and to whom it affected. Trauma contributes for 11.9% of global Years of life lost (YLL)</w:t>
+      </w:r>
+      <w:r>
+        <w:t xml:space="preserve"> </w:t>
+      </w:r>
+      <w:r>
+        <w:t xml:space="preserve">(Roth et al. 2018)</w:t>
+      </w:r>
+      <w:r>
+        <w:t xml:space="preserve">. Furthermore, Trauma is associated with higher tendency to depression, post traumatic stress syndrome (PTSD), negative effects on cognitive functions etc.</w:t>
+      </w:r>
+      <w:r>
+        <w:t xml:space="preserve"> </w:t>
+      </w:r>
+      <w:r>
+        <w:t xml:space="preserve">(North 1999)</w:t>
+      </w:r>
+      <w:r>
+        <w:t xml:space="preserve">;</w:t>
+      </w:r>
+      <w:r>
+        <w:t xml:space="preserve">(Muscatelli et al. 2017)</w:t>
+      </w:r>
+      <w:r>
+        <w:t xml:space="preserve">.</w:t>
+      </w:r>
+    </w:p>
+    <w:p>
+      <w:pPr>
+        <w:pStyle w:val="BodyText"/>
+      </w:pPr>
+      <w:r>
+        <w:t xml:space="preserve">Injuries are, however, not only a burden to the afflicted individual but also to communities and to society as a whole</w:t>
+      </w:r>
+      <w:r>
+        <w:t xml:space="preserve"> </w:t>
+      </w:r>
+      <w:r>
+        <w:t xml:space="preserve">(Newnam et al. 2014)</w:t>
+      </w:r>
+      <w:r>
+        <w:t xml:space="preserve">. One aspect of such societal effects are the economic costs. There have been attempts to estimate the</w:t>
+      </w:r>
+      <w:r>
+        <w:t xml:space="preserve"> </w:t>
+      </w:r>
+      <w:r>
+        <w:t xml:space="preserve">global cost of injury it is a complicated task due to its variabitity. It is however estimated that the cost of road injuries alone account for 2%</w:t>
+      </w:r>
+      <w:r>
+        <w:t xml:space="preserve"> </w:t>
+      </w:r>
+      <w:r>
+        <w:t xml:space="preserve">of gross domestic product (GDP) in high-income countries</w:t>
+      </w:r>
+      <w:r>
+        <w:t xml:space="preserve"> </w:t>
       </w:r>
       <w:r>
         <w:t xml:space="preserve">(Organization et al. 2014)</w:t>
@@ -325,7 +358,7 @@
         <w:pStyle w:val="Heading2"/>
       </w:pPr>
       <w:r>
-        <w:t xml:space="preserve">Trauma care systems</w:t>
+        <w:t xml:space="preserve">Trauma Care Systems</w:t>
       </w:r>
     </w:p>
     <w:p>
@@ -333,49 +366,117 @@
         <w:pStyle w:val="FirstParagraph"/>
       </w:pPr>
       <w:r>
-        <w:t xml:space="preserve">In order to effectively treat trauma patients in regards to its specific</w:t>
-      </w:r>
-      <w:r>
-        <w:t xml:space="preserve"> </w:t>
-      </w:r>
-      <w:r>
-        <w:t xml:space="preserve">nature and complexity a special subdivision of healthcare, trauma</w:t>
-      </w:r>
-      <w:r>
-        <w:t xml:space="preserve"> </w:t>
-      </w:r>
-      <w:r>
-        <w:t xml:space="preserve">care, is used. Trauma care is a multidisciplinary, complex, and</w:t>
-      </w:r>
-      <w:r>
-        <w:t xml:space="preserve"> </w:t>
-      </w:r>
-      <w:r>
-        <w:t xml:space="preserve">time-critical provision of healthcare delivered by specialized trauma centers. It uses a myriad of different</w:t>
-      </w:r>
-      <w:r>
-        <w:t xml:space="preserve"> </w:t>
-      </w:r>
-      <w:r>
-        <w:t xml:space="preserve">specialties including but not limited to surgeons, anesthesiologists,</w:t>
-      </w:r>
-      <w:r>
-        <w:t xml:space="preserve"> </w:t>
-      </w:r>
-      <w:r>
-        <w:t xml:space="preserve">emergency doctors and nurses. Because of its complexity and sensitivity</w:t>
-      </w:r>
-      <w:r>
-        <w:t xml:space="preserve"> </w:t>
-      </w:r>
-      <w:r>
-        <w:t xml:space="preserve">to delay it is prone to errors that could have detrimental consequences</w:t>
-      </w:r>
-      <w:r>
-        <w:t xml:space="preserve"> </w:t>
-      </w:r>
-      <w:r>
-        <w:t xml:space="preserve">(Ghorbani and Strömmer 2018)</w:t>
+        <w:t xml:space="preserve">Trauma care is a multidisciplinary, complex, and time-critical</w:t>
+      </w:r>
+      <w:r>
+        <w:t xml:space="preserve"> </w:t>
+      </w:r>
+      <w:r>
+        <w:t xml:space="preserve">provision of healthcare delivered by specialized trauma</w:t>
+      </w:r>
+      <w:r>
+        <w:t xml:space="preserve"> </w:t>
+      </w:r>
+      <w:r>
+        <w:t xml:space="preserve">centres. A myriad of different specialities are involved in trauma care, including but not</w:t>
+      </w:r>
+      <w:r>
+        <w:t xml:space="preserve"> </w:t>
+      </w:r>
+      <w:r>
+        <w:t xml:space="preserve">limited to surgeons, orthopaedics, anaesthesiologists, emergency doctors and</w:t>
+      </w:r>
+      <w:r>
+        <w:t xml:space="preserve"> </w:t>
+      </w:r>
+      <w:r>
+        <w:t xml:space="preserve">nurses.</w:t>
+      </w:r>
+    </w:p>
+    <w:p>
+      <w:pPr>
+        <w:pStyle w:val="BodyText"/>
+      </w:pPr>
+      <w:r>
+        <w:t xml:space="preserve">Trauma centres have shown significantly less mortality compared to non-trauma centres. And the level of maturity of a trauma center is also correlated with reduced mortality which shows the significance of high quality and specialized care for trauma</w:t>
+      </w:r>
+      <w:r>
+        <w:t xml:space="preserve"> </w:t>
+      </w:r>
+      <w:r>
+        <w:t xml:space="preserve">(Alharbi et al. 2021)</w:t>
+      </w:r>
+      <w:r>
+        <w:t xml:space="preserve">;</w:t>
+      </w:r>
+      <w:r>
+        <w:t xml:space="preserve">(Mann et al. 1999)</w:t>
+      </w:r>
+      <w:r>
+        <w:t xml:space="preserve">. A similar study in Sweden</w:t>
+      </w:r>
+      <w:r>
+        <w:t xml:space="preserve"> </w:t>
+      </w:r>
+      <w:r>
+        <w:t xml:space="preserve">(Candefjord, Asker, and Caragounis 2020)</w:t>
+      </w:r>
+      <w:r>
+        <w:t xml:space="preserve"> </w:t>
+      </w:r>
+      <w:r>
+        <w:t xml:space="preserve">showed 41% less 30-day mortality in a mature trauma centre compared to a non-trauma centre. However,</w:t>
+      </w:r>
+      <w:r>
+        <w:br/>
+      </w:r>
+      <w:r>
+        <w:t xml:space="preserve">even with established trauma care systems, due to its complexity and sensitivity to delay, it is prone</w:t>
+      </w:r>
+      <w:r>
+        <w:t xml:space="preserve"> </w:t>
+      </w:r>
+      <w:r>
+        <w:t xml:space="preserve">to errors</w:t>
+      </w:r>
+      <w:r>
+        <w:t xml:space="preserve"> </w:t>
+      </w:r>
+      <w:r>
+        <w:t xml:space="preserve">(Nikouline et al. 2021)</w:t>
+      </w:r>
+      <w:r>
+        <w:t xml:space="preserve">;</w:t>
+      </w:r>
+      <w:r>
+        <w:t xml:space="preserve">(Vioque et al. 2014)</w:t>
+      </w:r>
+      <w:r>
+        <w:t xml:space="preserve"> </w:t>
+      </w:r>
+      <w:r>
+        <w:t xml:space="preserve">which in turn can lead to complications and death.</w:t>
+      </w:r>
+      <w:r>
+        <w:t xml:space="preserve"> </w:t>
+      </w:r>
+      <w:r>
+        <w:t xml:space="preserve">Studies between 1990 and 2014 have shown a pooled preventable death rate of 20% with newer studies showing less</w:t>
+      </w:r>
+      <w:r>
+        <w:t xml:space="preserve"> </w:t>
+      </w:r>
+      <w:r>
+        <w:t xml:space="preserve">(Kwon, Garbett, and Kloecker 2014)</w:t>
+      </w:r>
+      <w:r>
+        <w:t xml:space="preserve">. In a more recent study in A Swedish level I trauma centre they showed a 4% preventable death rate</w:t>
+      </w:r>
+      <w:r>
+        <w:t xml:space="preserve"> </w:t>
+      </w:r>
+      <w:r>
+        <w:t xml:space="preserve">(P. Ghorbani and Strömmer 2018)</w:t>
       </w:r>
       <w:r>
         <w:t xml:space="preserve">.</w:t>
@@ -388,7 +489,7 @@
         <w:pStyle w:val="Heading2"/>
       </w:pPr>
       <w:r>
-        <w:t xml:space="preserve">Quality improvement</w:t>
+        <w:t xml:space="preserve">Quality Improvement</w:t>
       </w:r>
     </w:p>
     <w:p>
@@ -396,31 +497,19 @@
         <w:pStyle w:val="FirstParagraph"/>
       </w:pPr>
       <w:r>
-        <w:t xml:space="preserve">In order to minimize furthermore foresee such errors, Quality</w:t>
-      </w:r>
-      <w:r>
-        <w:t xml:space="preserve"> </w:t>
-      </w:r>
-      <w:r>
-        <w:t xml:space="preserve">improvement (QI) programs have been established by the World Health</w:t>
-      </w:r>
-      <w:r>
-        <w:t xml:space="preserve"> </w:t>
-      </w:r>
-      <w:r>
-        <w:t xml:space="preserve">Organisation (WHO) and the International Association for Trauma Surgery</w:t>
-      </w:r>
-      <w:r>
-        <w:t xml:space="preserve"> </w:t>
-      </w:r>
-      <w:r>
-        <w:t xml:space="preserve">and Intensive Care (IATSIC). These programs have become a core part of</w:t>
-      </w:r>
-      <w:r>
-        <w:t xml:space="preserve"> </w:t>
-      </w:r>
-      <w:r>
-        <w:t xml:space="preserve">the trauma process and its development all around the world</w:t>
+        <w:t xml:space="preserve">In order to minimize errors in trauma care, Quality improvement (QI) programs were established by the World Health Organisation (WHO) and the</w:t>
+      </w:r>
+      <w:r>
+        <w:t xml:space="preserve"> </w:t>
+      </w:r>
+      <w:r>
+        <w:t xml:space="preserve">International Association for Trauma Surgery and Intensive Care</w:t>
+      </w:r>
+      <w:r>
+        <w:t xml:space="preserve"> </w:t>
+      </w:r>
+      <w:r>
+        <w:t xml:space="preserve">(IATSIC)</w:t>
       </w:r>
       <w:r>
         <w:t xml:space="preserve"> </w:t>
@@ -429,27 +518,133 @@
         <w:t xml:space="preserve">(Organization et al. 2009)</w:t>
       </w:r>
       <w:r>
+        <w:t xml:space="preserve">. These programs are at the</w:t>
+      </w:r>
+      <w:r>
+        <w:t xml:space="preserve"> </w:t>
+      </w:r>
+      <w:r>
+        <w:t xml:space="preserve">core of current trauma care systems and its</w:t>
+      </w:r>
+      <w:r>
+        <w:t xml:space="preserve"> </w:t>
+      </w:r>
+      <w:r>
+        <w:t xml:space="preserve">development all around the world.</w:t>
+      </w:r>
+    </w:p>
+    <w:p>
+      <w:pPr>
+        <w:pStyle w:val="BodyText"/>
+      </w:pPr>
+      <w:r>
+        <w:t xml:space="preserve">QI programs consist of a set of recommended techniques that seek to</w:t>
+      </w:r>
+      <w:r>
+        <w:t xml:space="preserve"> </w:t>
+      </w:r>
+      <w:r>
+        <w:t xml:space="preserve">enable discussion and analysis of the trauma process in order to take</w:t>
+      </w:r>
+      <w:r>
+        <w:t xml:space="preserve"> </w:t>
+      </w:r>
+      <w:r>
+        <w:t xml:space="preserve">corrective measures for future success. Following techniques are being used: A multidisciplinary mortality and morbidity conference (MMC), A preventable death review panel and the use of audit filters</w:t>
+      </w:r>
+      <w:r>
+        <w:t xml:space="preserve">(Organization et al. 2009)</w:t>
+      </w:r>
+      <w:r>
         <w:t xml:space="preserve">.</w:t>
       </w:r>
     </w:p>
+    <w:bookmarkStart w:id="22" w:name="Xdce9a33b29ff309decef7c29580619f6de0a67e"/>
+    <w:p>
+      <w:pPr>
+        <w:pStyle w:val="Heading3"/>
+      </w:pPr>
+      <w:r>
+        <w:t xml:space="preserve">Morbidity and Mortality Conferences and Preventable Death Review Panels</w:t>
+      </w:r>
+    </w:p>
+    <w:p>
+      <w:pPr>
+        <w:pStyle w:val="FirstParagraph"/>
+      </w:pPr>
+      <w:r>
+        <w:t xml:space="preserve">The morbidity and mortality conference (MMC), is a central QI technique. It is and established framework of crucial</w:t>
+      </w:r>
+      <w:r>
+        <w:t xml:space="preserve"> </w:t>
+      </w:r>
+      <w:r>
+        <w:t xml:space="preserve">components of anonymity, a focus on specific adverse events, realising</w:t>
+      </w:r>
+      <w:r>
+        <w:t xml:space="preserve"> </w:t>
+      </w:r>
+      <w:r>
+        <w:t xml:space="preserve">flawed approaches, critical analysis and lastly the effort to change</w:t>
+      </w:r>
+      <w:r>
+        <w:t xml:space="preserve"> </w:t>
+      </w:r>
+      <w:r>
+        <w:t xml:space="preserve">and practice that change.</w:t>
+      </w:r>
+      <w:r>
+        <w:t xml:space="preserve"> </w:t>
+      </w:r>
+      <w:r>
+        <w:t xml:space="preserve">(Gregor and Taylor 2016)</w:t>
+      </w:r>
+    </w:p>
     <w:p>
       <w:pPr>
         <w:pStyle w:val="BodyText"/>
       </w:pPr>
       <w:r>
-        <w:t xml:space="preserve">QI programs consist of a set of recommended techniques that seek to</w:t>
-      </w:r>
-      <w:r>
-        <w:t xml:space="preserve"> </w:t>
-      </w:r>
-      <w:r>
-        <w:t xml:space="preserve">enable discussion and analysis of the trauma process in order to take</w:t>
-      </w:r>
-      <w:r>
-        <w:t xml:space="preserve"> </w:t>
-      </w:r>
-      <w:r>
-        <w:t xml:space="preserve">corrective measures for future success.</w:t>
+        <w:t xml:space="preserve">The MMC are regularly scheduled meetings in which specific</w:t>
+      </w:r>
+      <w:r>
+        <w:t xml:space="preserve"> </w:t>
+      </w:r>
+      <w:r>
+        <w:t xml:space="preserve">patient cases are brought up and discussed between healthcare</w:t>
+      </w:r>
+      <w:r>
+        <w:t xml:space="preserve"> </w:t>
+      </w:r>
+      <w:r>
+        <w:t xml:space="preserve">professionals from all the different disciplines involved in trauma</w:t>
+      </w:r>
+      <w:r>
+        <w:t xml:space="preserve"> </w:t>
+      </w:r>
+      <w:r>
+        <w:t xml:space="preserve">care and its processes. It is recommended that they are around 40</w:t>
+      </w:r>
+      <w:r>
+        <w:t xml:space="preserve"> </w:t>
+      </w:r>
+      <w:r>
+        <w:t xml:space="preserve">minutes but this varies between different</w:t>
+      </w:r>
+      <w:r>
+        <w:t xml:space="preserve"> </w:t>
+      </w:r>
+      <w:r>
+        <w:t xml:space="preserve">hospitals</w:t>
+      </w:r>
+      <w:r>
+        <w:t xml:space="preserve"> </w:t>
+      </w:r>
+      <w:r>
+        <w:t xml:space="preserve">(Organization et al. 2009)</w:t>
+      </w:r>
+      <w:r>
+        <w:t xml:space="preserve">.</w:t>
       </w:r>
     </w:p>
     <w:p>
@@ -457,99 +652,19 @@
         <w:pStyle w:val="BodyText"/>
       </w:pPr>
       <w:r>
-        <w:t xml:space="preserve">They have shown great results in reducing mortality with the implementation of quality improvement programs.</w:t>
-      </w:r>
-      <w:r>
-        <w:t xml:space="preserve"> </w:t>
-      </w:r>
-      <w:r>
-        <w:t xml:space="preserve">(O’reilly et al. 2013)</w:t>
-      </w:r>
-    </w:p>
-    <w:bookmarkStart w:id="22" w:name="Xd25e375542606efa11f5ede7856b2e212164b5b"/>
-    <w:p>
-      <w:pPr>
-        <w:pStyle w:val="Heading3"/>
-      </w:pPr>
-      <w:r>
-        <w:t xml:space="preserve">Morbidity and mortality conferences - A cornerstone in functioning QI programmes</w:t>
-      </w:r>
-    </w:p>
-    <w:p>
-      <w:pPr>
-        <w:pStyle w:val="FirstParagraph"/>
-      </w:pPr>
-      <w:r>
-        <w:t xml:space="preserve">Morbidity and mortality conferences (M&amp;M), also known as</w:t>
-      </w:r>
-      <w:r>
-        <w:t xml:space="preserve"> </w:t>
-      </w:r>
-      <w:r>
-        <w:t xml:space="preserve">“</w:t>
-      </w:r>
-      <w:r>
-        <w:t xml:space="preserve">death and complications conferences</w:t>
-      </w:r>
-      <w:r>
-        <w:t xml:space="preserve">”</w:t>
-      </w:r>
-      <w:r>
-        <w:t xml:space="preserve">, are a</w:t>
-      </w:r>
-      <w:r>
-        <w:t xml:space="preserve"> </w:t>
-      </w:r>
-      <w:r>
-        <w:t xml:space="preserve">central part of QI techniques. It is however a method which has been</w:t>
-      </w:r>
-      <w:r>
-        <w:t xml:space="preserve"> </w:t>
-      </w:r>
-      <w:r>
-        <w:t xml:space="preserve">around in the healthcare community since 1904, the year that Dr. Ernest</w:t>
-      </w:r>
-      <w:r>
-        <w:t xml:space="preserve"> </w:t>
-      </w:r>
-      <w:r>
-        <w:t xml:space="preserve">Amory Codman brought forward the importance of physician accountability</w:t>
-      </w:r>
-      <w:r>
-        <w:t xml:space="preserve"> </w:t>
-      </w:r>
-      <w:r>
-        <w:t xml:space="preserve">in healthcare settings. Since then M&amp;M has made itself deeply rooted in</w:t>
-      </w:r>
-      <w:r>
-        <w:t xml:space="preserve"> </w:t>
-      </w:r>
-      <w:r>
-        <w:t xml:space="preserve">universal healthcare and developed into an established framework of</w:t>
-      </w:r>
-      <w:r>
-        <w:t xml:space="preserve"> </w:t>
-      </w:r>
-      <w:r>
-        <w:t xml:space="preserve">crucial components of anonymity, a focus on specific adverse events,</w:t>
-      </w:r>
-      <w:r>
-        <w:t xml:space="preserve"> </w:t>
-      </w:r>
-      <w:r>
-        <w:t xml:space="preserve">realising flawed approaches, critical analysis and lastly the effort to</w:t>
-      </w:r>
-      <w:r>
-        <w:t xml:space="preserve"> </w:t>
-      </w:r>
-      <w:r>
-        <w:t xml:space="preserve">change and practice that change.</w:t>
-      </w:r>
-      <w:r>
-        <w:t xml:space="preserve"> </w:t>
-      </w:r>
-      <w:r>
-        <w:t xml:space="preserve">(Gregor and Taylor 2016)</w:t>
+        <w:t xml:space="preserve">Five themes have been proposed that broadly define QI centred MMC: (1) clear definition of the role of MMC (2), involving stakeholders, (3) detecting and selecting appropriate patient cases for presentation, (4) structuring goal-directed discussion, and (5) forming recommendations and assigning follow-up</w:t>
+      </w:r>
+      <w:r>
+        <w:t xml:space="preserve">(Giesbrecht and Au 2016)</w:t>
+      </w:r>
+      <w:r>
+        <w:t xml:space="preserve">;</w:t>
+      </w:r>
+      <w:r>
+        <w:t xml:space="preserve">(Churchill, Murphy, and Smith 2020)</w:t>
+      </w:r>
+      <w:r>
+        <w:t xml:space="preserve">.</w:t>
       </w:r>
     </w:p>
     <w:p>
@@ -557,91 +672,60 @@
         <w:pStyle w:val="BodyText"/>
       </w:pPr>
       <w:r>
-        <w:t xml:space="preserve">The M&amp;M conferences are regularly scheduled meetings in which specific</w:t>
-      </w:r>
-      <w:r>
-        <w:t xml:space="preserve"> </w:t>
-      </w:r>
-      <w:r>
-        <w:t xml:space="preserve">patient cases are brought up and discussed between healthcare</w:t>
-      </w:r>
-      <w:r>
-        <w:t xml:space="preserve"> </w:t>
-      </w:r>
-      <w:r>
-        <w:t xml:space="preserve">professionals from all the different disciplines involved in trauma care</w:t>
-      </w:r>
-      <w:r>
-        <w:t xml:space="preserve"> </w:t>
-      </w:r>
-      <w:r>
-        <w:t xml:space="preserve">and its processes. It is recommended that they are held for around 40</w:t>
-      </w:r>
-      <w:r>
-        <w:t xml:space="preserve"> </w:t>
-      </w:r>
-      <w:r>
-        <w:t xml:space="preserve">minutes but this varies between different</w:t>
-      </w:r>
-      <w:r>
-        <w:t xml:space="preserve"> </w:t>
-      </w:r>
-      <w:r>
-        <w:t xml:space="preserve">hospitals.</w:t>
-      </w:r>
-      <w:r>
-        <w:t xml:space="preserve">(Organization et al. 2009)</w:t>
-      </w:r>
-      <w:r>
-        <w:t xml:space="preserve"> </w:t>
-      </w:r>
-      <w:r>
-        <w:t xml:space="preserve">During the conferences, a preventable</w:t>
-      </w:r>
-      <w:r>
-        <w:t xml:space="preserve"> </w:t>
-      </w:r>
-      <w:r>
-        <w:t xml:space="preserve">death panel determines whether the death of a patient or a complication</w:t>
-      </w:r>
-      <w:r>
-        <w:t xml:space="preserve"> </w:t>
-      </w:r>
-      <w:r>
-        <w:t xml:space="preserve">could have been preventable. When effectively implemented M&amp;M, serves as</w:t>
-      </w:r>
-      <w:r>
-        <w:t xml:space="preserve"> </w:t>
-      </w:r>
-      <w:r>
-        <w:t xml:space="preserve">a crucial fault-examining tool. They can transform such faults from</w:t>
-      </w:r>
-      <w:r>
-        <w:t xml:space="preserve"> </w:t>
-      </w:r>
-      <w:r>
-        <w:t xml:space="preserve">being solely negative marks against individual care providers into</w:t>
-      </w:r>
-      <w:r>
-        <w:t xml:space="preserve"> </w:t>
-      </w:r>
-      <w:r>
-        <w:t xml:space="preserve">incentives for reporting. These conferences promote a broader,</w:t>
-      </w:r>
-      <w:r>
-        <w:t xml:space="preserve"> </w:t>
-      </w:r>
-      <w:r>
-        <w:t xml:space="preserve">system-based approach that emphasizes the analysis of tasks, teamwork,</w:t>
-      </w:r>
-      <w:r>
-        <w:t xml:space="preserve"> </w:t>
-      </w:r>
-      <w:r>
-        <w:t xml:space="preserve">and quality improvement.</w:t>
+        <w:t xml:space="preserve">When effectively implemented,</w:t>
+      </w:r>
+      <w:r>
+        <w:t xml:space="preserve"> </w:t>
+      </w:r>
+      <w:r>
+        <w:t xml:space="preserve">MMC serve as a crucial fault-examining tool without being solely negative marks against individual care</w:t>
+      </w:r>
+      <w:r>
+        <w:t xml:space="preserve"> </w:t>
+      </w:r>
+      <w:r>
+        <w:t xml:space="preserve">providers, instead being incentives for reporting. These conferences promote a</w:t>
+      </w:r>
+      <w:r>
+        <w:t xml:space="preserve"> </w:t>
+      </w:r>
+      <w:r>
+        <w:t xml:space="preserve">broader, system-based approach that emphasizes the analysis of tasks,</w:t>
+      </w:r>
+      <w:r>
+        <w:t xml:space="preserve"> </w:t>
+      </w:r>
+      <w:r>
+        <w:t xml:space="preserve">teamwork, and quality improvement</w:t>
       </w:r>
       <w:r>
         <w:t xml:space="preserve">(Lazzara et al. 2022)</w:t>
+      </w:r>
+      <w:r>
+        <w:t xml:space="preserve">. The implementation of MMC have been shown to increase reporting of morbidity and mortality</w:t>
+      </w:r>
+      <w:r>
+        <w:t xml:space="preserve">(Kong and Clarke 2016)</w:t>
+      </w:r>
+      <w:r>
+        <w:t xml:space="preserve">.</w:t>
+      </w:r>
+    </w:p>
+    <w:p>
+      <w:pPr>
+        <w:pStyle w:val="BodyText"/>
+      </w:pPr>
+      <w:r>
+        <w:t xml:space="preserve">Following the MMC there is a preventable death review panel with the soul purpose of determining whether the death of a patient could have been preventable</w:t>
+      </w:r>
+      <w:r>
+        <w:t xml:space="preserve"> </w:t>
+      </w:r>
+      <w:r>
+        <w:t xml:space="preserve">(Poya Ghorbani et al. 2014)</w:t>
+      </w:r>
+      <w:r>
+        <w:t xml:space="preserve">.</w:t>
       </w:r>
     </w:p>
     <w:bookmarkEnd w:id="22"/>
@@ -659,13 +743,7 @@
         <w:pStyle w:val="FirstParagraph"/>
       </w:pPr>
       <w:r>
-        <w:t xml:space="preserve">Another technique that IQ programs offer is the use of audit filters</w:t>
-      </w:r>
-      <w:r>
-        <w:t xml:space="preserve"> </w:t>
-      </w:r>
-      <w:r>
-        <w:t xml:space="preserve">(also known as quality indicators). Audit filters are specific</w:t>
+        <w:t xml:space="preserve">Audit filters also known as quality indicators are specific</w:t>
       </w:r>
       <w:r>
         <w:t xml:space="preserve"> </w:t>
@@ -677,25 +755,25 @@
         <w:t xml:space="preserve"> </w:t>
       </w:r>
       <w:r>
-        <w:t xml:space="preserve">to detect deviation from standardized care in order to further analyze</w:t>
-      </w:r>
-      <w:r>
-        <w:t xml:space="preserve"> </w:t>
-      </w:r>
-      <w:r>
-        <w:t xml:space="preserve">the cause behind complications in Trauma patients. Examples of audit</w:t>
-      </w:r>
-      <w:r>
-        <w:t xml:space="preserve"> </w:t>
-      </w:r>
-      <w:r>
-        <w:t xml:space="preserve">filters are death, the placement of 2 large bore intravenous lines</w:t>
-      </w:r>
-      <w:r>
-        <w:t xml:space="preserve"> </w:t>
-      </w:r>
-      <w:r>
-        <w:t xml:space="preserve">within 15 minutes from arrival to a healthcare facility, etc.</w:t>
+        <w:t xml:space="preserve">to detect deviation from standardized care in order to further analyse</w:t>
+      </w:r>
+      <w:r>
+        <w:t xml:space="preserve"> </w:t>
+      </w:r>
+      <w:r>
+        <w:t xml:space="preserve">the cause behind complications in trauma patients. An</w:t>
+      </w:r>
+      <w:r>
+        <w:t xml:space="preserve"> </w:t>
+      </w:r>
+      <w:r>
+        <w:t xml:space="preserve">audit filters can be death and the placement of 2 large bore intravenous</w:t>
+      </w:r>
+      <w:r>
+        <w:t xml:space="preserve"> </w:t>
+      </w:r>
+      <w:r>
+        <w:t xml:space="preserve">lines within 15 minutes from arrival to a healthcare facility</w:t>
       </w:r>
       <w:r>
         <w:t xml:space="preserve"> </w:t>
@@ -704,7 +782,15 @@
         <w:t xml:space="preserve">(Organization et al. 2009)</w:t>
       </w:r>
       <w:r>
-        <w:t xml:space="preserve">. Audit filters have shown to be effective in reducing mortality after its implementation in some hospitals</w:t>
+        <w:t xml:space="preserve">. The purpose of audit filters is to improve quality of care.</w:t>
+      </w:r>
+    </w:p>
+    <w:p>
+      <w:pPr>
+        <w:pStyle w:val="BodyText"/>
+      </w:pPr>
+      <w:r>
+        <w:t xml:space="preserve">Earlier studies showed a reduction in trauma related mortality after the implementation of audit filters</w:t>
       </w:r>
       <w:r>
         <w:t xml:space="preserve"> </w:t>
@@ -713,22 +799,52 @@
         <w:t xml:space="preserve">(Chadbunchachai et al. 2001)</w:t>
       </w:r>
       <w:r>
-        <w:t xml:space="preserve">. In 2009 there was an extensive review made that sought to determine if audit filters could be used in improving processes of trauma care however none of the studies met established inclusion criteria.</w:t>
+        <w:t xml:space="preserve">. However, newer studies seem to differ. In 2009 there was an extensive</w:t>
+      </w:r>
+      <w:r>
+        <w:t xml:space="preserve"> </w:t>
+      </w:r>
+      <w:r>
+        <w:t xml:space="preserve">review made that sought to determine if audit filters could be used in</w:t>
+      </w:r>
+      <w:r>
+        <w:t xml:space="preserve"> </w:t>
+      </w:r>
+      <w:r>
+        <w:t xml:space="preserve">improving processes of trauma care however none of the studies met</w:t>
+      </w:r>
+      <w:r>
+        <w:t xml:space="preserve"> </w:t>
+      </w:r>
+      <w:r>
+        <w:t xml:space="preserve">established inclusion criteria</w:t>
+      </w:r>
+      <w:r>
+        <w:t xml:space="preserve"> </w:t>
       </w:r>
       <w:r>
         <w:t xml:space="preserve">(Evans et al. 2009)</w:t>
       </w:r>
       <w:r>
-        <w:t xml:space="preserve"> </w:t>
-      </w:r>
-      <w:r>
-        <w:t xml:space="preserve">The use of audit filters have also been associated with high frequencies of false positives, ranging from 24% to 80%.</w:t>
+        <w:t xml:space="preserve">. The use of audit filters</w:t>
+      </w:r>
+      <w:r>
+        <w:t xml:space="preserve"> </w:t>
+      </w:r>
+      <w:r>
+        <w:t xml:space="preserve">have also been associated with high frequencies of false positives,</w:t>
+      </w:r>
+      <w:r>
+        <w:t xml:space="preserve"> </w:t>
+      </w:r>
+      <w:r>
+        <w:t xml:space="preserve">ranging from 24% to 80%.</w:t>
       </w:r>
       <w:r>
         <w:t xml:space="preserve">(Sanddal et al. 2011)</w:t>
       </w:r>
       <w:r>
-        <w:t xml:space="preserve">,</w:t>
+        <w:t xml:space="preserve">;</w:t>
       </w:r>
       <w:r>
         <w:t xml:space="preserve"> </w:t>
@@ -737,78 +853,114 @@
         <w:t xml:space="preserve">(Roy et al. 2017)</w:t>
       </w:r>
       <w:r>
-        <w:t xml:space="preserve">,</w:t>
-      </w:r>
-      <w:r>
-        <w:t xml:space="preserve"> </w:t>
-      </w:r>
-      <w:r>
-        <w:t xml:space="preserve">(Ghorbani and Strömmer 2018)</w:t>
-      </w:r>
-      <w:r>
-        <w:t xml:space="preserve">. Some audit filters seem to not correlate with OFIs at all</w:t>
+        <w:t xml:space="preserve">.</w:t>
+      </w:r>
+    </w:p>
+    <w:p>
+      <w:pPr>
+        <w:pStyle w:val="BodyText"/>
+      </w:pPr>
+      <w:r>
+        <w:t xml:space="preserve">OFIs are the endpoint and aim of MMC. Following the review of individual patient cases there is</w:t>
+      </w:r>
+      <w:r>
+        <w:t xml:space="preserve"> </w:t>
+      </w:r>
+      <w:r>
+        <w:t xml:space="preserve">a consensus decision made regarding the existence of an OFI. It has</w:t>
+      </w:r>
+      <w:r>
+        <w:t xml:space="preserve"> </w:t>
+      </w:r>
+      <w:r>
+        <w:t xml:space="preserve">been shown that such review process is associated with high-quality</w:t>
+      </w:r>
+      <w:r>
+        <w:t xml:space="preserve"> </w:t>
+      </w:r>
+      <w:r>
+        <w:t xml:space="preserve">trauma care</w:t>
+      </w:r>
+      <w:r>
+        <w:t xml:space="preserve"> </w:t>
+      </w:r>
+      <w:r>
+        <w:t xml:space="preserve">(Santana, Stelfox, et al. 2014)</w:t>
+      </w:r>
+      <w:r>
+        <w:t xml:space="preserve">. OFIs are typically associated with failures in</w:t>
+      </w:r>
+      <w:r>
+        <w:t xml:space="preserve"> </w:t>
+      </w:r>
+      <w:r>
+        <w:t xml:space="preserve">initial care</w:t>
+      </w:r>
+      <w:r>
+        <w:t xml:space="preserve"> </w:t>
+      </w:r>
+      <w:r>
+        <w:t xml:space="preserve">(Vioque et al. 2014)</w:t>
+      </w:r>
+      <w:r>
+        <w:t xml:space="preserve">, specifically in airway</w:t>
+      </w:r>
+      <w:r>
+        <w:t xml:space="preserve"> </w:t>
+      </w:r>
+      <w:r>
+        <w:t xml:space="preserve">management, fluid resuscitation, haemorrhage control and chest injury</w:t>
+      </w:r>
+      <w:r>
+        <w:t xml:space="preserve"> </w:t>
+      </w:r>
+      <w:r>
+        <w:t xml:space="preserve">management</w:t>
+      </w:r>
+      <w:r>
+        <w:t xml:space="preserve"> </w:t>
+      </w:r>
+      <w:r>
+        <w:t xml:space="preserve">(Sanddal et al. 2011)</w:t>
+      </w:r>
+      <w:r>
+        <w:t xml:space="preserve">;</w:t>
+      </w:r>
+      <w:r>
+        <w:t xml:space="preserve"> </w:t>
+      </w:r>
+      <w:r>
+        <w:t xml:space="preserve">(Roy et al. 2017)</w:t>
+      </w:r>
+      <w:r>
+        <w:t xml:space="preserve">;</w:t>
+      </w:r>
+      <w:r>
+        <w:t xml:space="preserve"> </w:t>
+      </w:r>
+      <w:r>
+        <w:t xml:space="preserve">(O’reilly et al. 2013)</w:t>
+      </w:r>
+      <w:r>
+        <w:t xml:space="preserve">.</w:t>
+      </w:r>
+      <w:r>
+        <w:t xml:space="preserve"> </w:t>
+      </w:r>
+      <w:r>
+        <w:t xml:space="preserve">Some audit filters seem to not correlate with</w:t>
+      </w:r>
+      <w:r>
+        <w:t xml:space="preserve"> </w:t>
+      </w:r>
+      <w:r>
+        <w:t xml:space="preserve">OFIs at all</w:t>
       </w:r>
       <w:r>
         <w:t xml:space="preserve"> </w:t>
       </w:r>
       <w:r>
         <w:t xml:space="preserve">(Lewis et al. 2017)</w:t>
-      </w:r>
-    </w:p>
-    <w:p>
-      <w:pPr>
-        <w:pStyle w:val="BodyText"/>
-      </w:pPr>
-      <w:r>
-        <w:t xml:space="preserve">Opportunities for improvement (OFI) is the endpoint and aim of M&amp;M conferences. Following the review of individual patient cases there is a consensus decision made regarding the existence of an OFI. It has been shown that such review process is associated with high-qualty trauma care.</w:t>
-      </w:r>
-      <w:r>
-        <w:t xml:space="preserve"> </w:t>
-      </w:r>
-      <w:r>
-        <w:t xml:space="preserve">(Santana, Stelfox, et al. 2014)</w:t>
-      </w:r>
-      <w:r>
-        <w:t xml:space="preserve"> </w:t>
-      </w:r>
-      <w:r>
-        <w:t xml:space="preserve">OFIs have shown failures in initial care</w:t>
-      </w:r>
-      <w:r>
-        <w:t xml:space="preserve"> </w:t>
-      </w:r>
-      <w:r>
-        <w:t xml:space="preserve">(Vioque et al. 2014)</w:t>
-      </w:r>
-      <w:r>
-        <w:t xml:space="preserve">, specifically in airway management, fluid resucitation, hemorrhage control and chest injury management</w:t>
-      </w:r>
-      <w:r>
-        <w:t xml:space="preserve"> </w:t>
-      </w:r>
-      <w:r>
-        <w:t xml:space="preserve">(Sanddal et al. 2011)</w:t>
-      </w:r>
-      <w:r>
-        <w:t xml:space="preserve">,</w:t>
-      </w:r>
-      <w:r>
-        <w:t xml:space="preserve"> </w:t>
-      </w:r>
-      <w:r>
-        <w:t xml:space="preserve">(Roy et al. 2017)</w:t>
-      </w:r>
-      <w:r>
-        <w:t xml:space="preserve">,</w:t>
-      </w:r>
-      <w:r>
-        <w:t xml:space="preserve"> </w:t>
-      </w:r>
-      <w:r>
-        <w:t xml:space="preserve">(O’reilly et al. 2013)</w:t>
-      </w:r>
-      <w:r>
-        <w:t xml:space="preserve">.</w:t>
       </w:r>
     </w:p>
     <w:bookmarkEnd w:id="23"/>
@@ -827,36 +979,12 @@
         <w:pStyle w:val="FirstParagraph"/>
       </w:pPr>
       <w:r>
-        <w:t xml:space="preserve">Trauma is a great burden globally and contribute to large economical</w:t>
-      </w:r>
-      <w:r>
-        <w:t xml:space="preserve"> </w:t>
-      </w:r>
-      <w:r>
-        <w:t xml:space="preserve">costs for society, which is why OFIs are of such importance in trauma</w:t>
-      </w:r>
-      <w:r>
-        <w:t xml:space="preserve"> </w:t>
-      </w:r>
-      <w:r>
-        <w:t xml:space="preserve">care development. While audit filters are good indicators of standard</w:t>
-      </w:r>
-      <w:r>
-        <w:t xml:space="preserve"> </w:t>
-      </w:r>
-      <w:r>
-        <w:t xml:space="preserve">care, it is crucial to determine whether audit filters are of high value</w:t>
-      </w:r>
-      <w:r>
-        <w:t xml:space="preserve"> </w:t>
-      </w:r>
-      <w:r>
-        <w:t xml:space="preserve">as a tool for predicting OFIs.</w:t>
+        <w:t xml:space="preserve">The aim of the study is to determine whether audit filters are good indicators for predicting OFIs.</w:t>
       </w:r>
     </w:p>
     <w:bookmarkEnd w:id="25"/>
     <w:bookmarkEnd w:id="26"/>
-    <w:bookmarkStart w:id="60" w:name="methods"/>
+    <w:bookmarkStart w:id="69" w:name="methods"/>
     <w:p>
       <w:pPr>
         <w:pStyle w:val="Heading1"/>
@@ -870,7 +998,7 @@
         <w:pStyle w:val="FirstParagraph"/>
       </w:pPr>
       <w:r>
-        <w:t xml:space="preserve">This is a registry-based cohort study that uses data from the trauma</w:t>
+        <w:t xml:space="preserve">We conducted a registry-based cohort study which uses data from the trauma</w:t>
       </w:r>
       <w:r>
         <w:t xml:space="preserve"> </w:t>
@@ -882,7 +1010,13 @@
         <w:t xml:space="preserve"> </w:t>
       </w:r>
       <w:r>
-        <w:t xml:space="preserve">Hospital in Solna in order to evaluate the performance of individual audit filters in predicting OFIs.</w:t>
+        <w:t xml:space="preserve">hospital in Solna in order to evaluate the performance of individual</w:t>
+      </w:r>
+      <w:r>
+        <w:t xml:space="preserve"> </w:t>
+      </w:r>
+      <w:r>
+        <w:t xml:space="preserve">audit filters in predicting OFIs.</w:t>
       </w:r>
     </w:p>
     <w:bookmarkStart w:id="27" w:name="study-setting-and-population"/>
@@ -929,7 +1063,7 @@
         <w:t xml:space="preserve"> </w:t>
       </w:r>
       <w:r>
-        <w:t xml:space="preserve">The Karolinska trauma registry is a subset of the national registry, the</w:t>
+        <w:t xml:space="preserve">The Karolinska trauma registry reports to the</w:t>
       </w:r>
       <w:r>
         <w:t xml:space="preserve"> </w:t>
@@ -961,31 +1095,13 @@
         <w:pStyle w:val="BodyText"/>
       </w:pPr>
       <w:r>
-        <w:t xml:space="preserve">Karolinska trauma registry also contains a care quality database which</w:t>
-      </w:r>
-      <w:r>
-        <w:t xml:space="preserve"> </w:t>
-      </w:r>
-      <w:r>
-        <w:t xml:space="preserve">contains specific audit filters and OFIs that are determined in M&amp;M</w:t>
-      </w:r>
-      <w:r>
-        <w:t xml:space="preserve"> </w:t>
-      </w:r>
-      <w:r>
-        <w:t xml:space="preserve">conferences through consensus decision. M&amp;M conferences are attended by</w:t>
-      </w:r>
-      <w:r>
-        <w:t xml:space="preserve"> </w:t>
-      </w:r>
-      <w:r>
-        <w:t xml:space="preserve">all professionals involved in trauma care. surgeons, neurosurgeons,</w:t>
-      </w:r>
-      <w:r>
-        <w:t xml:space="preserve"> </w:t>
-      </w:r>
-      <w:r>
-        <w:t xml:space="preserve">orthopedics, anesthesiologists, nurses, and radiologists.</w:t>
+        <w:t xml:space="preserve">The Karolinska trauma registry also contains a care quality database including specific audit filters and OFIs that are determined in MMC</w:t>
+      </w:r>
+      <w:r>
+        <w:t xml:space="preserve"> </w:t>
+      </w:r>
+      <w:r>
+        <w:t xml:space="preserve">conferences through consensus decision.</w:t>
       </w:r>
     </w:p>
     <w:p>
@@ -1049,7 +1165,7 @@
         <w:t xml:space="preserve"> </w:t>
       </w:r>
       <w:r>
-        <w:t xml:space="preserve">period. During this period each trauma patient case underwent individual</w:t>
+        <w:t xml:space="preserve">period. During the initial period each trauma patient case underwent individual</w:t>
       </w:r>
       <w:r>
         <w:t xml:space="preserve"> </w:t>
@@ -1067,7 +1183,7 @@
         <w:t xml:space="preserve"> </w:t>
       </w:r>
       <w:r>
-        <w:t xml:space="preserve">formalized and it became standardized to incorporate a prelimanary</w:t>
+        <w:t xml:space="preserve">formalized and it became standardized to incorporate a preliminary</w:t>
       </w:r>
       <w:r>
         <w:t xml:space="preserve"> </w:t>
@@ -1085,13 +1201,13 @@
         <w:t xml:space="preserve"> </w:t>
       </w:r>
       <w:r>
-        <w:t xml:space="preserve">trauma quality data underwent screening via audit filters, and all cases</w:t>
-      </w:r>
-      <w:r>
-        <w:t xml:space="preserve"> </w:t>
-      </w:r>
-      <w:r>
-        <w:t xml:space="preserve">falling outside the criteria delineated by these filters, along with</w:t>
+        <w:t xml:space="preserve">trauma quality data underwent screening of audit filters. All cases</w:t>
+      </w:r>
+      <w:r>
+        <w:t xml:space="preserve"> </w:t>
+      </w:r>
+      <w:r>
+        <w:t xml:space="preserve">falling within the criteria delineated by these filters, along with</w:t>
       </w:r>
       <w:r>
         <w:t xml:space="preserve"> </w:t>
@@ -1125,13 +1241,13 @@
       </w:r>
     </w:p>
     <w:bookmarkEnd w:id="27"/>
-    <w:bookmarkStart w:id="28" w:name="eligibility-criteria"/>
+    <w:bookmarkStart w:id="28" w:name="participants"/>
     <w:p>
       <w:pPr>
         <w:pStyle w:val="Heading2"/>
       </w:pPr>
       <w:r>
-        <w:t xml:space="preserve">eligibility criteria</w:t>
+        <w:t xml:space="preserve">Participants</w:t>
       </w:r>
     </w:p>
     <w:p>
@@ -1139,19 +1255,7 @@
         <w:pStyle w:val="FirstParagraph"/>
       </w:pPr>
       <w:r>
-        <w:t xml:space="preserve">In this study, we included all who underwent screening for OFIs derived</w:t>
-      </w:r>
-      <w:r>
-        <w:t xml:space="preserve"> </w:t>
-      </w:r>
-      <w:r>
-        <w:t xml:space="preserve">from both the trauma registry and the trauma care quality database</w:t>
-      </w:r>
-      <w:r>
-        <w:t xml:space="preserve"> </w:t>
-      </w:r>
-      <w:r>
-        <w:t xml:space="preserve">during the period spanning from 2013 to 2022. Exclusion criteria were</w:t>
+        <w:t xml:space="preserve">In this study, we included all who underwent screening for OFIs. Exclusion criteria were</w:t>
       </w:r>
       <w:r>
         <w:t xml:space="preserve"> </w:t>
@@ -1173,7 +1277,7 @@
       </w:r>
     </w:p>
     <w:bookmarkEnd w:id="28"/>
-    <w:bookmarkStart w:id="32" w:name="variables"/>
+    <w:bookmarkStart w:id="31" w:name="variables"/>
     <w:p>
       <w:pPr>
         <w:pStyle w:val="Heading2"/>
@@ -1196,7 +1300,7 @@
         <w:pStyle w:val="FirstParagraph"/>
       </w:pPr>
       <w:r>
-        <w:t xml:space="preserve">The outcome variable in this study is an OFI, as established by the M&amp;M</w:t>
+        <w:t xml:space="preserve">The outcome variable in this study is an OFI, as established by the MMC</w:t>
       </w:r>
       <w:r>
         <w:t xml:space="preserve"> </w:t>
@@ -1247,25 +1351,7 @@
         <w:t xml:space="preserve">”</w:t>
       </w:r>
       <w:r>
-        <w:t xml:space="preserve">. This project will link the two</w:t>
-      </w:r>
-      <w:r>
-        <w:t xml:space="preserve"> </w:t>
-      </w:r>
-      <w:r>
-        <w:t xml:space="preserve">databases and assess the performance of each audit filter in terms of</w:t>
-      </w:r>
-      <w:r>
-        <w:t xml:space="preserve"> </w:t>
-      </w:r>
-      <w:r>
-        <w:t xml:space="preserve">discrimination and accuracy. A 5% significance level and 95% confidence</w:t>
-      </w:r>
-      <w:r>
-        <w:t xml:space="preserve"> </w:t>
-      </w:r>
-      <w:r>
-        <w:t xml:space="preserve">level will be used.</w:t>
+        <w:t xml:space="preserve">.</w:t>
       </w:r>
     </w:p>
     <w:bookmarkEnd w:id="29"/>
@@ -1287,13 +1373,14 @@
       </w:r>
     </w:p>
     <w:bookmarkEnd w:id="30"/>
-    <w:bookmarkStart w:id="31" w:name="predictors"/>
-    <w:p>
-      <w:pPr>
-        <w:pStyle w:val="Heading3"/>
-      </w:pPr>
-      <w:r>
-        <w:t xml:space="preserve">Predictors</w:t>
+    <w:bookmarkEnd w:id="31"/>
+    <w:bookmarkStart w:id="32" w:name="data-sourcesmeasurement"/>
+    <w:p>
+      <w:pPr>
+        <w:pStyle w:val="Heading2"/>
+      </w:pPr>
+      <w:r>
+        <w:t xml:space="preserve">Data sources/measurement</w:t>
       </w:r>
     </w:p>
     <w:p>
@@ -1301,18 +1388,23 @@
         <w:pStyle w:val="FirstParagraph"/>
       </w:pPr>
       <w:r>
-        <w:t xml:space="preserve">?</w:t>
-      </w:r>
-    </w:p>
-    <w:bookmarkEnd w:id="31"/>
+        <w:t xml:space="preserve">The data will be retrieved from the trauma registry and the trauma care quality database</w:t>
+      </w:r>
+      <w:r>
+        <w:t xml:space="preserve"> </w:t>
+      </w:r>
+      <w:r>
+        <w:t xml:space="preserve">during the period spanning from 2012 to 2022.</w:t>
+      </w:r>
+    </w:p>
     <w:bookmarkEnd w:id="32"/>
-    <w:bookmarkStart w:id="33" w:name="participants"/>
+    <w:bookmarkStart w:id="33" w:name="bias"/>
     <w:p>
       <w:pPr>
         <w:pStyle w:val="Heading2"/>
       </w:pPr>
       <w:r>
-        <w:t xml:space="preserve">Participants</w:t>
+        <w:t xml:space="preserve">Bias</w:t>
       </w:r>
     </w:p>
     <w:p>
@@ -1320,17 +1412,23 @@
         <w:pStyle w:val="FirstParagraph"/>
       </w:pPr>
       <w:r>
-        <w:t xml:space="preserve">?</w:t>
+        <w:t xml:space="preserve">Selection bias since the outcome of this study has already occurred.</w:t>
+      </w:r>
+      <w:r>
+        <w:br/>
+      </w:r>
+      <w:r>
+        <w:t xml:space="preserve">There is a possibility that concensus decisions from the MMC conferences are flawed which causes misclassification bias.</w:t>
       </w:r>
     </w:p>
     <w:bookmarkEnd w:id="33"/>
-    <w:bookmarkStart w:id="34" w:name="data-sourcesmeasurement"/>
+    <w:bookmarkStart w:id="34" w:name="study-size"/>
     <w:p>
       <w:pPr>
         <w:pStyle w:val="Heading2"/>
       </w:pPr>
       <w:r>
-        <w:t xml:space="preserve">Data sources/measurement</w:t>
+        <w:t xml:space="preserve">Study size</w:t>
       </w:r>
     </w:p>
     <w:p>
@@ -1338,6 +1436,38 @@
         <w:pStyle w:val="FirstParagraph"/>
       </w:pPr>
       <w:r>
+        <w:t xml:space="preserve">The study cohort encompasses all eligible patients treated at the hospital from 2012 to 2022. There were only two patient cases from 2012.</w:t>
+      </w:r>
+    </w:p>
+    <w:bookmarkEnd w:id="34"/>
+    <w:bookmarkStart w:id="35" w:name="statistical-methods"/>
+    <w:p>
+      <w:pPr>
+        <w:pStyle w:val="Heading2"/>
+      </w:pPr>
+      <w:r>
+        <w:t xml:space="preserve">Statistical methods</w:t>
+      </w:r>
+    </w:p>
+    <w:p>
+      <w:pPr>
+        <w:pStyle w:val="FirstParagraph"/>
+      </w:pPr>
+      <w:r>
+        <w:t xml:space="preserve">The study results are generated by statistical analytics methods with the help of the statistical programming language, R.</w:t>
+      </w:r>
+      <w:r>
+        <w:t xml:space="preserve"> </w:t>
+      </w:r>
+      <w:r>
+        <w:t xml:space="preserve">(R Core Team 2022)</w:t>
+      </w:r>
+    </w:p>
+    <w:p>
+      <w:pPr>
+        <w:pStyle w:val="BodyText"/>
+      </w:pPr>
+      <w:r>
         <w:t xml:space="preserve">To calculate the sensitivity and specificity of each individual audit filter in predicting an OFI a mathematical equation is used:</w:t>
       </w:r>
     </w:p>
@@ -1346,7 +1476,7 @@
         <w:pStyle w:val="BodyText"/>
       </w:pPr>
       <w:r>
-        <w:t xml:space="preserve">True Positive (TP): Patient cases labeled with the specific audit filter and also show an OFI.</w:t>
+        <w:t xml:space="preserve">The sensitivity is calculated accordingly: True positives / (true positives + false negatives)</w:t>
       </w:r>
     </w:p>
     <w:p>
@@ -1354,7 +1484,7 @@
         <w:pStyle w:val="BodyText"/>
       </w:pPr>
       <w:r>
-        <w:t xml:space="preserve">False Negative (FN): Patient cases labeled with the specific audit filter but show no OFI.</w:t>
+        <w:t xml:space="preserve">The specificity is calculated accordingly: True negatives / (true negatives + false positives)</w:t>
       </w:r>
     </w:p>
     <w:p>
@@ -1362,126 +1492,94 @@
         <w:pStyle w:val="BodyText"/>
       </w:pPr>
       <w:r>
-        <w:t xml:space="preserve">False Positive (FP): Patient cases not labeled with the specific audit filter but show an OFI.</w:t>
-      </w:r>
-    </w:p>
-    <w:p>
-      <w:pPr>
-        <w:pStyle w:val="BodyText"/>
-      </w:pPr>
-      <w:r>
-        <w:t xml:space="preserve">True Negative (TN): Patient cases not labeled with the specific audit filter and also show no OFI.</w:t>
-      </w:r>
-    </w:p>
-    <w:p>
-      <w:pPr>
-        <w:pStyle w:val="BodyText"/>
-      </w:pPr>
-      <w:r>
-        <w:t xml:space="preserve">The sensitivity is calculated accordingly: TP / (TP + FN)</w:t>
-      </w:r>
-    </w:p>
-    <w:p>
-      <w:pPr>
-        <w:pStyle w:val="BodyText"/>
-      </w:pPr>
-      <w:r>
-        <w:t xml:space="preserve">The specificity is calculated accordingly: TN / (TN + FP)</w:t>
-      </w:r>
-    </w:p>
-    <w:bookmarkEnd w:id="34"/>
-    <w:bookmarkStart w:id="35" w:name="bias"/>
+        <w:t xml:space="preserve">This project will link the two</w:t>
+      </w:r>
+      <w:r>
+        <w:t xml:space="preserve"> </w:t>
+      </w:r>
+      <w:r>
+        <w:t xml:space="preserve">databases and assess the performance of each audit filter in terms of discrimination and accuracy. Logistic regression and a 5% significance level and 95% confidence</w:t>
+      </w:r>
+      <w:r>
+        <w:t xml:space="preserve"> </w:t>
+      </w:r>
+      <w:r>
+        <w:t xml:space="preserve">level will be used.</w:t>
+      </w:r>
+    </w:p>
+    <w:bookmarkEnd w:id="35"/>
+    <w:bookmarkStart w:id="68" w:name="references"/>
     <w:p>
       <w:pPr>
         <w:pStyle w:val="Heading2"/>
       </w:pPr>
       <w:r>
-        <w:t xml:space="preserve">Bias</w:t>
-      </w:r>
-    </w:p>
-    <w:p>
-      <w:pPr>
-        <w:pStyle w:val="FirstParagraph"/>
-      </w:pPr>
-      <w:r>
-        <w:t xml:space="preserve">The study results are generated by statistical analytics methods with the help of the statistical programming language, R.</w:t>
-      </w:r>
-      <w:r>
-        <w:t xml:space="preserve"> </w:t>
-      </w:r>
-      <w:r>
-        <w:t xml:space="preserve">(R Core Team 2022)</w:t>
-      </w:r>
-      <w:r>
-        <w:t xml:space="preserve">. The data is already gathered thus there will be no bias in this study.</w:t>
-      </w:r>
-    </w:p>
-    <w:bookmarkEnd w:id="35"/>
-    <w:bookmarkStart w:id="36" w:name="study-size"/>
-    <w:p>
-      <w:pPr>
-        <w:pStyle w:val="Heading2"/>
-      </w:pPr>
-      <w:r>
-        <w:t xml:space="preserve">Study size</w:t>
-      </w:r>
-    </w:p>
-    <w:p>
-      <w:pPr>
-        <w:pStyle w:val="FirstParagraph"/>
-      </w:pPr>
-      <w:r>
-        <w:t xml:space="preserve">The study cohort encompasses all eligible patients treated at the hospital from 2012 to 2022.</w:t>
+        <w:t xml:space="preserve">References</w:t>
+      </w:r>
+    </w:p>
+    <w:bookmarkStart w:id="67" w:name="refs"/>
+    <w:bookmarkStart w:id="36" w:name="ref-alharbi2021effectiveness"/>
+    <w:p>
+      <w:pPr>
+        <w:pStyle w:val="Bibliography"/>
+      </w:pPr>
+      <w:r>
+        <w:t xml:space="preserve">Alharbi, Rayan Jafnan, Sumina Shrestha, Virginia Lewis, and Charne Miller. 2021.</w:t>
+      </w:r>
+      <w:r>
+        <w:t xml:space="preserve"> </w:t>
+      </w:r>
+      <w:r>
+        <w:t xml:space="preserve">“The Effectiveness of Trauma Care Systems at Different Stages of Development in Reducing Mortality: A Systematic Review and Meta-Analysis.”</w:t>
+      </w:r>
+      <w:r>
+        <w:t xml:space="preserve"> </w:t>
+      </w:r>
+      <w:r>
+        <w:rPr>
+          <w:iCs/>
+          <w:i/>
+        </w:rPr>
+        <w:t xml:space="preserve">World Journal of Emergency Surgery</w:t>
+      </w:r>
+      <w:r>
+        <w:t xml:space="preserve"> </w:t>
+      </w:r>
+      <w:r>
+        <w:t xml:space="preserve">16: 1–12.</w:t>
       </w:r>
     </w:p>
     <w:bookmarkEnd w:id="36"/>
-    <w:bookmarkStart w:id="37" w:name="quantitative-variables"/>
-    <w:p>
-      <w:pPr>
-        <w:pStyle w:val="Heading2"/>
-      </w:pPr>
-      <w:r>
-        <w:t xml:space="preserve">Quantitative variables</w:t>
-      </w:r>
-    </w:p>
-    <w:p>
-      <w:pPr>
-        <w:pStyle w:val="FirstParagraph"/>
-      </w:pPr>
-      <w:r>
-        <w:t xml:space="preserve">?</w:t>
+    <w:bookmarkStart w:id="37" w:name="ref-candefjord2020mortality"/>
+    <w:p>
+      <w:pPr>
+        <w:pStyle w:val="Bibliography"/>
+      </w:pPr>
+      <w:r>
+        <w:t xml:space="preserve">Candefjord, Stefan, Linn Asker, and Eva-Corina Caragounis. 2020.</w:t>
+      </w:r>
+      <w:r>
+        <w:t xml:space="preserve"> </w:t>
+      </w:r>
+      <w:r>
+        <w:t xml:space="preserve">“Mortality of Trauma Patients Treated at Trauma Centers Compared to Non-Trauma Centers in Sweden: A Retrospective Study.”</w:t>
+      </w:r>
+      <w:r>
+        <w:t xml:space="preserve"> </w:t>
+      </w:r>
+      <w:r>
+        <w:rPr>
+          <w:iCs/>
+          <w:i/>
+        </w:rPr>
+        <w:t xml:space="preserve">European Journal of Trauma and Emergency Surgery</w:t>
+      </w:r>
+      <w:r>
+        <w:t xml:space="preserve">, 1–12.</w:t>
       </w:r>
     </w:p>
     <w:bookmarkEnd w:id="37"/>
-    <w:bookmarkStart w:id="38" w:name="statistical-methods"/>
-    <w:p>
-      <w:pPr>
-        <w:pStyle w:val="Heading2"/>
-      </w:pPr>
-      <w:r>
-        <w:t xml:space="preserve">Statistical methods</w:t>
-      </w:r>
-    </w:p>
-    <w:p>
-      <w:pPr>
-        <w:pStyle w:val="FirstParagraph"/>
-      </w:pPr>
-      <w:r>
-        <w:t xml:space="preserve">?</w:t>
-      </w:r>
-    </w:p>
-    <w:bookmarkEnd w:id="38"/>
-    <w:bookmarkStart w:id="59" w:name="references"/>
-    <w:p>
-      <w:pPr>
-        <w:pStyle w:val="Heading2"/>
-      </w:pPr>
-      <w:r>
-        <w:t xml:space="preserve">References</w:t>
-      </w:r>
-    </w:p>
-    <w:bookmarkStart w:id="58" w:name="refs"/>
-    <w:bookmarkStart w:id="39" w:name="ref-chadbunchachai2001comparative"/>
+    <w:bookmarkStart w:id="38" w:name="ref-chadbunchachai2001comparative"/>
     <w:p>
       <w:pPr>
         <w:pStyle w:val="Bibliography"/>
@@ -1512,6 +1610,38 @@
         <w:t xml:space="preserve">84 (6): 782–90.</w:t>
       </w:r>
     </w:p>
+    <w:bookmarkEnd w:id="38"/>
+    <w:bookmarkStart w:id="39" w:name="ref-churchill2020quality"/>
+    <w:p>
+      <w:pPr>
+        <w:pStyle w:val="Bibliography"/>
+      </w:pPr>
+      <w:r>
+        <w:t xml:space="preserve">Churchill, Kayla P, Justin Murphy, and Nick Smith. 2020.</w:t>
+      </w:r>
+      <w:r>
+        <w:t xml:space="preserve"> </w:t>
+      </w:r>
+      <w:r>
+        <w:t xml:space="preserve">“Quality Improvement Focused Morbidity and Mortality Rounds: An Integrative Review.”</w:t>
+      </w:r>
+      <w:r>
+        <w:t xml:space="preserve"> </w:t>
+      </w:r>
+      <w:r>
+        <w:rPr>
+          <w:iCs/>
+          <w:i/>
+        </w:rPr>
+        <w:t xml:space="preserve">Cureus</w:t>
+      </w:r>
+      <w:r>
+        <w:t xml:space="preserve"> </w:t>
+      </w:r>
+      <w:r>
+        <w:t xml:space="preserve">12 (12).</w:t>
+      </w:r>
+    </w:p>
     <w:bookmarkEnd w:id="39"/>
     <w:bookmarkStart w:id="40" w:name="ref-evans2009audit"/>
     <w:p>
@@ -1542,7 +1672,39 @@
       </w:r>
     </w:p>
     <w:bookmarkEnd w:id="40"/>
-    <w:bookmarkStart w:id="41" w:name="ref-ghorbani2018analysis"/>
+    <w:bookmarkStart w:id="41" w:name="ref-ghorbani2014clinical"/>
+    <w:p>
+      <w:pPr>
+        <w:pStyle w:val="Bibliography"/>
+      </w:pPr>
+      <w:r>
+        <w:t xml:space="preserve">Ghorbani, Poya, Magnus Falkén, Louis Riddez, Martin Sundelöf, Anders Oldner, and Lovisa Strömmer. 2014.</w:t>
+      </w:r>
+      <w:r>
+        <w:t xml:space="preserve"> </w:t>
+      </w:r>
+      <w:r>
+        <w:t xml:space="preserve">“Clinical Review Is Essential to Evaluate 30-Day Mortality After Trauma.”</w:t>
+      </w:r>
+      <w:r>
+        <w:t xml:space="preserve"> </w:t>
+      </w:r>
+      <w:r>
+        <w:rPr>
+          <w:iCs/>
+          <w:i/>
+        </w:rPr>
+        <w:t xml:space="preserve">Scandinavian Journal of Trauma, Resuscitation and Emergency Medicine</w:t>
+      </w:r>
+      <w:r>
+        <w:t xml:space="preserve"> </w:t>
+      </w:r>
+      <w:r>
+        <w:t xml:space="preserve">22: 1–7.</w:t>
+      </w:r>
+    </w:p>
+    <w:bookmarkEnd w:id="41"/>
+    <w:bookmarkStart w:id="42" w:name="ref-ghorbani2018analysis"/>
     <w:p>
       <w:pPr>
         <w:pStyle w:val="Bibliography"/>
@@ -1573,8 +1735,40 @@
         <w:t xml:space="preserve">62 (8): 1146–53.</w:t>
       </w:r>
     </w:p>
-    <w:bookmarkEnd w:id="41"/>
-    <w:bookmarkStart w:id="42" w:name="ref-gregor2016morbidity"/>
+    <w:bookmarkEnd w:id="42"/>
+    <w:bookmarkStart w:id="43" w:name="ref-giesbrecht2016morbidity"/>
+    <w:p>
+      <w:pPr>
+        <w:pStyle w:val="Bibliography"/>
+      </w:pPr>
+      <w:r>
+        <w:t xml:space="preserve">Giesbrecht, Vanessa, and Selena Au. 2016.</w:t>
+      </w:r>
+      <w:r>
+        <w:t xml:space="preserve"> </w:t>
+      </w:r>
+      <w:r>
+        <w:t xml:space="preserve">“Morbidity and Mortality Conferences: A Narrative Review of Strategies to Prioritize Quality Improvement.”</w:t>
+      </w:r>
+      <w:r>
+        <w:t xml:space="preserve"> </w:t>
+      </w:r>
+      <w:r>
+        <w:rPr>
+          <w:iCs/>
+          <w:i/>
+        </w:rPr>
+        <w:t xml:space="preserve">The Joint Commission Journal on Quality and Patient Safety</w:t>
+      </w:r>
+      <w:r>
+        <w:t xml:space="preserve"> </w:t>
+      </w:r>
+      <w:r>
+        <w:t xml:space="preserve">42 (11): 516–27.</w:t>
+      </w:r>
+    </w:p>
+    <w:bookmarkEnd w:id="43"/>
+    <w:bookmarkStart w:id="44" w:name="ref-gregor2016morbidity"/>
     <w:p>
       <w:pPr>
         <w:pStyle w:val="Bibliography"/>
@@ -1605,8 +1799,8 @@
         <w:t xml:space="preserve">28 (4): 439–47.</w:t>
       </w:r>
     </w:p>
-    <w:bookmarkEnd w:id="42"/>
-    <w:bookmarkStart w:id="43" w:name="ref-hexdall2011Mechanism"/>
+    <w:bookmarkEnd w:id="44"/>
+    <w:bookmarkStart w:id="45" w:name="ref-hexdall2011Mechanism"/>
     <w:p>
       <w:pPr>
         <w:pStyle w:val="Bibliography"/>
@@ -1640,8 +1834,72 @@
         <w:t xml:space="preserve">, edited by Eric Legome and Lee W.Editors Shockley, 24–34. Cambridge University Press.</w:t>
       </w:r>
     </w:p>
-    <w:bookmarkEnd w:id="43"/>
-    <w:bookmarkStart w:id="44" w:name="ref-lazzara2022morbidity"/>
+    <w:bookmarkEnd w:id="45"/>
+    <w:bookmarkStart w:id="46" w:name="ref-kong2016analysis"/>
+    <w:p>
+      <w:pPr>
+        <w:pStyle w:val="Bibliography"/>
+      </w:pPr>
+      <w:r>
+        <w:t xml:space="preserve">Kong, Victor Y, and Damian Luiz Clarke. 2016.</w:t>
+      </w:r>
+      <w:r>
+        <w:t xml:space="preserve"> </w:t>
+      </w:r>
+      <w:r>
+        <w:t xml:space="preserve">“Analysis of 5 Years of Morbidity and Mortality Conferences in a Metropolitan South African Trauma Service.”</w:t>
+      </w:r>
+      <w:r>
+        <w:t xml:space="preserve"> </w:t>
+      </w:r>
+      <w:r>
+        <w:rPr>
+          <w:iCs/>
+          <w:i/>
+        </w:rPr>
+        <w:t xml:space="preserve">South African Medical Journal</w:t>
+      </w:r>
+      <w:r>
+        <w:t xml:space="preserve"> </w:t>
+      </w:r>
+      <w:r>
+        <w:t xml:space="preserve">106 (7): 695–98.</w:t>
+      </w:r>
+    </w:p>
+    <w:bookmarkEnd w:id="46"/>
+    <w:bookmarkStart w:id="47" w:name="ref-kwon2014pooled"/>
+    <w:p>
+      <w:pPr>
+        <w:pStyle w:val="Bibliography"/>
+      </w:pPr>
+      <w:r>
+        <w:t xml:space="preserve">Kwon, AM, NC Garbett, and GH Kloecker. 2014.</w:t>
+      </w:r>
+      <w:r>
+        <w:t xml:space="preserve"> </w:t>
+      </w:r>
+      <w:r>
+        <w:t xml:space="preserve">“Pooled Preventable Death Rates in Trauma Patients: Meta Analysis and Systematic Review Since 1990.”</w:t>
+      </w:r>
+      <w:r>
+        <w:t xml:space="preserve"> </w:t>
+      </w:r>
+      <w:r>
+        <w:rPr>
+          <w:iCs/>
+          <w:i/>
+        </w:rPr>
+        <w:t xml:space="preserve">European Journal of Trauma and Emergency Surgery</w:t>
+      </w:r>
+      <w:r>
+        <w:t xml:space="preserve"> </w:t>
+      </w:r>
+      <w:r>
+        <w:t xml:space="preserve">40: 279–85.</w:t>
+      </w:r>
+    </w:p>
+    <w:bookmarkEnd w:id="47"/>
+    <w:bookmarkStart w:id="48" w:name="ref-lazzara2022morbidity"/>
     <w:p>
       <w:pPr>
         <w:pStyle w:val="Bibliography"/>
@@ -1672,8 +1930,8 @@
         <w:t xml:space="preserve">18 (1): e275–81.</w:t>
       </w:r>
     </w:p>
-    <w:bookmarkEnd w:id="44"/>
-    <w:bookmarkStart w:id="45" w:name="ref-lewis2017delay"/>
+    <w:bookmarkEnd w:id="48"/>
+    <w:bookmarkStart w:id="49" w:name="ref-lewis2017delay"/>
     <w:p>
       <w:pPr>
         <w:pStyle w:val="Bibliography"/>
@@ -1713,8 +1971,168 @@
         <w:t xml:space="preserve">82 (2): 334–37.</w:t>
       </w:r>
     </w:p>
-    <w:bookmarkEnd w:id="45"/>
-    <w:bookmarkStart w:id="46" w:name="ref-o2013opportunities"/>
+    <w:bookmarkEnd w:id="49"/>
+    <w:bookmarkStart w:id="50" w:name="ref-mann1999systematic"/>
+    <w:p>
+      <w:pPr>
+        <w:pStyle w:val="Bibliography"/>
+      </w:pPr>
+      <w:r>
+        <w:t xml:space="preserve">Mann, N Clay, Richard J Mullins, Ellen J MacKenzie, Gregory J Jurkovich, and Charles N Mock. 1999.</w:t>
+      </w:r>
+      <w:r>
+        <w:t xml:space="preserve"> </w:t>
+      </w:r>
+      <w:r>
+        <w:t xml:space="preserve">“Systematic Review of Published Evidence Regarding Trauma System Effectiveness.”</w:t>
+      </w:r>
+      <w:r>
+        <w:t xml:space="preserve"> </w:t>
+      </w:r>
+      <w:r>
+        <w:rPr>
+          <w:iCs/>
+          <w:i/>
+        </w:rPr>
+        <w:t xml:space="preserve">Journal of Trauma and Acute Care Surgery</w:t>
+      </w:r>
+      <w:r>
+        <w:t xml:space="preserve"> </w:t>
+      </w:r>
+      <w:r>
+        <w:t xml:space="preserve">47 (3): S25–33.</w:t>
+      </w:r>
+    </w:p>
+    <w:bookmarkEnd w:id="50"/>
+    <w:bookmarkStart w:id="51" w:name="ref-muscatelli2017prevalence"/>
+    <w:p>
+      <w:pPr>
+        <w:pStyle w:val="Bibliography"/>
+      </w:pPr>
+      <w:r>
+        <w:t xml:space="preserve">Muscatelli, Stefano, Hayley Spurr, Nathan N O’Hara, Lyndsay M O’Hara, Sheila A Sprague, and Gerard P Slobogean. 2017.</w:t>
+      </w:r>
+      <w:r>
+        <w:t xml:space="preserve"> </w:t>
+      </w:r>
+      <w:r>
+        <w:t xml:space="preserve">“Prevalence of Depression and Posttraumatic Stress Disorder After Acute Orthopaedic Trauma: A Systematic Review and Meta-Analysis.”</w:t>
+      </w:r>
+      <w:r>
+        <w:t xml:space="preserve"> </w:t>
+      </w:r>
+      <w:r>
+        <w:rPr>
+          <w:iCs/>
+          <w:i/>
+        </w:rPr>
+        <w:t xml:space="preserve">Journal of Orthopaedic Trauma</w:t>
+      </w:r>
+      <w:r>
+        <w:t xml:space="preserve"> </w:t>
+      </w:r>
+      <w:r>
+        <w:t xml:space="preserve">31 (1): 47–55.</w:t>
+      </w:r>
+    </w:p>
+    <w:bookmarkEnd w:id="51"/>
+    <w:bookmarkStart w:id="52" w:name="ref-newnam2014impacts"/>
+    <w:p>
+      <w:pPr>
+        <w:pStyle w:val="Bibliography"/>
+      </w:pPr>
+      <w:r>
+        <w:t xml:space="preserve">Newnam, Sharon, Alexander Collie, AP Vogel, and H Keleher. 2014.</w:t>
+      </w:r>
+      <w:r>
+        <w:t xml:space="preserve"> </w:t>
+      </w:r>
+      <w:r>
+        <w:t xml:space="preserve">“The Impacts of Injury at the Individual, Community and Societal Levels: A Systematic Meta-Review.”</w:t>
+      </w:r>
+      <w:r>
+        <w:t xml:space="preserve"> </w:t>
+      </w:r>
+      <w:r>
+        <w:rPr>
+          <w:iCs/>
+          <w:i/>
+        </w:rPr>
+        <w:t xml:space="preserve">Public Health</w:t>
+      </w:r>
+      <w:r>
+        <w:t xml:space="preserve"> </w:t>
+      </w:r>
+      <w:r>
+        <w:t xml:space="preserve">128 (7): 587–618.</w:t>
+      </w:r>
+    </w:p>
+    <w:bookmarkEnd w:id="52"/>
+    <w:bookmarkStart w:id="53" w:name="ref-nikouline2021errors"/>
+    <w:p>
+      <w:pPr>
+        <w:pStyle w:val="Bibliography"/>
+      </w:pPr>
+      <w:r>
+        <w:t xml:space="preserve">Nikouline, Anton, Andrew Quirion, James J Jung, and Brodie Nolan. 2021.</w:t>
+      </w:r>
+      <w:r>
+        <w:t xml:space="preserve"> </w:t>
+      </w:r>
+      <w:r>
+        <w:t xml:space="preserve">“Errors in Adult Trauma Resuscitation: A Systematic Review.”</w:t>
+      </w:r>
+      <w:r>
+        <w:t xml:space="preserve"> </w:t>
+      </w:r>
+      <w:r>
+        <w:rPr>
+          <w:iCs/>
+          <w:i/>
+        </w:rPr>
+        <w:t xml:space="preserve">Canadian Journal of Emergency Medicine</w:t>
+      </w:r>
+      <w:r>
+        <w:t xml:space="preserve"> </w:t>
+      </w:r>
+      <w:r>
+        <w:t xml:space="preserve">23 (4): 537–46.</w:t>
+      </w:r>
+    </w:p>
+    <w:bookmarkEnd w:id="53"/>
+    <w:bookmarkStart w:id="54" w:name="ref-north1999psychological"/>
+    <w:p>
+      <w:pPr>
+        <w:pStyle w:val="Bibliography"/>
+      </w:pPr>
+      <w:r>
+        <w:t xml:space="preserve">North, NT. 1999.</w:t>
+      </w:r>
+      <w:r>
+        <w:t xml:space="preserve"> </w:t>
+      </w:r>
+      <w:r>
+        <w:t xml:space="preserve">“The Psychological Effects of Spinal Cord Injury: A Review.”</w:t>
+      </w:r>
+      <w:r>
+        <w:t xml:space="preserve"> </w:t>
+      </w:r>
+      <w:r>
+        <w:rPr>
+          <w:iCs/>
+          <w:i/>
+        </w:rPr>
+        <w:t xml:space="preserve">Spinal Cord</w:t>
+      </w:r>
+      <w:r>
+        <w:t xml:space="preserve"> </w:t>
+      </w:r>
+      <w:r>
+        <w:t xml:space="preserve">37 (10): 671–79.</w:t>
+      </w:r>
+    </w:p>
+    <w:bookmarkEnd w:id="54"/>
+    <w:bookmarkStart w:id="55" w:name="ref-o2013opportunities"/>
     <w:p>
       <w:pPr>
         <w:pStyle w:val="Bibliography"/>
@@ -1745,8 +2163,8 @@
         <w:t xml:space="preserve">100 (6): 749–55.</w:t>
       </w:r>
     </w:p>
-    <w:bookmarkEnd w:id="46"/>
-    <w:bookmarkStart w:id="47" w:name="ref-world2009guidelines"/>
+    <w:bookmarkEnd w:id="55"/>
+    <w:bookmarkStart w:id="56" w:name="ref-world2009guidelines"/>
     <w:p>
       <w:pPr>
         <w:pStyle w:val="Bibliography"/>
@@ -1768,8 +2186,8 @@
         <w:t xml:space="preserve">. World Health Organization.</w:t>
       </w:r>
     </w:p>
-    <w:bookmarkEnd w:id="47"/>
-    <w:bookmarkStart w:id="48" w:name="ref-world2014injuries"/>
+    <w:bookmarkEnd w:id="56"/>
+    <w:bookmarkStart w:id="57" w:name="ref-world2014injuries"/>
     <w:p>
       <w:pPr>
         <w:pStyle w:val="Bibliography"/>
@@ -1784,8 +2202,8 @@
         <w:t xml:space="preserve">“Injuries and Violence: The Facts 2014.”</w:t>
       </w:r>
     </w:p>
-    <w:bookmarkEnd w:id="48"/>
-    <w:bookmarkStart w:id="50" w:name="ref-R2022language"/>
+    <w:bookmarkEnd w:id="57"/>
+    <w:bookmarkStart w:id="59" w:name="ref-R2022language"/>
     <w:p>
       <w:pPr>
         <w:pStyle w:val="Bibliography"/>
@@ -1809,7 +2227,7 @@
       <w:r>
         <w:t xml:space="preserve"> </w:t>
       </w:r>
-      <w:hyperlink r:id="rId49">
+      <w:hyperlink r:id="rId58">
         <w:r>
           <w:rPr>
             <w:rStyle w:val="Hyperlink"/>
@@ -1821,8 +2239,8 @@
         <w:t xml:space="preserve">.</w:t>
       </w:r>
     </w:p>
-    <w:bookmarkEnd w:id="50"/>
-    <w:bookmarkStart w:id="51" w:name="ref-roth2018global"/>
+    <w:bookmarkEnd w:id="59"/>
+    <w:bookmarkStart w:id="60" w:name="ref-roth2018global"/>
     <w:p>
       <w:pPr>
         <w:pStyle w:val="Bibliography"/>
@@ -1853,8 +2271,8 @@
         <w:t xml:space="preserve">392 (10159): 1736–88.</w:t>
       </w:r>
     </w:p>
-    <w:bookmarkEnd w:id="51"/>
-    <w:bookmarkStart w:id="52" w:name="ref-roy2017learning"/>
+    <w:bookmarkEnd w:id="60"/>
+    <w:bookmarkStart w:id="61" w:name="ref-roy2017learning"/>
     <w:p>
       <w:pPr>
         <w:pStyle w:val="Bibliography"/>
@@ -1885,8 +2303,8 @@
         <w:t xml:space="preserve">17: 1–8.</w:t>
       </w:r>
     </w:p>
-    <w:bookmarkEnd w:id="52"/>
-    <w:bookmarkStart w:id="53" w:name="ref-sanddal2011analysis"/>
+    <w:bookmarkEnd w:id="61"/>
+    <w:bookmarkStart w:id="62" w:name="ref-sanddal2011analysis"/>
     <w:p>
       <w:pPr>
         <w:pStyle w:val="Bibliography"/>
@@ -1917,8 +2335,8 @@
         <w:t xml:space="preserve">70 (4): 970–77.</w:t>
       </w:r>
     </w:p>
-    <w:bookmarkEnd w:id="53"/>
-    <w:bookmarkStart w:id="54" w:name="ref-santana2014development"/>
+    <w:bookmarkEnd w:id="62"/>
+    <w:bookmarkStart w:id="63" w:name="ref-santana2014development"/>
     <w:p>
       <w:pPr>
         <w:pStyle w:val="Bibliography"/>
@@ -1949,8 +2367,8 @@
         <w:t xml:space="preserve">259 (1): 186–92.</w:t>
       </w:r>
     </w:p>
-    <w:bookmarkEnd w:id="54"/>
-    <w:bookmarkStart w:id="55" w:name="ref-SweTrau2022Arsrapport"/>
+    <w:bookmarkEnd w:id="63"/>
+    <w:bookmarkStart w:id="64" w:name="ref-SweTrau2022Arsrapport"/>
     <w:p>
       <w:pPr>
         <w:pStyle w:val="Bibliography"/>
@@ -1965,8 +2383,8 @@
         <w:t xml:space="preserve">“Arsrapport - 2022.”</w:t>
       </w:r>
     </w:p>
-    <w:bookmarkEnd w:id="55"/>
-    <w:bookmarkStart w:id="56" w:name="ref-vioque2014classifying"/>
+    <w:bookmarkEnd w:id="64"/>
+    <w:bookmarkStart w:id="65" w:name="ref-vioque2014classifying"/>
     <w:p>
       <w:pPr>
         <w:pStyle w:val="Bibliography"/>
@@ -1997,8 +2415,8 @@
         <w:t xml:space="preserve">208 (2): 187–94.</w:t>
       </w:r>
     </w:p>
-    <w:bookmarkEnd w:id="56"/>
-    <w:bookmarkStart w:id="57" w:name="ref-vos2020global"/>
+    <w:bookmarkEnd w:id="65"/>
+    <w:bookmarkStart w:id="66" w:name="ref-vos2020global"/>
     <w:p>
       <w:pPr>
         <w:pStyle w:val="Bibliography"/>
@@ -2029,10 +2447,10 @@
         <w:t xml:space="preserve">396 (10258): 1204–22.</w:t>
       </w:r>
     </w:p>
-    <w:bookmarkEnd w:id="57"/>
-    <w:bookmarkEnd w:id="58"/>
-    <w:bookmarkEnd w:id="59"/>
-    <w:bookmarkEnd w:id="60"/>
+    <w:bookmarkEnd w:id="66"/>
+    <w:bookmarkEnd w:id="67"/>
+    <w:bookmarkEnd w:id="68"/>
+    <w:bookmarkEnd w:id="69"/>
     <w:sectPr/>
   </w:body>
 </w:document>

--- a/Study-plan.docx
+++ b/Study-plan.docx
@@ -148,13 +148,13 @@
         <w:pStyle w:val="FirstParagraph"/>
       </w:pPr>
       <w:r>
-        <w:t xml:space="preserve">Trauma, a physical injury of external origin together with the body’s</w:t>
-      </w:r>
-      <w:r>
-        <w:t xml:space="preserve"> </w:t>
-      </w:r>
-      <w:r>
-        <w:t xml:space="preserve">associated response constitutes 9% of global deaths each year.</w:t>
+        <w:t xml:space="preserve">Trauma is defined as a physical injury of external origin together with the body’s</w:t>
+      </w:r>
+      <w:r>
+        <w:t xml:space="preserve"> </w:t>
+      </w:r>
+      <w:r>
+        <w:t xml:space="preserve">associated response. This phenomenon constitutes 9% of global deaths each year</w:t>
       </w:r>
       <w:r>
         <w:t xml:space="preserve"> </w:t>
@@ -163,106 +163,107 @@
         <w:t xml:space="preserve">(Organization et al. 2014)</w:t>
       </w:r>
       <w:r>
-        <w:t xml:space="preserve"> </w:t>
-      </w:r>
-      <w:r>
-        <w:t xml:space="preserve">It is the leading cause of death for individuals</w:t>
-      </w:r>
-      <w:r>
-        <w:t xml:space="preserve"> </w:t>
-      </w:r>
-      <w:r>
-        <w:t xml:space="preserve">between the ages 10 to 49</w:t>
+        <w:t xml:space="preserve">.</w:t>
+      </w:r>
+      <w:r>
+        <w:t xml:space="preserve"> </w:t>
+      </w:r>
+      <w:r>
+        <w:t xml:space="preserve">It is the leading cause of death for individuals between the ages 10 to 49</w:t>
       </w:r>
       <w:r>
         <w:t xml:space="preserve">(Vos et al. 2020)</w:t>
       </w:r>
       <w:r>
-        <w:t xml:space="preserve">,</w:t>
+        <w:t xml:space="preserve">;</w:t>
       </w:r>
       <w:r>
         <w:t xml:space="preserve">(Roth et al. 2018)</w:t>
       </w:r>
       <w:r>
-        <w:t xml:space="preserve">. Trauma Is categorized broadly</w:t>
-      </w:r>
-      <w:r>
-        <w:t xml:space="preserve"> </w:t>
-      </w:r>
-      <w:r>
-        <w:t xml:space="preserve">into two groups by underlying mechanism: Penetrating and blunt trauma.</w:t>
-      </w:r>
-      <w:r>
-        <w:t xml:space="preserve"> </w:t>
-      </w:r>
-      <w:r>
-        <w:t xml:space="preserve">Bullet wounds and knife cuts are common examples of penetrating trauma.</w:t>
-      </w:r>
-      <w:r>
-        <w:t xml:space="preserve"> </w:t>
-      </w:r>
-      <w:r>
-        <w:t xml:space="preserve">Blunt trauma is attributed to injuries like road injuries and falls</w:t>
-      </w:r>
-      <w:r>
-        <w:t xml:space="preserve"> </w:t>
-      </w:r>
-      <w:r>
-        <w:t xml:space="preserve">which are not sharp in nature. Generally speaking, blunt trauma is</w:t>
-      </w:r>
-      <w:r>
-        <w:t xml:space="preserve"> </w:t>
-      </w:r>
-      <w:r>
-        <w:t xml:space="preserve">caused by high-force impact over a larger surface area compared to</w:t>
-      </w:r>
-      <w:r>
-        <w:t xml:space="preserve"> </w:t>
-      </w:r>
-      <w:r>
-        <w:t xml:space="preserve">penetrating trauma where that force is applied to a smaller surface area</w:t>
-      </w:r>
-      <w:r>
-        <w:t xml:space="preserve"> </w:t>
-      </w:r>
-      <w:r>
-        <w:t xml:space="preserve">causing greater pressure thus acting in a piercing manner often</w:t>
-      </w:r>
-      <w:r>
-        <w:t xml:space="preserve"> </w:t>
-      </w:r>
-      <w:r>
-        <w:t xml:space="preserve">resulting in deeper lacerations to tissues and organs. Blunt trauma with</w:t>
-      </w:r>
-      <w:r>
-        <w:t xml:space="preserve"> </w:t>
-      </w:r>
-      <w:r>
-        <w:t xml:space="preserve">enough force can however be penetrating in</w:t>
-      </w:r>
-      <w:r>
-        <w:t xml:space="preserve"> </w:t>
-      </w:r>
-      <w:r>
-        <w:t xml:space="preserve">character</w:t>
+        <w:t xml:space="preserve">.</w:t>
+      </w:r>
+    </w:p>
+    <w:p>
+      <w:pPr>
+        <w:pStyle w:val="BodyText"/>
+      </w:pPr>
+      <w:r>
+        <w:t xml:space="preserve">Trauma is broadly categorized into two groups by the underlying causal mechanism: penetrating and blunt trauma. Common examples of penetrating trauma are bullet wounds and knife cuts. Blunt trauma, however, is</w:t>
+      </w:r>
+      <w:r>
+        <w:t xml:space="preserve"> </w:t>
+      </w:r>
+      <w:r>
+        <w:t xml:space="preserve">attributed to injuries like road traffic injuries and falls. Generally</w:t>
+      </w:r>
+      <w:r>
+        <w:t xml:space="preserve"> </w:t>
+      </w:r>
+      <w:r>
+        <w:t xml:space="preserve">speaking, the two types of trauma can also be characterized by the size of force causing it and the area of impact. Blunt trauma is caused by a high-force impact over a larger surface area. In contrast, penetrating trauma results from a force</w:t>
+      </w:r>
+      <w:r>
+        <w:t xml:space="preserve"> </w:t>
+      </w:r>
+      <w:r>
+        <w:t xml:space="preserve">applied to a smaller surface area causing greater pressure thus acting</w:t>
+      </w:r>
+      <w:r>
+        <w:t xml:space="preserve"> </w:t>
+      </w:r>
+      <w:r>
+        <w:t xml:space="preserve">in a piercing manner and often resulting in deeper lacerations to tissues</w:t>
+      </w:r>
+      <w:r>
+        <w:t xml:space="preserve"> </w:t>
+      </w:r>
+      <w:r>
+        <w:t xml:space="preserve">and organs. Blunt trauma with enough force can however be penetrating</w:t>
+      </w:r>
+      <w:r>
+        <w:t xml:space="preserve"> </w:t>
+      </w:r>
+      <w:r>
+        <w:t xml:space="preserve">in character</w:t>
+      </w:r>
+      <w:r>
+        <w:t xml:space="preserve"> </w:t>
       </w:r>
       <w:r>
         <w:t xml:space="preserve">(Hexdall and Miglietta 2011)</w:t>
       </w:r>
       <w:r>
-        <w:t xml:space="preserve">. In Sweden, road traffic incidence and</w:t>
-      </w:r>
-      <w:r>
-        <w:t xml:space="preserve"> </w:t>
-      </w:r>
-      <w:r>
-        <w:t xml:space="preserve">falls are at the top of the list of mechanisms of injury accounting for</w:t>
-      </w:r>
-      <w:r>
-        <w:t xml:space="preserve"> </w:t>
-      </w:r>
-      <w:r>
-        <w:t xml:space="preserve">around 80% of injuries</w:t>
+        <w:t xml:space="preserve">.</w:t>
+      </w:r>
+    </w:p>
+    <w:p>
+      <w:pPr>
+        <w:pStyle w:val="BodyText"/>
+      </w:pPr>
+      <w:r>
+        <w:t xml:space="preserve">Globally, the leading cause of injury are road traffic accidents</w:t>
+      </w:r>
+      <w:r>
+        <w:t xml:space="preserve"> </w:t>
+      </w:r>
+      <w:r>
+        <w:t xml:space="preserve">(Vos et al. 2020)</w:t>
+      </w:r>
+      <w:r>
+        <w:t xml:space="preserve">;</w:t>
+      </w:r>
+      <w:r>
+        <w:t xml:space="preserve">(Roth et al. 2018)</w:t>
+      </w:r>
+      <w:r>
+        <w:t xml:space="preserve"> </w:t>
+      </w:r>
+      <w:r>
+        <w:t xml:space="preserve">In Sweden, road traffic incidence account for around 40% of injuries and falls account for 40% of injuries</w:t>
+      </w:r>
+      <w:r>
+        <w:t xml:space="preserve"> </w:t>
       </w:r>
       <w:r>
         <w:t xml:space="preserve">(SweTrau 2022)</w:t>
@@ -285,31 +286,63 @@
         <w:pStyle w:val="FirstParagraph"/>
       </w:pPr>
       <w:r>
-        <w:t xml:space="preserve">Injuries are not only a burden to the afflicted individual but also to a</w:t>
-      </w:r>
-      <w:r>
-        <w:t xml:space="preserve"> </w:t>
-      </w:r>
-      <w:r>
-        <w:t xml:space="preserve">greater extent to society as a whole. One aspect of such societal effects are economic costs. There have been attempts to</w:t>
-      </w:r>
-      <w:r>
-        <w:t xml:space="preserve"> </w:t>
-      </w:r>
-      <w:r>
-        <w:t xml:space="preserve">estimate the global cost of injury but due to its complexity it is not an easy task. It is however estimated that road</w:t>
-      </w:r>
-      <w:r>
-        <w:t xml:space="preserve"> </w:t>
-      </w:r>
-      <w:r>
-        <w:t xml:space="preserve">injuries alone account for 2% of gross domestic product (GDP) in</w:t>
-      </w:r>
-      <w:r>
-        <w:t xml:space="preserve"> </w:t>
-      </w:r>
-      <w:r>
-        <w:t xml:space="preserve">high-income countries</w:t>
+        <w:t xml:space="preserve">The impact of trauma depends greatly on the type of trauma, where it occurred and to whom it affected. Trauma contributes for 11.9% of global Years of life lost (YLL)</w:t>
+      </w:r>
+      <w:r>
+        <w:t xml:space="preserve"> </w:t>
+      </w:r>
+      <w:r>
+        <w:t xml:space="preserve">(Roth et al. 2018)</w:t>
+      </w:r>
+      <w:r>
+        <w:t xml:space="preserve">. Furthermore, Trauma is associated with higher tendency to depression, post traumatic stress syndrome (PTSD), negative effects on cognitive functions etc.</w:t>
+      </w:r>
+      <w:r>
+        <w:t xml:space="preserve"> </w:t>
+      </w:r>
+      <w:r>
+        <w:t xml:space="preserve">(North 1999)</w:t>
+      </w:r>
+      <w:r>
+        <w:t xml:space="preserve">;</w:t>
+      </w:r>
+      <w:r>
+        <w:t xml:space="preserve">(Muscatelli et al. 2017)</w:t>
+      </w:r>
+      <w:r>
+        <w:t xml:space="preserve">.</w:t>
+      </w:r>
+    </w:p>
+    <w:p>
+      <w:pPr>
+        <w:pStyle w:val="BodyText"/>
+      </w:pPr>
+      <w:r>
+        <w:t xml:space="preserve">Injuries are, however, not only a burden to the afflicted individual but also to communities and to society as a whole</w:t>
+      </w:r>
+      <w:r>
+        <w:t xml:space="preserve"> </w:t>
+      </w:r>
+      <w:r>
+        <w:t xml:space="preserve">(Newnam et al. 2014)</w:t>
+      </w:r>
+      <w:r>
+        <w:t xml:space="preserve">. One aspect of such societal effects are the economic costs. There have been attempts to estimate the</w:t>
+      </w:r>
+      <w:r>
+        <w:t xml:space="preserve"> </w:t>
+      </w:r>
+      <w:r>
+        <w:t xml:space="preserve">global cost of injury it is a complicated task due to its variabitity. It is however estimated that the cost of road injuries alone account for 2%</w:t>
+      </w:r>
+      <w:r>
+        <w:t xml:space="preserve"> </w:t>
+      </w:r>
+      <w:r>
+        <w:t xml:space="preserve">of gross domestic product (GDP) in high-income countries</w:t>
+      </w:r>
+      <w:r>
+        <w:t xml:space="preserve"> </w:t>
       </w:r>
       <w:r>
         <w:t xml:space="preserve">(Organization et al. 2014)</w:t>
@@ -325,7 +358,7 @@
         <w:pStyle w:val="Heading2"/>
       </w:pPr>
       <w:r>
-        <w:t xml:space="preserve">Trauma care systems</w:t>
+        <w:t xml:space="preserve">Trauma Care Systems</w:t>
       </w:r>
     </w:p>
     <w:p>
@@ -333,49 +366,117 @@
         <w:pStyle w:val="FirstParagraph"/>
       </w:pPr>
       <w:r>
-        <w:t xml:space="preserve">In order to effectively treat trauma patients in regards to its specific</w:t>
-      </w:r>
-      <w:r>
-        <w:t xml:space="preserve"> </w:t>
-      </w:r>
-      <w:r>
-        <w:t xml:space="preserve">nature and complexity a special subdivision of healthcare, trauma</w:t>
-      </w:r>
-      <w:r>
-        <w:t xml:space="preserve"> </w:t>
-      </w:r>
-      <w:r>
-        <w:t xml:space="preserve">care, is used. Trauma care is a multidisciplinary, complex, and</w:t>
-      </w:r>
-      <w:r>
-        <w:t xml:space="preserve"> </w:t>
-      </w:r>
-      <w:r>
-        <w:t xml:space="preserve">time-critical provision of healthcare delivered by specialized trauma centers. It uses a myriad of different</w:t>
-      </w:r>
-      <w:r>
-        <w:t xml:space="preserve"> </w:t>
-      </w:r>
-      <w:r>
-        <w:t xml:space="preserve">specialties including but not limited to surgeons, anesthesiologists,</w:t>
-      </w:r>
-      <w:r>
-        <w:t xml:space="preserve"> </w:t>
-      </w:r>
-      <w:r>
-        <w:t xml:space="preserve">emergency doctors and nurses. Because of its complexity and sensitivity</w:t>
-      </w:r>
-      <w:r>
-        <w:t xml:space="preserve"> </w:t>
-      </w:r>
-      <w:r>
-        <w:t xml:space="preserve">to delay it is prone to errors that could have detrimental consequences</w:t>
-      </w:r>
-      <w:r>
-        <w:t xml:space="preserve"> </w:t>
-      </w:r>
-      <w:r>
-        <w:t xml:space="preserve">(Ghorbani and Strömmer 2018)</w:t>
+        <w:t xml:space="preserve">Trauma care is a multidisciplinary, complex, and time-critical</w:t>
+      </w:r>
+      <w:r>
+        <w:t xml:space="preserve"> </w:t>
+      </w:r>
+      <w:r>
+        <w:t xml:space="preserve">provision of healthcare delivered by specialized trauma</w:t>
+      </w:r>
+      <w:r>
+        <w:t xml:space="preserve"> </w:t>
+      </w:r>
+      <w:r>
+        <w:t xml:space="preserve">centres. A myriad of different specialities are involved in trauma care, including but not</w:t>
+      </w:r>
+      <w:r>
+        <w:t xml:space="preserve"> </w:t>
+      </w:r>
+      <w:r>
+        <w:t xml:space="preserve">limited to surgeons, orthopaedics, anaesthesiologists, emergency doctors and</w:t>
+      </w:r>
+      <w:r>
+        <w:t xml:space="preserve"> </w:t>
+      </w:r>
+      <w:r>
+        <w:t xml:space="preserve">nurses.</w:t>
+      </w:r>
+    </w:p>
+    <w:p>
+      <w:pPr>
+        <w:pStyle w:val="BodyText"/>
+      </w:pPr>
+      <w:r>
+        <w:t xml:space="preserve">Trauma centres have shown significantly less mortality compared to non-trauma centres. And the level of maturity of a trauma center is also correlated with reduced mortality which shows the significance of high quality and specialized care for trauma</w:t>
+      </w:r>
+      <w:r>
+        <w:t xml:space="preserve"> </w:t>
+      </w:r>
+      <w:r>
+        <w:t xml:space="preserve">(Alharbi et al. 2021)</w:t>
+      </w:r>
+      <w:r>
+        <w:t xml:space="preserve">;</w:t>
+      </w:r>
+      <w:r>
+        <w:t xml:space="preserve">(Mann et al. 1999)</w:t>
+      </w:r>
+      <w:r>
+        <w:t xml:space="preserve">. A similar study in Sweden</w:t>
+      </w:r>
+      <w:r>
+        <w:t xml:space="preserve"> </w:t>
+      </w:r>
+      <w:r>
+        <w:t xml:space="preserve">(Candefjord, Asker, and Caragounis 2020)</w:t>
+      </w:r>
+      <w:r>
+        <w:t xml:space="preserve"> </w:t>
+      </w:r>
+      <w:r>
+        <w:t xml:space="preserve">showed 41% less 30-day mortality in a mature trauma centre compared to a non-trauma centre. However,</w:t>
+      </w:r>
+      <w:r>
+        <w:br/>
+      </w:r>
+      <w:r>
+        <w:t xml:space="preserve">even with established trauma care systems, due to its complexity and sensitivity to delay, it is prone</w:t>
+      </w:r>
+      <w:r>
+        <w:t xml:space="preserve"> </w:t>
+      </w:r>
+      <w:r>
+        <w:t xml:space="preserve">to errors</w:t>
+      </w:r>
+      <w:r>
+        <w:t xml:space="preserve"> </w:t>
+      </w:r>
+      <w:r>
+        <w:t xml:space="preserve">(Nikouline et al. 2021)</w:t>
+      </w:r>
+      <w:r>
+        <w:t xml:space="preserve">;</w:t>
+      </w:r>
+      <w:r>
+        <w:t xml:space="preserve">(Vioque et al. 2014)</w:t>
+      </w:r>
+      <w:r>
+        <w:t xml:space="preserve"> </w:t>
+      </w:r>
+      <w:r>
+        <w:t xml:space="preserve">which in turn can lead to complications and death.</w:t>
+      </w:r>
+      <w:r>
+        <w:t xml:space="preserve"> </w:t>
+      </w:r>
+      <w:r>
+        <w:t xml:space="preserve">Studies between 1990 and 2014 have shown a pooled preventable death rate of 20% with newer studies showing less</w:t>
+      </w:r>
+      <w:r>
+        <w:t xml:space="preserve"> </w:t>
+      </w:r>
+      <w:r>
+        <w:t xml:space="preserve">(Kwon, Garbett, and Kloecker 2014)</w:t>
+      </w:r>
+      <w:r>
+        <w:t xml:space="preserve">. In a more recent study in A Swedish level I trauma centre they showed a 4% preventable death rate</w:t>
+      </w:r>
+      <w:r>
+        <w:t xml:space="preserve"> </w:t>
+      </w:r>
+      <w:r>
+        <w:t xml:space="preserve">(P. Ghorbani and Strömmer 2018)</w:t>
       </w:r>
       <w:r>
         <w:t xml:space="preserve">.</w:t>
@@ -388,7 +489,7 @@
         <w:pStyle w:val="Heading2"/>
       </w:pPr>
       <w:r>
-        <w:t xml:space="preserve">Quality improvement</w:t>
+        <w:t xml:space="preserve">Quality Improvement</w:t>
       </w:r>
     </w:p>
     <w:p>
@@ -396,31 +497,19 @@
         <w:pStyle w:val="FirstParagraph"/>
       </w:pPr>
       <w:r>
-        <w:t xml:space="preserve">In order to minimize furthermore foresee such errors, Quality</w:t>
-      </w:r>
-      <w:r>
-        <w:t xml:space="preserve"> </w:t>
-      </w:r>
-      <w:r>
-        <w:t xml:space="preserve">improvement (QI) programs have been established by the World Health</w:t>
-      </w:r>
-      <w:r>
-        <w:t xml:space="preserve"> </w:t>
-      </w:r>
-      <w:r>
-        <w:t xml:space="preserve">Organisation (WHO) and the International Association for Trauma Surgery</w:t>
-      </w:r>
-      <w:r>
-        <w:t xml:space="preserve"> </w:t>
-      </w:r>
-      <w:r>
-        <w:t xml:space="preserve">and Intensive Care (IATSIC). These programs have become a core part of</w:t>
-      </w:r>
-      <w:r>
-        <w:t xml:space="preserve"> </w:t>
-      </w:r>
-      <w:r>
-        <w:t xml:space="preserve">the trauma process and its development all around the world</w:t>
+        <w:t xml:space="preserve">In order to minimize errors in trauma care, Quality improvement (QI) programs were established by the World Health Organisation (WHO) and the</w:t>
+      </w:r>
+      <w:r>
+        <w:t xml:space="preserve"> </w:t>
+      </w:r>
+      <w:r>
+        <w:t xml:space="preserve">International Association for Trauma Surgery and Intensive Care</w:t>
+      </w:r>
+      <w:r>
+        <w:t xml:space="preserve"> </w:t>
+      </w:r>
+      <w:r>
+        <w:t xml:space="preserve">(IATSIC)</w:t>
       </w:r>
       <w:r>
         <w:t xml:space="preserve"> </w:t>
@@ -429,27 +518,133 @@
         <w:t xml:space="preserve">(Organization et al. 2009)</w:t>
       </w:r>
       <w:r>
+        <w:t xml:space="preserve">. These programs are at the</w:t>
+      </w:r>
+      <w:r>
+        <w:t xml:space="preserve"> </w:t>
+      </w:r>
+      <w:r>
+        <w:t xml:space="preserve">core of current trauma care systems and its</w:t>
+      </w:r>
+      <w:r>
+        <w:t xml:space="preserve"> </w:t>
+      </w:r>
+      <w:r>
+        <w:t xml:space="preserve">development all around the world.</w:t>
+      </w:r>
+    </w:p>
+    <w:p>
+      <w:pPr>
+        <w:pStyle w:val="BodyText"/>
+      </w:pPr>
+      <w:r>
+        <w:t xml:space="preserve">QI programs consist of a set of recommended techniques that seek to</w:t>
+      </w:r>
+      <w:r>
+        <w:t xml:space="preserve"> </w:t>
+      </w:r>
+      <w:r>
+        <w:t xml:space="preserve">enable discussion and analysis of the trauma process in order to take</w:t>
+      </w:r>
+      <w:r>
+        <w:t xml:space="preserve"> </w:t>
+      </w:r>
+      <w:r>
+        <w:t xml:space="preserve">corrective measures for future success. Following techniques are being used: A multidisciplinary mortality and morbidity conference (MMC), A preventable death review panel and the use of audit filters</w:t>
+      </w:r>
+      <w:r>
+        <w:t xml:space="preserve">(Organization et al. 2009)</w:t>
+      </w:r>
+      <w:r>
         <w:t xml:space="preserve">.</w:t>
       </w:r>
     </w:p>
+    <w:bookmarkStart w:id="22" w:name="Xdce9a33b29ff309decef7c29580619f6de0a67e"/>
+    <w:p>
+      <w:pPr>
+        <w:pStyle w:val="Heading3"/>
+      </w:pPr>
+      <w:r>
+        <w:t xml:space="preserve">Morbidity and Mortality Conferences and Preventable Death Review Panels</w:t>
+      </w:r>
+    </w:p>
+    <w:p>
+      <w:pPr>
+        <w:pStyle w:val="FirstParagraph"/>
+      </w:pPr>
+      <w:r>
+        <w:t xml:space="preserve">The MMC is a central QI technique. It is and established framework of crucial</w:t>
+      </w:r>
+      <w:r>
+        <w:t xml:space="preserve"> </w:t>
+      </w:r>
+      <w:r>
+        <w:t xml:space="preserve">components of anonymity, a focus on specific adverse events, realising</w:t>
+      </w:r>
+      <w:r>
+        <w:t xml:space="preserve"> </w:t>
+      </w:r>
+      <w:r>
+        <w:t xml:space="preserve">flawed approaches, critical analysis and lastly the effort to change</w:t>
+      </w:r>
+      <w:r>
+        <w:t xml:space="preserve"> </w:t>
+      </w:r>
+      <w:r>
+        <w:t xml:space="preserve">and practice that change.</w:t>
+      </w:r>
+      <w:r>
+        <w:t xml:space="preserve"> </w:t>
+      </w:r>
+      <w:r>
+        <w:t xml:space="preserve">(Gregor and Taylor 2016)</w:t>
+      </w:r>
+    </w:p>
     <w:p>
       <w:pPr>
         <w:pStyle w:val="BodyText"/>
       </w:pPr>
       <w:r>
-        <w:t xml:space="preserve">QI programs consist of a set of recommended techniques that seek to</w:t>
-      </w:r>
-      <w:r>
-        <w:t xml:space="preserve"> </w:t>
-      </w:r>
-      <w:r>
-        <w:t xml:space="preserve">enable discussion and analysis of the trauma process in order to take</w:t>
-      </w:r>
-      <w:r>
-        <w:t xml:space="preserve"> </w:t>
-      </w:r>
-      <w:r>
-        <w:t xml:space="preserve">corrective measures for future success.</w:t>
+        <w:t xml:space="preserve">The MMC are regularly scheduled meetings in which specific</w:t>
+      </w:r>
+      <w:r>
+        <w:t xml:space="preserve"> </w:t>
+      </w:r>
+      <w:r>
+        <w:t xml:space="preserve">patient cases are brought up and discussed between healthcare</w:t>
+      </w:r>
+      <w:r>
+        <w:t xml:space="preserve"> </w:t>
+      </w:r>
+      <w:r>
+        <w:t xml:space="preserve">professionals from all the different disciplines involved in trauma</w:t>
+      </w:r>
+      <w:r>
+        <w:t xml:space="preserve"> </w:t>
+      </w:r>
+      <w:r>
+        <w:t xml:space="preserve">care and its processes. It is recommended that they are around 40</w:t>
+      </w:r>
+      <w:r>
+        <w:t xml:space="preserve"> </w:t>
+      </w:r>
+      <w:r>
+        <w:t xml:space="preserve">minutes but this varies between different</w:t>
+      </w:r>
+      <w:r>
+        <w:t xml:space="preserve"> </w:t>
+      </w:r>
+      <w:r>
+        <w:t xml:space="preserve">hospitals</w:t>
+      </w:r>
+      <w:r>
+        <w:t xml:space="preserve"> </w:t>
+      </w:r>
+      <w:r>
+        <w:t xml:space="preserve">(Organization et al. 2009)</w:t>
+      </w:r>
+      <w:r>
+        <w:t xml:space="preserve">.</w:t>
       </w:r>
     </w:p>
     <w:p>
@@ -457,99 +652,19 @@
         <w:pStyle w:val="BodyText"/>
       </w:pPr>
       <w:r>
-        <w:t xml:space="preserve">They have shown great results in reducing mortality with the implementation of quality improvement programs.</w:t>
-      </w:r>
-      <w:r>
-        <w:t xml:space="preserve"> </w:t>
-      </w:r>
-      <w:r>
-        <w:t xml:space="preserve">(O’reilly et al. 2013)</w:t>
-      </w:r>
-    </w:p>
-    <w:bookmarkStart w:id="22" w:name="Xd25e375542606efa11f5ede7856b2e212164b5b"/>
-    <w:p>
-      <w:pPr>
-        <w:pStyle w:val="Heading3"/>
-      </w:pPr>
-      <w:r>
-        <w:t xml:space="preserve">Morbidity and mortality conferences - A cornerstone in functioning QI programmes</w:t>
-      </w:r>
-    </w:p>
-    <w:p>
-      <w:pPr>
-        <w:pStyle w:val="FirstParagraph"/>
-      </w:pPr>
-      <w:r>
-        <w:t xml:space="preserve">Morbidity and mortality conferences (M&amp;M), also known as</w:t>
-      </w:r>
-      <w:r>
-        <w:t xml:space="preserve"> </w:t>
-      </w:r>
-      <w:r>
-        <w:t xml:space="preserve">“</w:t>
-      </w:r>
-      <w:r>
-        <w:t xml:space="preserve">death and complications conferences</w:t>
-      </w:r>
-      <w:r>
-        <w:t xml:space="preserve">”</w:t>
-      </w:r>
-      <w:r>
-        <w:t xml:space="preserve">, are a</w:t>
-      </w:r>
-      <w:r>
-        <w:t xml:space="preserve"> </w:t>
-      </w:r>
-      <w:r>
-        <w:t xml:space="preserve">central part of QI techniques. It is however a method which has been</w:t>
-      </w:r>
-      <w:r>
-        <w:t xml:space="preserve"> </w:t>
-      </w:r>
-      <w:r>
-        <w:t xml:space="preserve">around in the healthcare community since 1904, the year that Dr. Ernest</w:t>
-      </w:r>
-      <w:r>
-        <w:t xml:space="preserve"> </w:t>
-      </w:r>
-      <w:r>
-        <w:t xml:space="preserve">Amory Codman brought forward the importance of physician accountability</w:t>
-      </w:r>
-      <w:r>
-        <w:t xml:space="preserve"> </w:t>
-      </w:r>
-      <w:r>
-        <w:t xml:space="preserve">in healthcare settings. Since then M&amp;M has made itself deeply rooted in</w:t>
-      </w:r>
-      <w:r>
-        <w:t xml:space="preserve"> </w:t>
-      </w:r>
-      <w:r>
-        <w:t xml:space="preserve">universal healthcare and developed into an established framework of</w:t>
-      </w:r>
-      <w:r>
-        <w:t xml:space="preserve"> </w:t>
-      </w:r>
-      <w:r>
-        <w:t xml:space="preserve">crucial components of anonymity, a focus on specific adverse events,</w:t>
-      </w:r>
-      <w:r>
-        <w:t xml:space="preserve"> </w:t>
-      </w:r>
-      <w:r>
-        <w:t xml:space="preserve">realising flawed approaches, critical analysis and lastly the effort to</w:t>
-      </w:r>
-      <w:r>
-        <w:t xml:space="preserve"> </w:t>
-      </w:r>
-      <w:r>
-        <w:t xml:space="preserve">change and practice that change.</w:t>
-      </w:r>
-      <w:r>
-        <w:t xml:space="preserve"> </w:t>
-      </w:r>
-      <w:r>
-        <w:t xml:space="preserve">(Gregor and Taylor 2016)</w:t>
+        <w:t xml:space="preserve">Five themes have been proposed that broadly define QI centred MMC: (1) clear definition of the role of MMC (2), involving stakeholders, (3) detecting and selecting appropriate patient cases for presentation, (4) structuring goal-directed discussion, and (5) forming recommendations and assigning follow-up</w:t>
+      </w:r>
+      <w:r>
+        <w:t xml:space="preserve">(Giesbrecht and Au 2016)</w:t>
+      </w:r>
+      <w:r>
+        <w:t xml:space="preserve">;</w:t>
+      </w:r>
+      <w:r>
+        <w:t xml:space="preserve">(Churchill, Murphy, and Smith 2020)</w:t>
+      </w:r>
+      <w:r>
+        <w:t xml:space="preserve">.</w:t>
       </w:r>
     </w:p>
     <w:p>
@@ -557,91 +672,60 @@
         <w:pStyle w:val="BodyText"/>
       </w:pPr>
       <w:r>
-        <w:t xml:space="preserve">The M&amp;M conferences are regularly scheduled meetings in which specific</w:t>
-      </w:r>
-      <w:r>
-        <w:t xml:space="preserve"> </w:t>
-      </w:r>
-      <w:r>
-        <w:t xml:space="preserve">patient cases are brought up and discussed between healthcare</w:t>
-      </w:r>
-      <w:r>
-        <w:t xml:space="preserve"> </w:t>
-      </w:r>
-      <w:r>
-        <w:t xml:space="preserve">professionals from all the different disciplines involved in trauma care</w:t>
-      </w:r>
-      <w:r>
-        <w:t xml:space="preserve"> </w:t>
-      </w:r>
-      <w:r>
-        <w:t xml:space="preserve">and its processes. It is recommended that they are held for around 40</w:t>
-      </w:r>
-      <w:r>
-        <w:t xml:space="preserve"> </w:t>
-      </w:r>
-      <w:r>
-        <w:t xml:space="preserve">minutes but this varies between different</w:t>
-      </w:r>
-      <w:r>
-        <w:t xml:space="preserve"> </w:t>
-      </w:r>
-      <w:r>
-        <w:t xml:space="preserve">hospitals.</w:t>
-      </w:r>
-      <w:r>
-        <w:t xml:space="preserve">(Organization et al. 2009)</w:t>
-      </w:r>
-      <w:r>
-        <w:t xml:space="preserve"> </w:t>
-      </w:r>
-      <w:r>
-        <w:t xml:space="preserve">During the conferences, a preventable</w:t>
-      </w:r>
-      <w:r>
-        <w:t xml:space="preserve"> </w:t>
-      </w:r>
-      <w:r>
-        <w:t xml:space="preserve">death panel determines whether the death of a patient or a complication</w:t>
-      </w:r>
-      <w:r>
-        <w:t xml:space="preserve"> </w:t>
-      </w:r>
-      <w:r>
-        <w:t xml:space="preserve">could have been preventable. When effectively implemented M&amp;M, serves as</w:t>
-      </w:r>
-      <w:r>
-        <w:t xml:space="preserve"> </w:t>
-      </w:r>
-      <w:r>
-        <w:t xml:space="preserve">a crucial fault-examining tool. They can transform such faults from</w:t>
-      </w:r>
-      <w:r>
-        <w:t xml:space="preserve"> </w:t>
-      </w:r>
-      <w:r>
-        <w:t xml:space="preserve">being solely negative marks against individual care providers into</w:t>
-      </w:r>
-      <w:r>
-        <w:t xml:space="preserve"> </w:t>
-      </w:r>
-      <w:r>
-        <w:t xml:space="preserve">incentives for reporting. These conferences promote a broader,</w:t>
-      </w:r>
-      <w:r>
-        <w:t xml:space="preserve"> </w:t>
-      </w:r>
-      <w:r>
-        <w:t xml:space="preserve">system-based approach that emphasizes the analysis of tasks, teamwork,</w:t>
-      </w:r>
-      <w:r>
-        <w:t xml:space="preserve"> </w:t>
-      </w:r>
-      <w:r>
-        <w:t xml:space="preserve">and quality improvement.</w:t>
+        <w:t xml:space="preserve">When effectively implemented,</w:t>
+      </w:r>
+      <w:r>
+        <w:t xml:space="preserve"> </w:t>
+      </w:r>
+      <w:r>
+        <w:t xml:space="preserve">MMC serve as a crucial fault-examining tool without being solely negative marks against individual care</w:t>
+      </w:r>
+      <w:r>
+        <w:t xml:space="preserve"> </w:t>
+      </w:r>
+      <w:r>
+        <w:t xml:space="preserve">providers, instead being incentives for reporting. These conferences promote a</w:t>
+      </w:r>
+      <w:r>
+        <w:t xml:space="preserve"> </w:t>
+      </w:r>
+      <w:r>
+        <w:t xml:space="preserve">broader, system-based approach that emphasizes the analysis of tasks,</w:t>
+      </w:r>
+      <w:r>
+        <w:t xml:space="preserve"> </w:t>
+      </w:r>
+      <w:r>
+        <w:t xml:space="preserve">teamwork, and quality improvement</w:t>
       </w:r>
       <w:r>
         <w:t xml:space="preserve">(Lazzara et al. 2022)</w:t>
+      </w:r>
+      <w:r>
+        <w:t xml:space="preserve">. The implementation of MMC have been shown to increase reporting of morbidity and mortality</w:t>
+      </w:r>
+      <w:r>
+        <w:t xml:space="preserve">(Kong and Clarke 2016)</w:t>
+      </w:r>
+      <w:r>
+        <w:t xml:space="preserve">.</w:t>
+      </w:r>
+    </w:p>
+    <w:p>
+      <w:pPr>
+        <w:pStyle w:val="BodyText"/>
+      </w:pPr>
+      <w:r>
+        <w:t xml:space="preserve">Following the MMC there is a preventable death review panel with the soul purpose of determining whether the death of a patient could have been preventable</w:t>
+      </w:r>
+      <w:r>
+        <w:t xml:space="preserve"> </w:t>
+      </w:r>
+      <w:r>
+        <w:t xml:space="preserve">(Poya Ghorbani et al. 2014)</w:t>
+      </w:r>
+      <w:r>
+        <w:t xml:space="preserve">.</w:t>
       </w:r>
     </w:p>
     <w:bookmarkEnd w:id="22"/>
@@ -659,13 +743,7 @@
         <w:pStyle w:val="FirstParagraph"/>
       </w:pPr>
       <w:r>
-        <w:t xml:space="preserve">Another technique that IQ programs offer is the use of audit filters</w:t>
-      </w:r>
-      <w:r>
-        <w:t xml:space="preserve"> </w:t>
-      </w:r>
-      <w:r>
-        <w:t xml:space="preserve">(also known as quality indicators). Audit filters are specific</w:t>
+        <w:t xml:space="preserve">Audit filters also known as quality indicators are specific</w:t>
       </w:r>
       <w:r>
         <w:t xml:space="preserve"> </w:t>
@@ -677,25 +755,25 @@
         <w:t xml:space="preserve"> </w:t>
       </w:r>
       <w:r>
-        <w:t xml:space="preserve">to detect deviation from standardized care in order to further analyze</w:t>
-      </w:r>
-      <w:r>
-        <w:t xml:space="preserve"> </w:t>
-      </w:r>
-      <w:r>
-        <w:t xml:space="preserve">the cause behind complications in Trauma patients. Examples of audit</w:t>
-      </w:r>
-      <w:r>
-        <w:t xml:space="preserve"> </w:t>
-      </w:r>
-      <w:r>
-        <w:t xml:space="preserve">filters are death, the placement of 2 large bore intravenous lines</w:t>
-      </w:r>
-      <w:r>
-        <w:t xml:space="preserve"> </w:t>
-      </w:r>
-      <w:r>
-        <w:t xml:space="preserve">within 15 minutes from arrival to a healthcare facility, etc.</w:t>
+        <w:t xml:space="preserve">to detect deviation from standardized care in order to further analyse</w:t>
+      </w:r>
+      <w:r>
+        <w:t xml:space="preserve"> </w:t>
+      </w:r>
+      <w:r>
+        <w:t xml:space="preserve">the cause behind complications in trauma patients. An</w:t>
+      </w:r>
+      <w:r>
+        <w:t xml:space="preserve"> </w:t>
+      </w:r>
+      <w:r>
+        <w:t xml:space="preserve">audit filters can be death and the placement of 2 large bore intravenous</w:t>
+      </w:r>
+      <w:r>
+        <w:t xml:space="preserve"> </w:t>
+      </w:r>
+      <w:r>
+        <w:t xml:space="preserve">lines within 15 minutes from arrival to a healthcare facility</w:t>
       </w:r>
       <w:r>
         <w:t xml:space="preserve"> </w:t>
@@ -704,7 +782,15 @@
         <w:t xml:space="preserve">(Organization et al. 2009)</w:t>
       </w:r>
       <w:r>
-        <w:t xml:space="preserve">. Audit filters have shown to be effective in reducing mortality after its implementation in some hospitals</w:t>
+        <w:t xml:space="preserve">. The purpose of audit filters is to improve quality of care.</w:t>
+      </w:r>
+    </w:p>
+    <w:p>
+      <w:pPr>
+        <w:pStyle w:val="BodyText"/>
+      </w:pPr>
+      <w:r>
+        <w:t xml:space="preserve">Earlier studies showed a reduction in trauma related mortality after the implementation of audit filters</w:t>
       </w:r>
       <w:r>
         <w:t xml:space="preserve"> </w:t>
@@ -713,22 +799,52 @@
         <w:t xml:space="preserve">(Chadbunchachai et al. 2001)</w:t>
       </w:r>
       <w:r>
-        <w:t xml:space="preserve">. In 2009 there was an extensive review made that sought to determine if audit filters could be used in improving processes of trauma care however none of the studies met established inclusion criteria.</w:t>
+        <w:t xml:space="preserve">. However, newer studies seem to differ. In 2009 there was an extensive</w:t>
+      </w:r>
+      <w:r>
+        <w:t xml:space="preserve"> </w:t>
+      </w:r>
+      <w:r>
+        <w:t xml:space="preserve">review made that sought to determine if audit filters could be used in</w:t>
+      </w:r>
+      <w:r>
+        <w:t xml:space="preserve"> </w:t>
+      </w:r>
+      <w:r>
+        <w:t xml:space="preserve">improving processes of trauma care however none of the studies met</w:t>
+      </w:r>
+      <w:r>
+        <w:t xml:space="preserve"> </w:t>
+      </w:r>
+      <w:r>
+        <w:t xml:space="preserve">established inclusion criteria</w:t>
+      </w:r>
+      <w:r>
+        <w:t xml:space="preserve"> </w:t>
       </w:r>
       <w:r>
         <w:t xml:space="preserve">(Evans et al. 2009)</w:t>
       </w:r>
       <w:r>
-        <w:t xml:space="preserve"> </w:t>
-      </w:r>
-      <w:r>
-        <w:t xml:space="preserve">The use of audit filters have also been associated with high frequencies of false positives, ranging from 24% to 80%.</w:t>
+        <w:t xml:space="preserve">. The use of audit filters</w:t>
+      </w:r>
+      <w:r>
+        <w:t xml:space="preserve"> </w:t>
+      </w:r>
+      <w:r>
+        <w:t xml:space="preserve">have also been associated with high frequencies of false positives,</w:t>
+      </w:r>
+      <w:r>
+        <w:t xml:space="preserve"> </w:t>
+      </w:r>
+      <w:r>
+        <w:t xml:space="preserve">ranging from 24% to 80%.</w:t>
       </w:r>
       <w:r>
         <w:t xml:space="preserve">(Sanddal et al. 2011)</w:t>
       </w:r>
       <w:r>
-        <w:t xml:space="preserve">,</w:t>
+        <w:t xml:space="preserve">;</w:t>
       </w:r>
       <w:r>
         <w:t xml:space="preserve"> </w:t>
@@ -737,78 +853,114 @@
         <w:t xml:space="preserve">(Roy et al. 2017)</w:t>
       </w:r>
       <w:r>
-        <w:t xml:space="preserve">,</w:t>
-      </w:r>
-      <w:r>
-        <w:t xml:space="preserve"> </w:t>
-      </w:r>
-      <w:r>
-        <w:t xml:space="preserve">(Ghorbani and Strömmer 2018)</w:t>
-      </w:r>
-      <w:r>
-        <w:t xml:space="preserve">. Some audit filters seem to not correlate with OFIs at all</w:t>
+        <w:t xml:space="preserve">.</w:t>
+      </w:r>
+    </w:p>
+    <w:p>
+      <w:pPr>
+        <w:pStyle w:val="BodyText"/>
+      </w:pPr>
+      <w:r>
+        <w:t xml:space="preserve">OFIs are the endpoint and aim of MMC. Following the review of individual patient cases there is</w:t>
+      </w:r>
+      <w:r>
+        <w:t xml:space="preserve"> </w:t>
+      </w:r>
+      <w:r>
+        <w:t xml:space="preserve">a consensus decision made regarding the existence of an OFI. It has</w:t>
+      </w:r>
+      <w:r>
+        <w:t xml:space="preserve"> </w:t>
+      </w:r>
+      <w:r>
+        <w:t xml:space="preserve">been shown that such review process is associated with high-quality</w:t>
+      </w:r>
+      <w:r>
+        <w:t xml:space="preserve"> </w:t>
+      </w:r>
+      <w:r>
+        <w:t xml:space="preserve">trauma care</w:t>
+      </w:r>
+      <w:r>
+        <w:t xml:space="preserve"> </w:t>
+      </w:r>
+      <w:r>
+        <w:t xml:space="preserve">(Santana, Stelfox, et al. 2014)</w:t>
+      </w:r>
+      <w:r>
+        <w:t xml:space="preserve">. OFIs are typically associated with failures in</w:t>
+      </w:r>
+      <w:r>
+        <w:t xml:space="preserve"> </w:t>
+      </w:r>
+      <w:r>
+        <w:t xml:space="preserve">initial care</w:t>
+      </w:r>
+      <w:r>
+        <w:t xml:space="preserve"> </w:t>
+      </w:r>
+      <w:r>
+        <w:t xml:space="preserve">(Vioque et al. 2014)</w:t>
+      </w:r>
+      <w:r>
+        <w:t xml:space="preserve">, specifically in airway</w:t>
+      </w:r>
+      <w:r>
+        <w:t xml:space="preserve"> </w:t>
+      </w:r>
+      <w:r>
+        <w:t xml:space="preserve">management, fluid resuscitation, haemorrhage control and chest injury</w:t>
+      </w:r>
+      <w:r>
+        <w:t xml:space="preserve"> </w:t>
+      </w:r>
+      <w:r>
+        <w:t xml:space="preserve">management</w:t>
+      </w:r>
+      <w:r>
+        <w:t xml:space="preserve"> </w:t>
+      </w:r>
+      <w:r>
+        <w:t xml:space="preserve">(Sanddal et al. 2011)</w:t>
+      </w:r>
+      <w:r>
+        <w:t xml:space="preserve">;</w:t>
+      </w:r>
+      <w:r>
+        <w:t xml:space="preserve"> </w:t>
+      </w:r>
+      <w:r>
+        <w:t xml:space="preserve">(Roy et al. 2017)</w:t>
+      </w:r>
+      <w:r>
+        <w:t xml:space="preserve">;</w:t>
+      </w:r>
+      <w:r>
+        <w:t xml:space="preserve"> </w:t>
+      </w:r>
+      <w:r>
+        <w:t xml:space="preserve">(O’reilly et al. 2013)</w:t>
+      </w:r>
+      <w:r>
+        <w:t xml:space="preserve">.</w:t>
+      </w:r>
+      <w:r>
+        <w:t xml:space="preserve"> </w:t>
+      </w:r>
+      <w:r>
+        <w:t xml:space="preserve">Some audit filters seem to not correlate with</w:t>
+      </w:r>
+      <w:r>
+        <w:t xml:space="preserve"> </w:t>
+      </w:r>
+      <w:r>
+        <w:t xml:space="preserve">OFIs at all</w:t>
       </w:r>
       <w:r>
         <w:t xml:space="preserve"> </w:t>
       </w:r>
       <w:r>
         <w:t xml:space="preserve">(Lewis et al. 2017)</w:t>
-      </w:r>
-    </w:p>
-    <w:p>
-      <w:pPr>
-        <w:pStyle w:val="BodyText"/>
-      </w:pPr>
-      <w:r>
-        <w:t xml:space="preserve">Opportunities for improvement (OFI) is the endpoint and aim of M&amp;M conferences. Following the review of individual patient cases there is a consensus decision made regarding the existence of an OFI. It has been shown that such review process is associated with high-qualty trauma care.</w:t>
-      </w:r>
-      <w:r>
-        <w:t xml:space="preserve"> </w:t>
-      </w:r>
-      <w:r>
-        <w:t xml:space="preserve">(Santana, Stelfox, et al. 2014)</w:t>
-      </w:r>
-      <w:r>
-        <w:t xml:space="preserve"> </w:t>
-      </w:r>
-      <w:r>
-        <w:t xml:space="preserve">OFIs have shown failures in initial care</w:t>
-      </w:r>
-      <w:r>
-        <w:t xml:space="preserve"> </w:t>
-      </w:r>
-      <w:r>
-        <w:t xml:space="preserve">(Vioque et al. 2014)</w:t>
-      </w:r>
-      <w:r>
-        <w:t xml:space="preserve">, specifically in airway management, fluid resucitation, hemorrhage control and chest injury management</w:t>
-      </w:r>
-      <w:r>
-        <w:t xml:space="preserve"> </w:t>
-      </w:r>
-      <w:r>
-        <w:t xml:space="preserve">(Sanddal et al. 2011)</w:t>
-      </w:r>
-      <w:r>
-        <w:t xml:space="preserve">,</w:t>
-      </w:r>
-      <w:r>
-        <w:t xml:space="preserve"> </w:t>
-      </w:r>
-      <w:r>
-        <w:t xml:space="preserve">(Roy et al. 2017)</w:t>
-      </w:r>
-      <w:r>
-        <w:t xml:space="preserve">,</w:t>
-      </w:r>
-      <w:r>
-        <w:t xml:space="preserve"> </w:t>
-      </w:r>
-      <w:r>
-        <w:t xml:space="preserve">(O’reilly et al. 2013)</w:t>
-      </w:r>
-      <w:r>
-        <w:t xml:space="preserve">.</w:t>
       </w:r>
     </w:p>
     <w:bookmarkEnd w:id="23"/>
@@ -827,36 +979,12 @@
         <w:pStyle w:val="FirstParagraph"/>
       </w:pPr>
       <w:r>
-        <w:t xml:space="preserve">Trauma is a great burden globally and contribute to large economical</w:t>
-      </w:r>
-      <w:r>
-        <w:t xml:space="preserve"> </w:t>
-      </w:r>
-      <w:r>
-        <w:t xml:space="preserve">costs for society, which is why OFIs are of such importance in trauma</w:t>
-      </w:r>
-      <w:r>
-        <w:t xml:space="preserve"> </w:t>
-      </w:r>
-      <w:r>
-        <w:t xml:space="preserve">care development. While audit filters are good indicators of standard</w:t>
-      </w:r>
-      <w:r>
-        <w:t xml:space="preserve"> </w:t>
-      </w:r>
-      <w:r>
-        <w:t xml:space="preserve">care, it is crucial to determine whether audit filters are of high value</w:t>
-      </w:r>
-      <w:r>
-        <w:t xml:space="preserve"> </w:t>
-      </w:r>
-      <w:r>
-        <w:t xml:space="preserve">as a tool for predicting OFIs.</w:t>
+        <w:t xml:space="preserve">The aim of the study is to determine whether audit filters are good indicators for predicting OFIs.</w:t>
       </w:r>
     </w:p>
     <w:bookmarkEnd w:id="25"/>
     <w:bookmarkEnd w:id="26"/>
-    <w:bookmarkStart w:id="60" w:name="methods"/>
+    <w:bookmarkStart w:id="69" w:name="methods"/>
     <w:p>
       <w:pPr>
         <w:pStyle w:val="Heading1"/>
@@ -870,7 +998,7 @@
         <w:pStyle w:val="FirstParagraph"/>
       </w:pPr>
       <w:r>
-        <w:t xml:space="preserve">This is a registry-based cohort study that uses data from the trauma</w:t>
+        <w:t xml:space="preserve">We conducted a registry-based cohort study which uses data from the trauma</w:t>
       </w:r>
       <w:r>
         <w:t xml:space="preserve"> </w:t>
@@ -882,7 +1010,13 @@
         <w:t xml:space="preserve"> </w:t>
       </w:r>
       <w:r>
-        <w:t xml:space="preserve">Hospital in Solna in order to evaluate the performance of individual audit filters in predicting OFIs.</w:t>
+        <w:t xml:space="preserve">hospital in Solna in order to evaluate the performance of individual</w:t>
+      </w:r>
+      <w:r>
+        <w:t xml:space="preserve"> </w:t>
+      </w:r>
+      <w:r>
+        <w:t xml:space="preserve">audit filters in predicting OFIs.</w:t>
       </w:r>
     </w:p>
     <w:bookmarkStart w:id="27" w:name="study-setting-and-population"/>
@@ -929,7 +1063,7 @@
         <w:t xml:space="preserve"> </w:t>
       </w:r>
       <w:r>
-        <w:t xml:space="preserve">The Karolinska trauma registry is a subset of the national registry, the</w:t>
+        <w:t xml:space="preserve">The Karolinska trauma registry reports to the</w:t>
       </w:r>
       <w:r>
         <w:t xml:space="preserve"> </w:t>
@@ -961,31 +1095,13 @@
         <w:pStyle w:val="BodyText"/>
       </w:pPr>
       <w:r>
-        <w:t xml:space="preserve">Karolinska trauma registry also contains a care quality database which</w:t>
-      </w:r>
-      <w:r>
-        <w:t xml:space="preserve"> </w:t>
-      </w:r>
-      <w:r>
-        <w:t xml:space="preserve">contains specific audit filters and OFIs that are determined in M&amp;M</w:t>
-      </w:r>
-      <w:r>
-        <w:t xml:space="preserve"> </w:t>
-      </w:r>
-      <w:r>
-        <w:t xml:space="preserve">conferences through consensus decision. M&amp;M conferences are attended by</w:t>
-      </w:r>
-      <w:r>
-        <w:t xml:space="preserve"> </w:t>
-      </w:r>
-      <w:r>
-        <w:t xml:space="preserve">all professionals involved in trauma care. surgeons, neurosurgeons,</w:t>
-      </w:r>
-      <w:r>
-        <w:t xml:space="preserve"> </w:t>
-      </w:r>
-      <w:r>
-        <w:t xml:space="preserve">orthopedics, anesthesiologists, nurses, and radiologists.</w:t>
+        <w:t xml:space="preserve">The Karolinska trauma registry also contains a care quality database including specific audit filters and OFIs that are determined in MMC</w:t>
+      </w:r>
+      <w:r>
+        <w:t xml:space="preserve"> </w:t>
+      </w:r>
+      <w:r>
+        <w:t xml:space="preserve">conferences through consensus decision.</w:t>
       </w:r>
     </w:p>
     <w:p>
@@ -1049,7 +1165,7 @@
         <w:t xml:space="preserve"> </w:t>
       </w:r>
       <w:r>
-        <w:t xml:space="preserve">period. During this period each trauma patient case underwent individual</w:t>
+        <w:t xml:space="preserve">period. During the initial period each trauma patient case underwent individual</w:t>
       </w:r>
       <w:r>
         <w:t xml:space="preserve"> </w:t>
@@ -1067,7 +1183,7 @@
         <w:t xml:space="preserve"> </w:t>
       </w:r>
       <w:r>
-        <w:t xml:space="preserve">formalized and it became standardized to incorporate a prelimanary</w:t>
+        <w:t xml:space="preserve">formalized and it became standardized to incorporate a preliminary</w:t>
       </w:r>
       <w:r>
         <w:t xml:space="preserve"> </w:t>
@@ -1085,13 +1201,13 @@
         <w:t xml:space="preserve"> </w:t>
       </w:r>
       <w:r>
-        <w:t xml:space="preserve">trauma quality data underwent screening via audit filters, and all cases</w:t>
-      </w:r>
-      <w:r>
-        <w:t xml:space="preserve"> </w:t>
-      </w:r>
-      <w:r>
-        <w:t xml:space="preserve">falling outside the criteria delineated by these filters, along with</w:t>
+        <w:t xml:space="preserve">trauma quality data underwent screening of audit filters. All cases</w:t>
+      </w:r>
+      <w:r>
+        <w:t xml:space="preserve"> </w:t>
+      </w:r>
+      <w:r>
+        <w:t xml:space="preserve">falling within the criteria delineated by these filters, along with</w:t>
       </w:r>
       <w:r>
         <w:t xml:space="preserve"> </w:t>
@@ -1125,13 +1241,13 @@
       </w:r>
     </w:p>
     <w:bookmarkEnd w:id="27"/>
-    <w:bookmarkStart w:id="28" w:name="eligibility-criteria"/>
+    <w:bookmarkStart w:id="28" w:name="participants"/>
     <w:p>
       <w:pPr>
         <w:pStyle w:val="Heading2"/>
       </w:pPr>
       <w:r>
-        <w:t xml:space="preserve">eligibility criteria</w:t>
+        <w:t xml:space="preserve">Participants</w:t>
       </w:r>
     </w:p>
     <w:p>
@@ -1139,19 +1255,7 @@
         <w:pStyle w:val="FirstParagraph"/>
       </w:pPr>
       <w:r>
-        <w:t xml:space="preserve">In this study, we included all who underwent screening for OFIs derived</w:t>
-      </w:r>
-      <w:r>
-        <w:t xml:space="preserve"> </w:t>
-      </w:r>
-      <w:r>
-        <w:t xml:space="preserve">from both the trauma registry and the trauma care quality database</w:t>
-      </w:r>
-      <w:r>
-        <w:t xml:space="preserve"> </w:t>
-      </w:r>
-      <w:r>
-        <w:t xml:space="preserve">during the period spanning from 2013 to 2022. Exclusion criteria were</w:t>
+        <w:t xml:space="preserve">In this study, we included all who underwent screening for OFIs. Exclusion criteria were</w:t>
       </w:r>
       <w:r>
         <w:t xml:space="preserve"> </w:t>
@@ -1173,7 +1277,7 @@
       </w:r>
     </w:p>
     <w:bookmarkEnd w:id="28"/>
-    <w:bookmarkStart w:id="32" w:name="variables"/>
+    <w:bookmarkStart w:id="31" w:name="variables"/>
     <w:p>
       <w:pPr>
         <w:pStyle w:val="Heading2"/>
@@ -1196,7 +1300,7 @@
         <w:pStyle w:val="FirstParagraph"/>
       </w:pPr>
       <w:r>
-        <w:t xml:space="preserve">The outcome variable in this study is an OFI, as established by the M&amp;M</w:t>
+        <w:t xml:space="preserve">The outcome variable in this study is an OFI, as established by the MMC</w:t>
       </w:r>
       <w:r>
         <w:t xml:space="preserve"> </w:t>
@@ -1247,25 +1351,7 @@
         <w:t xml:space="preserve">”</w:t>
       </w:r>
       <w:r>
-        <w:t xml:space="preserve">. This project will link the two</w:t>
-      </w:r>
-      <w:r>
-        <w:t xml:space="preserve"> </w:t>
-      </w:r>
-      <w:r>
-        <w:t xml:space="preserve">databases and assess the performance of each audit filter in terms of</w:t>
-      </w:r>
-      <w:r>
-        <w:t xml:space="preserve"> </w:t>
-      </w:r>
-      <w:r>
-        <w:t xml:space="preserve">discrimination and accuracy. A 5% significance level and 95% confidence</w:t>
-      </w:r>
-      <w:r>
-        <w:t xml:space="preserve"> </w:t>
-      </w:r>
-      <w:r>
-        <w:t xml:space="preserve">level will be used.</w:t>
+        <w:t xml:space="preserve">.</w:t>
       </w:r>
     </w:p>
     <w:bookmarkEnd w:id="29"/>
@@ -1287,13 +1373,14 @@
       </w:r>
     </w:p>
     <w:bookmarkEnd w:id="30"/>
-    <w:bookmarkStart w:id="31" w:name="predictors"/>
-    <w:p>
-      <w:pPr>
-        <w:pStyle w:val="Heading3"/>
-      </w:pPr>
-      <w:r>
-        <w:t xml:space="preserve">Predictors</w:t>
+    <w:bookmarkEnd w:id="31"/>
+    <w:bookmarkStart w:id="32" w:name="data-sourcesmeasurement"/>
+    <w:p>
+      <w:pPr>
+        <w:pStyle w:val="Heading2"/>
+      </w:pPr>
+      <w:r>
+        <w:t xml:space="preserve">Data sources/measurement</w:t>
       </w:r>
     </w:p>
     <w:p>
@@ -1301,18 +1388,23 @@
         <w:pStyle w:val="FirstParagraph"/>
       </w:pPr>
       <w:r>
-        <w:t xml:space="preserve">?</w:t>
-      </w:r>
-    </w:p>
-    <w:bookmarkEnd w:id="31"/>
+        <w:t xml:space="preserve">The data will be retrieved from the trauma registry and the trauma care quality database</w:t>
+      </w:r>
+      <w:r>
+        <w:t xml:space="preserve"> </w:t>
+      </w:r>
+      <w:r>
+        <w:t xml:space="preserve">during the period spanning from 2012 to 2022.</w:t>
+      </w:r>
+    </w:p>
     <w:bookmarkEnd w:id="32"/>
-    <w:bookmarkStart w:id="33" w:name="participants"/>
+    <w:bookmarkStart w:id="33" w:name="bias"/>
     <w:p>
       <w:pPr>
         <w:pStyle w:val="Heading2"/>
       </w:pPr>
       <w:r>
-        <w:t xml:space="preserve">Participants</w:t>
+        <w:t xml:space="preserve">Bias</w:t>
       </w:r>
     </w:p>
     <w:p>
@@ -1320,17 +1412,23 @@
         <w:pStyle w:val="FirstParagraph"/>
       </w:pPr>
       <w:r>
-        <w:t xml:space="preserve">?</w:t>
+        <w:t xml:space="preserve">Selection bias since the outcome of this study has already occurred.</w:t>
+      </w:r>
+      <w:r>
+        <w:br/>
+      </w:r>
+      <w:r>
+        <w:t xml:space="preserve">There is a possibility that concensus decisions from the MMC conferences are flawed which causes misclassification bias.</w:t>
       </w:r>
     </w:p>
     <w:bookmarkEnd w:id="33"/>
-    <w:bookmarkStart w:id="34" w:name="data-sourcesmeasurement"/>
+    <w:bookmarkStart w:id="34" w:name="study-size"/>
     <w:p>
       <w:pPr>
         <w:pStyle w:val="Heading2"/>
       </w:pPr>
       <w:r>
-        <w:t xml:space="preserve">Data sources/measurement</w:t>
+        <w:t xml:space="preserve">Study size</w:t>
       </w:r>
     </w:p>
     <w:p>
@@ -1338,6 +1436,38 @@
         <w:pStyle w:val="FirstParagraph"/>
       </w:pPr>
       <w:r>
+        <w:t xml:space="preserve">The study cohort encompasses all eligible patients treated at the hospital from 2012 to 2022. There were only two patient cases from 2012.</w:t>
+      </w:r>
+    </w:p>
+    <w:bookmarkEnd w:id="34"/>
+    <w:bookmarkStart w:id="35" w:name="statistical-methods"/>
+    <w:p>
+      <w:pPr>
+        <w:pStyle w:val="Heading2"/>
+      </w:pPr>
+      <w:r>
+        <w:t xml:space="preserve">Statistical methods</w:t>
+      </w:r>
+    </w:p>
+    <w:p>
+      <w:pPr>
+        <w:pStyle w:val="FirstParagraph"/>
+      </w:pPr>
+      <w:r>
+        <w:t xml:space="preserve">The study results are generated by statistical analytics methods with the help of the statistical programming language, R.</w:t>
+      </w:r>
+      <w:r>
+        <w:t xml:space="preserve"> </w:t>
+      </w:r>
+      <w:r>
+        <w:t xml:space="preserve">(R Core Team 2022)</w:t>
+      </w:r>
+    </w:p>
+    <w:p>
+      <w:pPr>
+        <w:pStyle w:val="BodyText"/>
+      </w:pPr>
+      <w:r>
         <w:t xml:space="preserve">To calculate the sensitivity and specificity of each individual audit filter in predicting an OFI a mathematical equation is used:</w:t>
       </w:r>
     </w:p>
@@ -1346,7 +1476,7 @@
         <w:pStyle w:val="BodyText"/>
       </w:pPr>
       <w:r>
-        <w:t xml:space="preserve">True Positive (TP): Patient cases labeled with the specific audit filter and also show an OFI.</w:t>
+        <w:t xml:space="preserve">The sensitivity is calculated accordingly: True positives / (true positives + false negatives)</w:t>
       </w:r>
     </w:p>
     <w:p>
@@ -1354,7 +1484,7 @@
         <w:pStyle w:val="BodyText"/>
       </w:pPr>
       <w:r>
-        <w:t xml:space="preserve">False Negative (FN): Patient cases labeled with the specific audit filter but show no OFI.</w:t>
+        <w:t xml:space="preserve">The specificity is calculated accordingly: True negatives / (true negatives + false positives)</w:t>
       </w:r>
     </w:p>
     <w:p>
@@ -1362,126 +1492,94 @@
         <w:pStyle w:val="BodyText"/>
       </w:pPr>
       <w:r>
-        <w:t xml:space="preserve">False Positive (FP): Patient cases not labeled with the specific audit filter but show an OFI.</w:t>
-      </w:r>
-    </w:p>
-    <w:p>
-      <w:pPr>
-        <w:pStyle w:val="BodyText"/>
-      </w:pPr>
-      <w:r>
-        <w:t xml:space="preserve">True Negative (TN): Patient cases not labeled with the specific audit filter and also show no OFI.</w:t>
-      </w:r>
-    </w:p>
-    <w:p>
-      <w:pPr>
-        <w:pStyle w:val="BodyText"/>
-      </w:pPr>
-      <w:r>
-        <w:t xml:space="preserve">The sensitivity is calculated accordingly: TP / (TP + FN)</w:t>
-      </w:r>
-    </w:p>
-    <w:p>
-      <w:pPr>
-        <w:pStyle w:val="BodyText"/>
-      </w:pPr>
-      <w:r>
-        <w:t xml:space="preserve">The specificity is calculated accordingly: TN / (TN + FP)</w:t>
-      </w:r>
-    </w:p>
-    <w:bookmarkEnd w:id="34"/>
-    <w:bookmarkStart w:id="35" w:name="bias"/>
+        <w:t xml:space="preserve">This project will link the two</w:t>
+      </w:r>
+      <w:r>
+        <w:t xml:space="preserve"> </w:t>
+      </w:r>
+      <w:r>
+        <w:t xml:space="preserve">databases and assess the performance of each audit filter in terms of discrimination and accuracy. Logistic regression and a 5% significance level and 95% confidence</w:t>
+      </w:r>
+      <w:r>
+        <w:t xml:space="preserve"> </w:t>
+      </w:r>
+      <w:r>
+        <w:t xml:space="preserve">level will be used.</w:t>
+      </w:r>
+    </w:p>
+    <w:bookmarkEnd w:id="35"/>
+    <w:bookmarkStart w:id="68" w:name="references"/>
     <w:p>
       <w:pPr>
         <w:pStyle w:val="Heading2"/>
       </w:pPr>
       <w:r>
-        <w:t xml:space="preserve">Bias</w:t>
-      </w:r>
-    </w:p>
-    <w:p>
-      <w:pPr>
-        <w:pStyle w:val="FirstParagraph"/>
-      </w:pPr>
-      <w:r>
-        <w:t xml:space="preserve">The study results are generated by statistical analytics methods with the help of the statistical programming language, R.</w:t>
-      </w:r>
-      <w:r>
-        <w:t xml:space="preserve"> </w:t>
-      </w:r>
-      <w:r>
-        <w:t xml:space="preserve">(R Core Team 2022)</w:t>
-      </w:r>
-      <w:r>
-        <w:t xml:space="preserve">. The data is already gathered thus there will be no bias in this study.</w:t>
-      </w:r>
-    </w:p>
-    <w:bookmarkEnd w:id="35"/>
-    <w:bookmarkStart w:id="36" w:name="study-size"/>
-    <w:p>
-      <w:pPr>
-        <w:pStyle w:val="Heading2"/>
-      </w:pPr>
-      <w:r>
-        <w:t xml:space="preserve">Study size</w:t>
-      </w:r>
-    </w:p>
-    <w:p>
-      <w:pPr>
-        <w:pStyle w:val="FirstParagraph"/>
-      </w:pPr>
-      <w:r>
-        <w:t xml:space="preserve">The study cohort encompasses all eligible patients treated at the hospital from 2012 to 2022.</w:t>
+        <w:t xml:space="preserve">References</w:t>
+      </w:r>
+    </w:p>
+    <w:bookmarkStart w:id="67" w:name="refs"/>
+    <w:bookmarkStart w:id="36" w:name="ref-alharbi2021effectiveness"/>
+    <w:p>
+      <w:pPr>
+        <w:pStyle w:val="Bibliography"/>
+      </w:pPr>
+      <w:r>
+        <w:t xml:space="preserve">Alharbi, Rayan Jafnan, Sumina Shrestha, Virginia Lewis, and Charne Miller. 2021.</w:t>
+      </w:r>
+      <w:r>
+        <w:t xml:space="preserve"> </w:t>
+      </w:r>
+      <w:r>
+        <w:t xml:space="preserve">“The Effectiveness of Trauma Care Systems at Different Stages of Development in Reducing Mortality: A Systematic Review and Meta-Analysis.”</w:t>
+      </w:r>
+      <w:r>
+        <w:t xml:space="preserve"> </w:t>
+      </w:r>
+      <w:r>
+        <w:rPr>
+          <w:iCs/>
+          <w:i/>
+        </w:rPr>
+        <w:t xml:space="preserve">World Journal of Emergency Surgery</w:t>
+      </w:r>
+      <w:r>
+        <w:t xml:space="preserve"> </w:t>
+      </w:r>
+      <w:r>
+        <w:t xml:space="preserve">16: 1–12.</w:t>
       </w:r>
     </w:p>
     <w:bookmarkEnd w:id="36"/>
-    <w:bookmarkStart w:id="37" w:name="quantitative-variables"/>
-    <w:p>
-      <w:pPr>
-        <w:pStyle w:val="Heading2"/>
-      </w:pPr>
-      <w:r>
-        <w:t xml:space="preserve">Quantitative variables</w:t>
-      </w:r>
-    </w:p>
-    <w:p>
-      <w:pPr>
-        <w:pStyle w:val="FirstParagraph"/>
-      </w:pPr>
-      <w:r>
-        <w:t xml:space="preserve">?</w:t>
+    <w:bookmarkStart w:id="37" w:name="ref-candefjord2020mortality"/>
+    <w:p>
+      <w:pPr>
+        <w:pStyle w:val="Bibliography"/>
+      </w:pPr>
+      <w:r>
+        <w:t xml:space="preserve">Candefjord, Stefan, Linn Asker, and Eva-Corina Caragounis. 2020.</w:t>
+      </w:r>
+      <w:r>
+        <w:t xml:space="preserve"> </w:t>
+      </w:r>
+      <w:r>
+        <w:t xml:space="preserve">“Mortality of Trauma Patients Treated at Trauma Centers Compared to Non-Trauma Centers in Sweden: A Retrospective Study.”</w:t>
+      </w:r>
+      <w:r>
+        <w:t xml:space="preserve"> </w:t>
+      </w:r>
+      <w:r>
+        <w:rPr>
+          <w:iCs/>
+          <w:i/>
+        </w:rPr>
+        <w:t xml:space="preserve">European Journal of Trauma and Emergency Surgery</w:t>
+      </w:r>
+      <w:r>
+        <w:t xml:space="preserve">, 1–12.</w:t>
       </w:r>
     </w:p>
     <w:bookmarkEnd w:id="37"/>
-    <w:bookmarkStart w:id="38" w:name="statistical-methods"/>
-    <w:p>
-      <w:pPr>
-        <w:pStyle w:val="Heading2"/>
-      </w:pPr>
-      <w:r>
-        <w:t xml:space="preserve">Statistical methods</w:t>
-      </w:r>
-    </w:p>
-    <w:p>
-      <w:pPr>
-        <w:pStyle w:val="FirstParagraph"/>
-      </w:pPr>
-      <w:r>
-        <w:t xml:space="preserve">?</w:t>
-      </w:r>
-    </w:p>
-    <w:bookmarkEnd w:id="38"/>
-    <w:bookmarkStart w:id="59" w:name="references"/>
-    <w:p>
-      <w:pPr>
-        <w:pStyle w:val="Heading2"/>
-      </w:pPr>
-      <w:r>
-        <w:t xml:space="preserve">References</w:t>
-      </w:r>
-    </w:p>
-    <w:bookmarkStart w:id="58" w:name="refs"/>
-    <w:bookmarkStart w:id="39" w:name="ref-chadbunchachai2001comparative"/>
+    <w:bookmarkStart w:id="38" w:name="ref-chadbunchachai2001comparative"/>
     <w:p>
       <w:pPr>
         <w:pStyle w:val="Bibliography"/>
@@ -1512,6 +1610,38 @@
         <w:t xml:space="preserve">84 (6): 782–90.</w:t>
       </w:r>
     </w:p>
+    <w:bookmarkEnd w:id="38"/>
+    <w:bookmarkStart w:id="39" w:name="ref-churchill2020quality"/>
+    <w:p>
+      <w:pPr>
+        <w:pStyle w:val="Bibliography"/>
+      </w:pPr>
+      <w:r>
+        <w:t xml:space="preserve">Churchill, Kayla P, Justin Murphy, and Nick Smith. 2020.</w:t>
+      </w:r>
+      <w:r>
+        <w:t xml:space="preserve"> </w:t>
+      </w:r>
+      <w:r>
+        <w:t xml:space="preserve">“Quality Improvement Focused Morbidity and Mortality Rounds: An Integrative Review.”</w:t>
+      </w:r>
+      <w:r>
+        <w:t xml:space="preserve"> </w:t>
+      </w:r>
+      <w:r>
+        <w:rPr>
+          <w:iCs/>
+          <w:i/>
+        </w:rPr>
+        <w:t xml:space="preserve">Cureus</w:t>
+      </w:r>
+      <w:r>
+        <w:t xml:space="preserve"> </w:t>
+      </w:r>
+      <w:r>
+        <w:t xml:space="preserve">12 (12).</w:t>
+      </w:r>
+    </w:p>
     <w:bookmarkEnd w:id="39"/>
     <w:bookmarkStart w:id="40" w:name="ref-evans2009audit"/>
     <w:p>
@@ -1542,7 +1672,39 @@
       </w:r>
     </w:p>
     <w:bookmarkEnd w:id="40"/>
-    <w:bookmarkStart w:id="41" w:name="ref-ghorbani2018analysis"/>
+    <w:bookmarkStart w:id="41" w:name="ref-ghorbani2014clinical"/>
+    <w:p>
+      <w:pPr>
+        <w:pStyle w:val="Bibliography"/>
+      </w:pPr>
+      <w:r>
+        <w:t xml:space="preserve">Ghorbani, Poya, Magnus Falkén, Louis Riddez, Martin Sundelöf, Anders Oldner, and Lovisa Strömmer. 2014.</w:t>
+      </w:r>
+      <w:r>
+        <w:t xml:space="preserve"> </w:t>
+      </w:r>
+      <w:r>
+        <w:t xml:space="preserve">“Clinical Review Is Essential to Evaluate 30-Day Mortality After Trauma.”</w:t>
+      </w:r>
+      <w:r>
+        <w:t xml:space="preserve"> </w:t>
+      </w:r>
+      <w:r>
+        <w:rPr>
+          <w:iCs/>
+          <w:i/>
+        </w:rPr>
+        <w:t xml:space="preserve">Scandinavian Journal of Trauma, Resuscitation and Emergency Medicine</w:t>
+      </w:r>
+      <w:r>
+        <w:t xml:space="preserve"> </w:t>
+      </w:r>
+      <w:r>
+        <w:t xml:space="preserve">22: 1–7.</w:t>
+      </w:r>
+    </w:p>
+    <w:bookmarkEnd w:id="41"/>
+    <w:bookmarkStart w:id="42" w:name="ref-ghorbani2018analysis"/>
     <w:p>
       <w:pPr>
         <w:pStyle w:val="Bibliography"/>
@@ -1573,8 +1735,40 @@
         <w:t xml:space="preserve">62 (8): 1146–53.</w:t>
       </w:r>
     </w:p>
-    <w:bookmarkEnd w:id="41"/>
-    <w:bookmarkStart w:id="42" w:name="ref-gregor2016morbidity"/>
+    <w:bookmarkEnd w:id="42"/>
+    <w:bookmarkStart w:id="43" w:name="ref-giesbrecht2016morbidity"/>
+    <w:p>
+      <w:pPr>
+        <w:pStyle w:val="Bibliography"/>
+      </w:pPr>
+      <w:r>
+        <w:t xml:space="preserve">Giesbrecht, Vanessa, and Selena Au. 2016.</w:t>
+      </w:r>
+      <w:r>
+        <w:t xml:space="preserve"> </w:t>
+      </w:r>
+      <w:r>
+        <w:t xml:space="preserve">“Morbidity and Mortality Conferences: A Narrative Review of Strategies to Prioritize Quality Improvement.”</w:t>
+      </w:r>
+      <w:r>
+        <w:t xml:space="preserve"> </w:t>
+      </w:r>
+      <w:r>
+        <w:rPr>
+          <w:iCs/>
+          <w:i/>
+        </w:rPr>
+        <w:t xml:space="preserve">The Joint Commission Journal on Quality and Patient Safety</w:t>
+      </w:r>
+      <w:r>
+        <w:t xml:space="preserve"> </w:t>
+      </w:r>
+      <w:r>
+        <w:t xml:space="preserve">42 (11): 516–27.</w:t>
+      </w:r>
+    </w:p>
+    <w:bookmarkEnd w:id="43"/>
+    <w:bookmarkStart w:id="44" w:name="ref-gregor2016morbidity"/>
     <w:p>
       <w:pPr>
         <w:pStyle w:val="Bibliography"/>
@@ -1605,8 +1799,8 @@
         <w:t xml:space="preserve">28 (4): 439–47.</w:t>
       </w:r>
     </w:p>
-    <w:bookmarkEnd w:id="42"/>
-    <w:bookmarkStart w:id="43" w:name="ref-hexdall2011Mechanism"/>
+    <w:bookmarkEnd w:id="44"/>
+    <w:bookmarkStart w:id="45" w:name="ref-hexdall2011Mechanism"/>
     <w:p>
       <w:pPr>
         <w:pStyle w:val="Bibliography"/>
@@ -1640,8 +1834,72 @@
         <w:t xml:space="preserve">, edited by Eric Legome and Lee W.Editors Shockley, 24–34. Cambridge University Press.</w:t>
       </w:r>
     </w:p>
-    <w:bookmarkEnd w:id="43"/>
-    <w:bookmarkStart w:id="44" w:name="ref-lazzara2022morbidity"/>
+    <w:bookmarkEnd w:id="45"/>
+    <w:bookmarkStart w:id="46" w:name="ref-kong2016analysis"/>
+    <w:p>
+      <w:pPr>
+        <w:pStyle w:val="Bibliography"/>
+      </w:pPr>
+      <w:r>
+        <w:t xml:space="preserve">Kong, Victor Y, and Damian Luiz Clarke. 2016.</w:t>
+      </w:r>
+      <w:r>
+        <w:t xml:space="preserve"> </w:t>
+      </w:r>
+      <w:r>
+        <w:t xml:space="preserve">“Analysis of 5 Years of Morbidity and Mortality Conferences in a Metropolitan South African Trauma Service.”</w:t>
+      </w:r>
+      <w:r>
+        <w:t xml:space="preserve"> </w:t>
+      </w:r>
+      <w:r>
+        <w:rPr>
+          <w:iCs/>
+          <w:i/>
+        </w:rPr>
+        <w:t xml:space="preserve">South African Medical Journal</w:t>
+      </w:r>
+      <w:r>
+        <w:t xml:space="preserve"> </w:t>
+      </w:r>
+      <w:r>
+        <w:t xml:space="preserve">106 (7): 695–98.</w:t>
+      </w:r>
+    </w:p>
+    <w:bookmarkEnd w:id="46"/>
+    <w:bookmarkStart w:id="47" w:name="ref-kwon2014pooled"/>
+    <w:p>
+      <w:pPr>
+        <w:pStyle w:val="Bibliography"/>
+      </w:pPr>
+      <w:r>
+        <w:t xml:space="preserve">Kwon, AM, NC Garbett, and GH Kloecker. 2014.</w:t>
+      </w:r>
+      <w:r>
+        <w:t xml:space="preserve"> </w:t>
+      </w:r>
+      <w:r>
+        <w:t xml:space="preserve">“Pooled Preventable Death Rates in Trauma Patients: Meta Analysis and Systematic Review Since 1990.”</w:t>
+      </w:r>
+      <w:r>
+        <w:t xml:space="preserve"> </w:t>
+      </w:r>
+      <w:r>
+        <w:rPr>
+          <w:iCs/>
+          <w:i/>
+        </w:rPr>
+        <w:t xml:space="preserve">European Journal of Trauma and Emergency Surgery</w:t>
+      </w:r>
+      <w:r>
+        <w:t xml:space="preserve"> </w:t>
+      </w:r>
+      <w:r>
+        <w:t xml:space="preserve">40: 279–85.</w:t>
+      </w:r>
+    </w:p>
+    <w:bookmarkEnd w:id="47"/>
+    <w:bookmarkStart w:id="48" w:name="ref-lazzara2022morbidity"/>
     <w:p>
       <w:pPr>
         <w:pStyle w:val="Bibliography"/>
@@ -1672,8 +1930,8 @@
         <w:t xml:space="preserve">18 (1): e275–81.</w:t>
       </w:r>
     </w:p>
-    <w:bookmarkEnd w:id="44"/>
-    <w:bookmarkStart w:id="45" w:name="ref-lewis2017delay"/>
+    <w:bookmarkEnd w:id="48"/>
+    <w:bookmarkStart w:id="49" w:name="ref-lewis2017delay"/>
     <w:p>
       <w:pPr>
         <w:pStyle w:val="Bibliography"/>
@@ -1713,8 +1971,168 @@
         <w:t xml:space="preserve">82 (2): 334–37.</w:t>
       </w:r>
     </w:p>
-    <w:bookmarkEnd w:id="45"/>
-    <w:bookmarkStart w:id="46" w:name="ref-o2013opportunities"/>
+    <w:bookmarkEnd w:id="49"/>
+    <w:bookmarkStart w:id="50" w:name="ref-mann1999systematic"/>
+    <w:p>
+      <w:pPr>
+        <w:pStyle w:val="Bibliography"/>
+      </w:pPr>
+      <w:r>
+        <w:t xml:space="preserve">Mann, N Clay, Richard J Mullins, Ellen J MacKenzie, Gregory J Jurkovich, and Charles N Mock. 1999.</w:t>
+      </w:r>
+      <w:r>
+        <w:t xml:space="preserve"> </w:t>
+      </w:r>
+      <w:r>
+        <w:t xml:space="preserve">“Systematic Review of Published Evidence Regarding Trauma System Effectiveness.”</w:t>
+      </w:r>
+      <w:r>
+        <w:t xml:space="preserve"> </w:t>
+      </w:r>
+      <w:r>
+        <w:rPr>
+          <w:iCs/>
+          <w:i/>
+        </w:rPr>
+        <w:t xml:space="preserve">Journal of Trauma and Acute Care Surgery</w:t>
+      </w:r>
+      <w:r>
+        <w:t xml:space="preserve"> </w:t>
+      </w:r>
+      <w:r>
+        <w:t xml:space="preserve">47 (3): S25–33.</w:t>
+      </w:r>
+    </w:p>
+    <w:bookmarkEnd w:id="50"/>
+    <w:bookmarkStart w:id="51" w:name="ref-muscatelli2017prevalence"/>
+    <w:p>
+      <w:pPr>
+        <w:pStyle w:val="Bibliography"/>
+      </w:pPr>
+      <w:r>
+        <w:t xml:space="preserve">Muscatelli, Stefano, Hayley Spurr, Nathan N O’Hara, Lyndsay M O’Hara, Sheila A Sprague, and Gerard P Slobogean. 2017.</w:t>
+      </w:r>
+      <w:r>
+        <w:t xml:space="preserve"> </w:t>
+      </w:r>
+      <w:r>
+        <w:t xml:space="preserve">“Prevalence of Depression and Posttraumatic Stress Disorder After Acute Orthopaedic Trauma: A Systematic Review and Meta-Analysis.”</w:t>
+      </w:r>
+      <w:r>
+        <w:t xml:space="preserve"> </w:t>
+      </w:r>
+      <w:r>
+        <w:rPr>
+          <w:iCs/>
+          <w:i/>
+        </w:rPr>
+        <w:t xml:space="preserve">Journal of Orthopaedic Trauma</w:t>
+      </w:r>
+      <w:r>
+        <w:t xml:space="preserve"> </w:t>
+      </w:r>
+      <w:r>
+        <w:t xml:space="preserve">31 (1): 47–55.</w:t>
+      </w:r>
+    </w:p>
+    <w:bookmarkEnd w:id="51"/>
+    <w:bookmarkStart w:id="52" w:name="ref-newnam2014impacts"/>
+    <w:p>
+      <w:pPr>
+        <w:pStyle w:val="Bibliography"/>
+      </w:pPr>
+      <w:r>
+        <w:t xml:space="preserve">Newnam, Sharon, Alexander Collie, AP Vogel, and H Keleher. 2014.</w:t>
+      </w:r>
+      <w:r>
+        <w:t xml:space="preserve"> </w:t>
+      </w:r>
+      <w:r>
+        <w:t xml:space="preserve">“The Impacts of Injury at the Individual, Community and Societal Levels: A Systematic Meta-Review.”</w:t>
+      </w:r>
+      <w:r>
+        <w:t xml:space="preserve"> </w:t>
+      </w:r>
+      <w:r>
+        <w:rPr>
+          <w:iCs/>
+          <w:i/>
+        </w:rPr>
+        <w:t xml:space="preserve">Public Health</w:t>
+      </w:r>
+      <w:r>
+        <w:t xml:space="preserve"> </w:t>
+      </w:r>
+      <w:r>
+        <w:t xml:space="preserve">128 (7): 587–618.</w:t>
+      </w:r>
+    </w:p>
+    <w:bookmarkEnd w:id="52"/>
+    <w:bookmarkStart w:id="53" w:name="ref-nikouline2021errors"/>
+    <w:p>
+      <w:pPr>
+        <w:pStyle w:val="Bibliography"/>
+      </w:pPr>
+      <w:r>
+        <w:t xml:space="preserve">Nikouline, Anton, Andrew Quirion, James J Jung, and Brodie Nolan. 2021.</w:t>
+      </w:r>
+      <w:r>
+        <w:t xml:space="preserve"> </w:t>
+      </w:r>
+      <w:r>
+        <w:t xml:space="preserve">“Errors in Adult Trauma Resuscitation: A Systematic Review.”</w:t>
+      </w:r>
+      <w:r>
+        <w:t xml:space="preserve"> </w:t>
+      </w:r>
+      <w:r>
+        <w:rPr>
+          <w:iCs/>
+          <w:i/>
+        </w:rPr>
+        <w:t xml:space="preserve">Canadian Journal of Emergency Medicine</w:t>
+      </w:r>
+      <w:r>
+        <w:t xml:space="preserve"> </w:t>
+      </w:r>
+      <w:r>
+        <w:t xml:space="preserve">23 (4): 537–46.</w:t>
+      </w:r>
+    </w:p>
+    <w:bookmarkEnd w:id="53"/>
+    <w:bookmarkStart w:id="54" w:name="ref-north1999psychological"/>
+    <w:p>
+      <w:pPr>
+        <w:pStyle w:val="Bibliography"/>
+      </w:pPr>
+      <w:r>
+        <w:t xml:space="preserve">North, NT. 1999.</w:t>
+      </w:r>
+      <w:r>
+        <w:t xml:space="preserve"> </w:t>
+      </w:r>
+      <w:r>
+        <w:t xml:space="preserve">“The Psychological Effects of Spinal Cord Injury: A Review.”</w:t>
+      </w:r>
+      <w:r>
+        <w:t xml:space="preserve"> </w:t>
+      </w:r>
+      <w:r>
+        <w:rPr>
+          <w:iCs/>
+          <w:i/>
+        </w:rPr>
+        <w:t xml:space="preserve">Spinal Cord</w:t>
+      </w:r>
+      <w:r>
+        <w:t xml:space="preserve"> </w:t>
+      </w:r>
+      <w:r>
+        <w:t xml:space="preserve">37 (10): 671–79.</w:t>
+      </w:r>
+    </w:p>
+    <w:bookmarkEnd w:id="54"/>
+    <w:bookmarkStart w:id="55" w:name="ref-o2013opportunities"/>
     <w:p>
       <w:pPr>
         <w:pStyle w:val="Bibliography"/>
@@ -1745,8 +2163,8 @@
         <w:t xml:space="preserve">100 (6): 749–55.</w:t>
       </w:r>
     </w:p>
-    <w:bookmarkEnd w:id="46"/>
-    <w:bookmarkStart w:id="47" w:name="ref-world2009guidelines"/>
+    <w:bookmarkEnd w:id="55"/>
+    <w:bookmarkStart w:id="56" w:name="ref-world2009guidelines"/>
     <w:p>
       <w:pPr>
         <w:pStyle w:val="Bibliography"/>
@@ -1768,8 +2186,8 @@
         <w:t xml:space="preserve">. World Health Organization.</w:t>
       </w:r>
     </w:p>
-    <w:bookmarkEnd w:id="47"/>
-    <w:bookmarkStart w:id="48" w:name="ref-world2014injuries"/>
+    <w:bookmarkEnd w:id="56"/>
+    <w:bookmarkStart w:id="57" w:name="ref-world2014injuries"/>
     <w:p>
       <w:pPr>
         <w:pStyle w:val="Bibliography"/>
@@ -1784,8 +2202,8 @@
         <w:t xml:space="preserve">“Injuries and Violence: The Facts 2014.”</w:t>
       </w:r>
     </w:p>
-    <w:bookmarkEnd w:id="48"/>
-    <w:bookmarkStart w:id="50" w:name="ref-R2022language"/>
+    <w:bookmarkEnd w:id="57"/>
+    <w:bookmarkStart w:id="59" w:name="ref-R2022language"/>
     <w:p>
       <w:pPr>
         <w:pStyle w:val="Bibliography"/>
@@ -1809,7 +2227,7 @@
       <w:r>
         <w:t xml:space="preserve"> </w:t>
       </w:r>
-      <w:hyperlink r:id="rId49">
+      <w:hyperlink r:id="rId58">
         <w:r>
           <w:rPr>
             <w:rStyle w:val="Hyperlink"/>
@@ -1821,8 +2239,8 @@
         <w:t xml:space="preserve">.</w:t>
       </w:r>
     </w:p>
-    <w:bookmarkEnd w:id="50"/>
-    <w:bookmarkStart w:id="51" w:name="ref-roth2018global"/>
+    <w:bookmarkEnd w:id="59"/>
+    <w:bookmarkStart w:id="60" w:name="ref-roth2018global"/>
     <w:p>
       <w:pPr>
         <w:pStyle w:val="Bibliography"/>
@@ -1853,8 +2271,8 @@
         <w:t xml:space="preserve">392 (10159): 1736–88.</w:t>
       </w:r>
     </w:p>
-    <w:bookmarkEnd w:id="51"/>
-    <w:bookmarkStart w:id="52" w:name="ref-roy2017learning"/>
+    <w:bookmarkEnd w:id="60"/>
+    <w:bookmarkStart w:id="61" w:name="ref-roy2017learning"/>
     <w:p>
       <w:pPr>
         <w:pStyle w:val="Bibliography"/>
@@ -1885,8 +2303,8 @@
         <w:t xml:space="preserve">17: 1–8.</w:t>
       </w:r>
     </w:p>
-    <w:bookmarkEnd w:id="52"/>
-    <w:bookmarkStart w:id="53" w:name="ref-sanddal2011analysis"/>
+    <w:bookmarkEnd w:id="61"/>
+    <w:bookmarkStart w:id="62" w:name="ref-sanddal2011analysis"/>
     <w:p>
       <w:pPr>
         <w:pStyle w:val="Bibliography"/>
@@ -1917,8 +2335,8 @@
         <w:t xml:space="preserve">70 (4): 970–77.</w:t>
       </w:r>
     </w:p>
-    <w:bookmarkEnd w:id="53"/>
-    <w:bookmarkStart w:id="54" w:name="ref-santana2014development"/>
+    <w:bookmarkEnd w:id="62"/>
+    <w:bookmarkStart w:id="63" w:name="ref-santana2014development"/>
     <w:p>
       <w:pPr>
         <w:pStyle w:val="Bibliography"/>
@@ -1949,8 +2367,8 @@
         <w:t xml:space="preserve">259 (1): 186–92.</w:t>
       </w:r>
     </w:p>
-    <w:bookmarkEnd w:id="54"/>
-    <w:bookmarkStart w:id="55" w:name="ref-SweTrau2022Arsrapport"/>
+    <w:bookmarkEnd w:id="63"/>
+    <w:bookmarkStart w:id="64" w:name="ref-SweTrau2022Arsrapport"/>
     <w:p>
       <w:pPr>
         <w:pStyle w:val="Bibliography"/>
@@ -1965,8 +2383,8 @@
         <w:t xml:space="preserve">“Arsrapport - 2022.”</w:t>
       </w:r>
     </w:p>
-    <w:bookmarkEnd w:id="55"/>
-    <w:bookmarkStart w:id="56" w:name="ref-vioque2014classifying"/>
+    <w:bookmarkEnd w:id="64"/>
+    <w:bookmarkStart w:id="65" w:name="ref-vioque2014classifying"/>
     <w:p>
       <w:pPr>
         <w:pStyle w:val="Bibliography"/>
@@ -1997,8 +2415,8 @@
         <w:t xml:space="preserve">208 (2): 187–94.</w:t>
       </w:r>
     </w:p>
-    <w:bookmarkEnd w:id="56"/>
-    <w:bookmarkStart w:id="57" w:name="ref-vos2020global"/>
+    <w:bookmarkEnd w:id="65"/>
+    <w:bookmarkStart w:id="66" w:name="ref-vos2020global"/>
     <w:p>
       <w:pPr>
         <w:pStyle w:val="Bibliography"/>
@@ -2029,10 +2447,10 @@
         <w:t xml:space="preserve">396 (10258): 1204–22.</w:t>
       </w:r>
     </w:p>
-    <w:bookmarkEnd w:id="57"/>
-    <w:bookmarkEnd w:id="58"/>
-    <w:bookmarkEnd w:id="59"/>
-    <w:bookmarkEnd w:id="60"/>
+    <w:bookmarkEnd w:id="66"/>
+    <w:bookmarkEnd w:id="67"/>
+    <w:bookmarkEnd w:id="68"/>
+    <w:bookmarkEnd w:id="69"/>
     <w:sectPr/>
   </w:body>
 </w:document>

--- a/Study-plan.docx
+++ b/Study-plan.docx
@@ -1369,7 +1369,79 @@
         <w:pStyle w:val="FirstParagraph"/>
       </w:pPr>
       <w:r>
-        <w:t xml:space="preserve">The exposure variable is the audit filters.</w:t>
+        <w:t xml:space="preserve">The exposure variable is the audit filters. The following audit filters are of interest:</w:t>
+      </w:r>
+    </w:p>
+    <w:p>
+      <w:pPr>
+        <w:pStyle w:val="BodyText"/>
+      </w:pPr>
+      <w:r>
+        <w:t xml:space="preserve">• Systolic blood pressure less than 90</w:t>
+      </w:r>
+    </w:p>
+    <w:p>
+      <w:pPr>
+        <w:pStyle w:val="BodyText"/>
+      </w:pPr>
+      <w:r>
+        <w:t xml:space="preserve">• Glasgow coma scale less than 9 and not intubated</w:t>
+      </w:r>
+    </w:p>
+    <w:p>
+      <w:pPr>
+        <w:pStyle w:val="BodyText"/>
+      </w:pPr>
+      <w:r>
+        <w:t xml:space="preserve">• Injury severity score greater than 15 but not admitted to the intensive care unit</w:t>
+      </w:r>
+    </w:p>
+    <w:p>
+      <w:pPr>
+        <w:pStyle w:val="BodyText"/>
+      </w:pPr>
+      <w:r>
+        <w:t xml:space="preserve">• Time to acute intervention more than 60 minutes from arrival to hospital</w:t>
+      </w:r>
+    </w:p>
+    <w:p>
+      <w:pPr>
+        <w:pStyle w:val="BodyText"/>
+      </w:pPr>
+      <w:r>
+        <w:t xml:space="preserve">• Time to computed tomography more than 30 minutes from arrival to hospital</w:t>
+      </w:r>
+    </w:p>
+    <w:p>
+      <w:pPr>
+        <w:pStyle w:val="BodyText"/>
+      </w:pPr>
+      <w:r>
+        <w:t xml:space="preserve">• No anticoagulant therapy within 72 hours after traumatic brain injury</w:t>
+      </w:r>
+    </w:p>
+    <w:p>
+      <w:pPr>
+        <w:pStyle w:val="BodyText"/>
+      </w:pPr>
+      <w:r>
+        <w:t xml:space="preserve">• The presence of cardio-pulmonary resuscitation with thoracotomy</w:t>
+      </w:r>
+    </w:p>
+    <w:p>
+      <w:pPr>
+        <w:pStyle w:val="BodyText"/>
+      </w:pPr>
+      <w:r>
+        <w:t xml:space="preserve">• The presence of a liver or spleen injury</w:t>
+      </w:r>
+    </w:p>
+    <w:p>
+      <w:pPr>
+        <w:pStyle w:val="BodyText"/>
+      </w:pPr>
+      <w:r>
+        <w:t xml:space="preserve">• Massive transfusion, defined as 10 or more units of packed red blood cells within 24 hours.</w:t>
       </w:r>
     </w:p>
     <w:bookmarkEnd w:id="30"/>
